--- a/archief/3.0.0/bt/033_Het_juridische_besluit_in_de_informatiekundige_context_van_de_STOPTPOD-standaard.docx
+++ b/archief/3.0.0/bt/033_Het_juridische_besluit_in_de_informatiekundige_context_van_de_STOPTPOD-standaard.docx
@@ -21,7 +21,7 @@
         <w:t>onderscheid</w:t>
       </w:r>
       <w:r>
-        <w:t xml:space="preserve"> tussen Besluit en Regeling. </w:t>
+        <w:t xml:space="preserve"> tussen Besluit en Regeling.</w:t>
       </w:r>
     </w:p>
     <w:p/>
@@ -300,7 +300,7 @@
         <w:fldChar w:fldCharType="begin"/>
       </w:r>
       <w:r>
-        <w:instrText xml:space="preserve"> REF _Ref_36e4a451338fc142dbf2634b53d483db_1 \n \h </w:instrText>
+        <w:instrText xml:space="preserve"> REF _Ref_20fda04e1dc9db1815b8a8c5a937a5f5_1 \n \h </w:instrText>
       </w:r>
       <w:r>
         <w:rPr>
@@ -975,7 +975,7 @@
       </w:r>
     </w:p>
   </w:comment>
-  <w:comment w:id="209" w:author="Nienke Jansen" w:date="2022-08-11T17:36:00Z" w:initials="NJ">
+  <w:comment w:id="247" w:author="Nienke Jansen" w:date="2023-04-05T13:38:00Z" w:initials="NJ">
     <w:p>
       <w:pPr>
         <w:pStyle w:val="Tekstopmerking"/>
@@ -987,11 +987,11 @@
         <w:annotationRef/>
       </w:r>
       <w:r>
-        <w:t>Afbeelding wijzigen: Bijlage A ipv Bijlage I</w:t>
+        <w:t>Alleen indien tegen het besluit beroep kan worden ingesteld</w:t>
       </w:r>
     </w:p>
   </w:comment>
-  <w:comment w:id="212" w:author="Nienke Jansen" w:date="2022-08-11T17:36:00Z" w:initials="NJ">
+  <w:comment w:id="299" w:author="Nienke Jansen" w:date="2023-04-24T13:01:00Z" w:initials="NJ">
     <w:p>
       <w:pPr>
         <w:pStyle w:val="Tekstopmerking"/>
@@ -1003,11 +1003,11 @@
         <w:annotationRef/>
       </w:r>
       <w:r>
-        <w:t>Afbeelding wijzigen: Bijlage A ipv Bijlage I</w:t>
+        <w:t>Kruisverwijzing maken</w:t>
       </w:r>
     </w:p>
   </w:comment>
-  <w:comment w:id="234" w:author="Nienke Jansen" w:date="2021-12-23T15:50:00Z" w:initials="NJ">
+  <w:comment w:id="367" w:author="Nienke Jansen" w:date="2023-04-06T19:52:00Z" w:initials="NJ">
     <w:p>
       <w:pPr>
         <w:pStyle w:val="Tekstopmerking"/>
@@ -1019,11 +1019,11 @@
         <w:annotationRef/>
       </w:r>
       <w:r>
-        <w:t>Alleen opnemen indien dat voor het betreffende besluit aan de orde is</w:t>
+        <w:t>Dit is een verwijzing naar hoofdstuk 8 Annoteren tijdelijk regelingdeel</w:t>
       </w:r>
     </w:p>
   </w:comment>
-  <w:comment w:id="241" w:author="Nienke Jansen" w:date="2022-04-05T12:49:00Z" w:initials="NJ">
+  <w:comment w:id="383" w:author="Nienke Jansen" w:date="2023-08-15T08:45:00Z" w:initials="NJ">
     <w:p>
       <w:pPr>
         <w:pStyle w:val="Tekstopmerking"/>
@@ -1035,11 +1035,11 @@
         <w:annotationRef/>
       </w:r>
       <w:r>
-        <w:t>Let op: model wordt nog gewijzigd</w:t>
+        <w:t>Let op: bij projectbesluit volgorde omdraaien en waar nodig specifiek maken voor vrijetekstgedeelte dan wel tijdelijk regelingdeel</w:t>
       </w:r>
     </w:p>
   </w:comment>
-  <w:comment w:id="244" w:author="Nienke Jansen" w:date="2022-04-05T12:52:00Z" w:initials="NJ">
+  <w:comment w:id="388" w:author="Nienke Jansen" w:date="2023-08-15T09:07:00Z" w:initials="NJ">
     <w:p>
       <w:pPr>
         <w:pStyle w:val="Tekstopmerking"/>
@@ -1051,11 +1051,11 @@
         <w:annotationRef/>
       </w:r>
       <w:r>
-        <w:t>Dit element wordt verwijderd</w:t>
+        <w:t>Bij projectbesluit deze zin vervangen door: Het tijdelijk regelingdeel van het projectbesluit heeft de Artikelstructuur. Voor de indeling van het lichaam van ieder tijdelijk regelingdeel</w:t>
       </w:r>
     </w:p>
   </w:comment>
-  <w:comment w:id="245" w:author="Nienke Jansen" w:date="2022-04-05T12:52:00Z" w:initials="NJ">
+  <w:comment w:id="389" w:author="Nienke Jansen" w:date="2023-10-21T18:24:00Z" w:initials="NJ">
     <w:p>
       <w:pPr>
         <w:pStyle w:val="Tekstopmerking"/>
@@ -1067,17 +1067,11 @@
         <w:annotationRef/>
       </w:r>
       <w:r>
-        <w:t>Centraal blijft onderverdeling in AlgemeneToelichting en ArtikelgewijzeToelichtin</w:t>
-      </w:r>
-      <w:r>
-        <w:t>g. Dit is voor het Rijk het element waar de onderbouwing van besluit en regeling in komt</w:t>
-      </w:r>
-      <w:r>
-        <w:t>: MvT en NvT, algemeen en artikelsgewijs</w:t>
+        <w:t xml:space="preserve">Bij projectbesluit dit deel van de zin vervangen door: Voor tekstelementen in het Lichaam van het tijdelijk regelingdeel bij het projectbesluit </w:t>
       </w:r>
     </w:p>
   </w:comment>
-  <w:comment w:id="246" w:author="Nienke Jansen" w:date="2022-04-05T12:54:00Z" w:initials="NJ">
+  <w:comment w:id="393" w:author="Nienke Jansen" w:date="2023-08-15T09:09:00Z" w:initials="NJ">
     <w:p>
       <w:pPr>
         <w:pStyle w:val="Tekstopmerking"/>
@@ -1089,11 +1083,11 @@
         <w:annotationRef/>
       </w:r>
       <w:r>
-        <w:t>Gaat (voor Rijk) verdwijnen?</w:t>
+        <w:t>In het projectbesluit vervangen door: het tijdelijk regelingdeel bij het projectbesluit</w:t>
       </w:r>
     </w:p>
   </w:comment>
-  <w:comment w:id="248" w:author="Nienke Jansen" w:date="2021-12-23T15:50:00Z" w:initials="NJ">
+  <w:comment w:id="399" w:author="Nienke Jansen" w:date="2023-10-21T18:26:00Z" w:initials="NJ">
     <w:p>
       <w:pPr>
         <w:pStyle w:val="Tekstopmerking"/>
@@ -1105,11 +1099,11 @@
         <w:annotationRef/>
       </w:r>
       <w:r>
-        <w:t>Alleen opnemen indien dat voor het betreffende besluit aan de orde is</w:t>
+        <w:t>In projectbesluit vervangen door: het tijdelijk regelingdeel bij het projectbesluit</w:t>
       </w:r>
     </w:p>
   </w:comment>
-  <w:comment w:id="253" w:author="Nienke Jansen" w:date="2022-12-30T08:45:00Z" w:initials="NJ">
+  <w:comment w:id="400" w:author="Nienke Jansen" w:date="2023-10-21T18:26:00Z" w:initials="NJ">
     <w:p>
       <w:pPr>
         <w:pStyle w:val="Tekstopmerking"/>
@@ -1121,11 +1115,11 @@
         <w:annotationRef/>
       </w:r>
       <w:r>
-        <w:t>Toelichting komt niet voor in RegelingKlassiek!!!</w:t>
+        <w:t>idem</w:t>
       </w:r>
     </w:p>
   </w:comment>
-  <w:comment w:id="307" w:author="Nienke Jansen" w:date="2023-04-24T13:01:00Z" w:initials="NJ">
+  <w:comment w:id="401" w:author="Nienke Jansen" w:date="2023-10-21T18:27:00Z" w:initials="NJ">
     <w:p>
       <w:pPr>
         <w:pStyle w:val="Tekstopmerking"/>
@@ -1137,11 +1131,11 @@
         <w:annotationRef/>
       </w:r>
       <w:r>
-        <w:t>Kruisverwijzing maken</w:t>
+        <w:t>idem</w:t>
       </w:r>
     </w:p>
   </w:comment>
-  <w:comment w:id="375" w:author="Nienke Jansen" w:date="2023-04-06T19:52:00Z" w:initials="NJ">
+  <w:comment w:id="402" w:author="Nienke Jansen" w:date="2023-10-21T18:27:00Z" w:initials="NJ">
     <w:p>
       <w:pPr>
         <w:pStyle w:val="Tekstopmerking"/>
@@ -1153,11 +1147,11 @@
         <w:annotationRef/>
       </w:r>
       <w:r>
-        <w:t>Dit is een verwijzing naar hoofdstuk 8 Annoteren tijdelijk regelingdeel</w:t>
+        <w:t>idem</w:t>
       </w:r>
     </w:p>
   </w:comment>
-  <w:comment w:id="391" w:author="Nienke Jansen" w:date="2023-08-15T08:45:00Z" w:initials="NJ">
+  <w:comment w:id="406" w:author="Nienke Jansen" w:date="2023-10-21T18:28:00Z" w:initials="NJ">
     <w:p>
       <w:pPr>
         <w:pStyle w:val="Tekstopmerking"/>
@@ -1169,11 +1163,43 @@
         <w:annotationRef/>
       </w:r>
       <w:r>
+        <w:t>In projectbesluit vervangen door: het tijdelijk regelingdeel bij het projectbesluit</w:t>
+      </w:r>
+    </w:p>
+  </w:comment>
+  <w:comment w:id="407" w:author="Nienke Jansen" w:date="2023-10-21T18:29:00Z" w:initials="NJ">
+    <w:p>
+      <w:pPr>
+        <w:pStyle w:val="Tekstopmerking"/>
+      </w:pPr>
+      <w:r>
+        <w:rPr>
+          <w:rStyle w:val="Verwijzingopmerking"/>
+        </w:rPr>
+        <w:annotationRef/>
+      </w:r>
+      <w:r>
+        <w:t>In projectbesluit, voorbereidingsbesluit en reactieve interventie vervangen door: Opschrift: Door het bevoegd gezag zelf te kiezen</w:t>
+      </w:r>
+    </w:p>
+  </w:comment>
+  <w:comment w:id="415" w:author="Nienke Jansen" w:date="2023-08-15T08:57:00Z" w:initials="NJ">
+    <w:p>
+      <w:pPr>
+        <w:pStyle w:val="Tekstopmerking"/>
+      </w:pPr>
+      <w:r>
+        <w:rPr>
+          <w:rStyle w:val="Verwijzingopmerking"/>
+        </w:rPr>
+        <w:annotationRef/>
+      </w:r>
+      <w:r>
         <w:t>Let op: bij projectbesluit volgorde omdraaien en waar nodig specifiek maken voor vrijetekstgedeelte dan wel tijdelijk regelingdeel</w:t>
       </w:r>
     </w:p>
   </w:comment>
-  <w:comment w:id="396" w:author="Nienke Jansen" w:date="2023-08-15T09:07:00Z" w:initials="NJ">
+  <w:comment w:id="453" w:author="Nienke Jansen" w:date="2023-04-04T08:02:00Z" w:initials="NJ">
     <w:p>
       <w:pPr>
         <w:pStyle w:val="Tekstopmerking"/>
@@ -1185,11 +1211,11 @@
         <w:annotationRef/>
       </w:r>
       <w:r>
-        <w:t>Bij projectbesluit deze zin vervangen door: Het tijdelijk regelingdeel van het projectbesluit heeft de Artikelstructuur. Voor de indeling van het lichaam van ieder tijdelijk regelingdeel</w:t>
+        <w:t>Voor omgevingsdocumenten met artikelstructuur</w:t>
       </w:r>
     </w:p>
   </w:comment>
-  <w:comment w:id="397" w:author="Nienke Jansen" w:date="2023-10-21T18:24:00Z" w:initials="NJ">
+  <w:comment w:id="456" w:author="Nienke Jansen" w:date="2023-04-04T08:03:00Z" w:initials="NJ">
     <w:p>
       <w:pPr>
         <w:pStyle w:val="Tekstopmerking"/>
@@ -1201,11 +1227,11 @@
         <w:annotationRef/>
       </w:r>
       <w:r>
-        <w:t xml:space="preserve">Bij projectbesluit dit deel van de zin vervangen door: Voor tekstelementen in het Lichaam van het tijdelijk regelingdeel bij het projectbesluit </w:t>
+        <w:t>Voor omgevingsdocumenten met vrijetekststructuur</w:t>
       </w:r>
     </w:p>
   </w:comment>
-  <w:comment w:id="401" w:author="Nienke Jansen" w:date="2023-08-15T09:09:00Z" w:initials="NJ">
+  <w:comment w:id="476" w:author="Nienke Jansen" w:date="2023-10-22T10:38:00Z" w:initials="NJ">
     <w:p>
       <w:pPr>
         <w:pStyle w:val="Tekstopmerking"/>
@@ -1217,11 +1243,11 @@
         <w:annotationRef/>
       </w:r>
       <w:r>
-        <w:t>In het projectbesluit vervangen door: het tijdelijk regelingdeel bij het projectbesluit</w:t>
+        <w:t xml:space="preserve">Bij omgevingsdocumenten die niet met Gebiedsaanwijzing geannoteerd kunnen worden, de laatste zin vervangen door: Aangezien de [naam omgevingsdocument] niet met Gebiedsaanwijzing geannoteerd kan worden, kan dit attribuut niet voorkomen. </w:t>
       </w:r>
     </w:p>
   </w:comment>
-  <w:comment w:id="407" w:author="Nienke Jansen" w:date="2023-10-21T18:26:00Z" w:initials="NJ">
+  <w:comment w:id="477" w:author="Nienke Jansen" w:date="2023-06-22T14:41:00Z" w:initials="NJ">
     <w:p>
       <w:pPr>
         <w:pStyle w:val="Tekstopmerking"/>
@@ -1233,11 +1259,11 @@
         <w:annotationRef/>
       </w:r>
       <w:r>
-        <w:t>In projectbesluit vervangen door: het tijdelijk regelingdeel bij het projectbesluit</w:t>
+        <w:t>Bij omgevingsdocumenten die niet met Kaart geannoteeerd kunnen worden de laatste zin vervangen door: Aangezien het object Kaart niet bij [naam omngevingsdocument] kan worden toegepast, kan dit attribuut niet voorkomen.</w:t>
       </w:r>
     </w:p>
   </w:comment>
-  <w:comment w:id="408" w:author="Nienke Jansen" w:date="2023-10-21T18:26:00Z" w:initials="NJ">
+  <w:comment w:id="478" w:author="Nienke Jansen" w:date="2023-08-04T09:09:00Z" w:initials="NJ">
     <w:p>
       <w:pPr>
         <w:pStyle w:val="Tekstopmerking"/>
@@ -1249,11 +1275,11 @@
         <w:annotationRef/>
       </w:r>
       <w:r>
-        <w:t>idem</w:t>
+        <w:t>Doorvoeren in versie 2.0.3/2.1.3</w:t>
       </w:r>
     </w:p>
   </w:comment>
-  <w:comment w:id="409" w:author="Nienke Jansen" w:date="2023-10-21T18:27:00Z" w:initials="NJ">
+  <w:comment w:id="479" w:author="Nienke Jansen" w:date="2023-10-22T10:43:00Z" w:initials="NJ">
     <w:p>
       <w:pPr>
         <w:pStyle w:val="Tekstopmerking"/>
@@ -1265,11 +1291,11 @@
         <w:annotationRef/>
       </w:r>
       <w:r>
-        <w:t>idem</w:t>
+        <w:t>Bij omgevingsdocumenten die niet met Activiteit geannoteerd kunnen worden, de laatste zin vervangen door: Aangezien de [naam omgevingsdocument] niet met Activiteit geannoteerd kan worden, kan dit attribuut niet voorkomen.</w:t>
       </w:r>
     </w:p>
   </w:comment>
-  <w:comment w:id="410" w:author="Nienke Jansen" w:date="2023-10-21T18:27:00Z" w:initials="NJ">
+  <w:comment w:id="480" w:author="Nienke Jansen" w:date="2023-10-22T10:44:00Z" w:initials="NJ">
     <w:p>
       <w:pPr>
         <w:pStyle w:val="Tekstopmerking"/>
@@ -1281,11 +1307,11 @@
         <w:annotationRef/>
       </w:r>
       <w:r>
-        <w:t>idem</w:t>
+        <w:t>Bij omgevingsdocumenten die niet met Omgevingsnorm geannoteerd kunnen worden, de laatste zin vervangen door: Aangezien de [naam omgevingsdocument] niet met Omgevingsnorm geannoteerd kan worden, kan dit attribuut niet voorkomen.</w:t>
       </w:r>
     </w:p>
   </w:comment>
-  <w:comment w:id="414" w:author="Nienke Jansen" w:date="2023-10-21T18:28:00Z" w:initials="NJ">
+  <w:comment w:id="481" w:author="Nienke Jansen" w:date="2023-01-06T12:57:00Z" w:initials="NJ">
     <w:p>
       <w:pPr>
         <w:pStyle w:val="Tekstopmerking"/>
@@ -1297,11 +1323,11 @@
         <w:annotationRef/>
       </w:r>
       <w:r>
-        <w:t>In projectbesluit vervangen door: het tijdelijk regelingdeel bij het projectbesluit</w:t>
+        <w:t>In TPOD's van omgevingsdocumenten waarin geen instructieregel kan voorkomen alle tekst na eerste zin vervangen door: Instructieregels kunnen niet voorkomen in [naam omgevingsdocument]. Daarom wordt dit type Juridische regel hier niet verder besproken.</w:t>
       </w:r>
     </w:p>
   </w:comment>
-  <w:comment w:id="415" w:author="Nienke Jansen" w:date="2023-10-21T18:29:00Z" w:initials="NJ">
+  <w:comment w:id="483" w:author="Nienke Jansen" w:date="2023-01-06T12:58:00Z" w:initials="NJ">
     <w:p>
       <w:pPr>
         <w:pStyle w:val="Tekstopmerking"/>
@@ -1313,11 +1339,11 @@
         <w:annotationRef/>
       </w:r>
       <w:r>
-        <w:t>In projectbesluit, voorbereidingsbesluit en reactieve interventie vervangen door: Opschrift: Door het bevoegd gezag zelf te kiezen</w:t>
+        <w:t>In TPOD's van omgevingsdocumenten waarin geen omgevingswaarden kunnen voorkomen alle tekst na eerste zin vervangen door: Omgevingswaarden en dus ook omgevingswaarderegels kunnen niet voorkomen in [naam omegvingsdocument]. Daarom wordt dit type Juridische regel hier niet verder besproken.</w:t>
       </w:r>
     </w:p>
   </w:comment>
-  <w:comment w:id="423" w:author="Nienke Jansen" w:date="2023-08-15T08:57:00Z" w:initials="NJ">
+  <w:comment w:id="487" w:author="Nienke Jansen" w:date="2023-10-22T10:47:00Z" w:initials="NJ">
     <w:p>
       <w:pPr>
         <w:pStyle w:val="Tekstopmerking"/>
@@ -1329,11 +1355,11 @@
         <w:annotationRef/>
       </w:r>
       <w:r>
-        <w:t>Let op: bij projectbesluit volgorde omdraaien en waar nodig specifiek maken voor vrijetekstgedeelte dan wel tijdelijk regelingdeel</w:t>
+        <w:t>Bij omgevingsdocumenten die niet met die objecten geannoteerd kunnen worden, deze zin vervangen door: Aangezien [naam omgevingsdocument] niet met Activiteit, Gebiedsaanwijzing, Omgevingswaarde en Omgevingsnorm geannoteerd kan worden, komen deze attributen niet voor.</w:t>
       </w:r>
     </w:p>
   </w:comment>
-  <w:comment w:id="461" w:author="Nienke Jansen" w:date="2023-04-04T08:02:00Z" w:initials="NJ">
+  <w:comment w:id="488" w:author="Nienke Jansen" w:date="2023-06-22T14:43:00Z" w:initials="NJ">
     <w:p>
       <w:pPr>
         <w:pStyle w:val="Tekstopmerking"/>
@@ -1345,11 +1371,11 @@
         <w:annotationRef/>
       </w:r>
       <w:r>
-        <w:t>Voor omgevingsdocumenten met artikelstructuur</w:t>
+        <w:t>Bij omgevingsdocumenten die niet met Kaart geannoteeerd kunnen worden alle tekst na de eerste zin vervangen door: Aangezien het Kaartobject niet bij [naam omngevingsdocument] kan worden toegepast, wordt dit attribuut hier niet verder besproken.</w:t>
       </w:r>
     </w:p>
   </w:comment>
-  <w:comment w:id="464" w:author="Nienke Jansen" w:date="2023-04-04T08:03:00Z" w:initials="NJ">
+  <w:comment w:id="489" w:author="Nienke Jansen" w:date="2023-10-21T18:54:00Z" w:initials="NJ">
     <w:p>
       <w:pPr>
         <w:pStyle w:val="Tekstopmerking"/>
@@ -1361,11 +1387,11 @@
         <w:annotationRef/>
       </w:r>
       <w:r>
-        <w:t>Voor omgevingsdocumenten met vrijetekststructuur</w:t>
+        <w:t>In voorbereidingsbesluit en projectbesluit onderstaande vervangen door: Instructieregels en omgevingswaarderegels kunnen niet voorkomen in het tijdelijk regelingdeel van het voorbereidingsbesluit/projectbesluit. Daarom worden deze typen Juridische regel hier niet verder besproken. Alle Juridische regels in het tijdelijk regelingdeel zijn van het type Regel voor iedereen.</w:t>
       </w:r>
     </w:p>
   </w:comment>
-  <w:comment w:id="484" w:author="Nienke Jansen" w:date="2023-10-22T10:38:00Z" w:initials="NJ">
+  <w:comment w:id="490" w:author="Nienke Jansen" w:date="2023-06-22T09:29:00Z" w:initials="NJ">
     <w:p>
       <w:pPr>
         <w:pStyle w:val="Tekstopmerking"/>
@@ -1377,11 +1403,24 @@
         <w:annotationRef/>
       </w:r>
       <w:r>
-        <w:t xml:space="preserve">Bij omgevingsdocumenten die niet met Gebiedsaanwijzing geannoteerd kunnen worden, de laatste zin vervangen door: Aangezien de [naam omgevingsdocument] niet met Gebiedsaanwijzing geannoteerd kan worden, kan dit attribuut niet voorkomen. </w:t>
+        <w:t>In TPOD's van omgevingsdocumenten waarin geen instructieregel kan voorkomen alle tekst over instructieregels vervangen door: Instructieregels kunnen niet voorkomen in [naam omegvingsdocument]. Daarom wordt dit type Juridische regel hier niet verder besproken.</w:t>
+      </w:r>
+    </w:p>
+    <w:p>
+      <w:pPr>
+        <w:pStyle w:val="Tekstopmerking"/>
+      </w:pPr>
+    </w:p>
+    <w:p>
+      <w:pPr>
+        <w:pStyle w:val="Tekstopmerking"/>
+      </w:pPr>
+      <w:r>
+        <w:t>Wanneer zowel instructieregels als omgevingswaarderegels niet kunnen voorkomen beide teksten vervangen door: Instructieregels en omgevingswaarderegels kunnen niet voorkomen in [naam omgevingsdocument]. Daarom worden deze typen Juridische regel hier niet verder besproken. Alle Juridische regels in [naam omgevingsdocument] zijn van het type Regel voor iedereen.</w:t>
       </w:r>
     </w:p>
   </w:comment>
-  <w:comment w:id="485" w:author="Nienke Jansen" w:date="2023-06-22T14:41:00Z" w:initials="NJ">
+  <w:comment w:id="491" w:author="Nienke Jansen" w:date="2023-06-22T09:30:00Z" w:initials="NJ">
     <w:p>
       <w:pPr>
         <w:pStyle w:val="Tekstopmerking"/>
@@ -1393,11 +1432,11 @@
         <w:annotationRef/>
       </w:r>
       <w:r>
-        <w:t>Bij omgevingsdocumenten die niet met Kaart geannoteeerd kunnen worden de laatste zin vervangen door: Aangezien het object Kaart niet bij [naam omngevingsdocument] kan worden toegepast, kan dit attribuut niet voorkomen.</w:t>
+        <w:t>In TPOD's van omgevingsdocumenten waarin geen omgevingswaarden kunnen voorkomen alle tekst na eerste zin vervangen door: Omgevingswaarden en dus ook omgevingswaarderegels kunnen niet voorkomen in [naam omgevingsdocument]. Daarom wordt dit type Juridische regel hier niet verder besproken.</w:t>
       </w:r>
     </w:p>
   </w:comment>
-  <w:comment w:id="486" w:author="Nienke Jansen" w:date="2023-08-04T09:09:00Z" w:initials="NJ">
+  <w:comment w:id="492" w:author="Nienke Jansen" w:date="2023-10-20T22:05:00Z" w:initials="NJ">
     <w:p>
       <w:pPr>
         <w:pStyle w:val="Tekstopmerking"/>
@@ -1409,11 +1448,11 @@
         <w:annotationRef/>
       </w:r>
       <w:r>
-        <w:t>Doorvoeren in versie 2.0.3/2.1.3</w:t>
+        <w:t>Als in het omgevingsdocument geen omgevingswaarderegels en geen instructieregels kunnen voorkomen, deze zin weglaten</w:t>
       </w:r>
     </w:p>
   </w:comment>
-  <w:comment w:id="487" w:author="Nienke Jansen" w:date="2023-10-22T10:43:00Z" w:initials="NJ">
+  <w:comment w:id="493" w:author="Nienke Jansen" w:date="2023-10-22T10:53:00Z" w:initials="NJ">
     <w:p>
       <w:pPr>
         <w:pStyle w:val="Tekstopmerking"/>
@@ -1425,11 +1464,11 @@
         <w:annotationRef/>
       </w:r>
       <w:r>
-        <w:t>Bij omgevingsdocumenten die niet met Activiteit geannoteerd kunnen worden, de laatste zin vervangen door: Aangezien de [naam omgevingsdocument] niet met Activiteit geannoteerd kan worden, kan dit attribuut niet voorkomen.</w:t>
+        <w:t>Bij omgevingsdocumenten die niet met deze objecten geannoteerd kunnen worden deze tekst weglaten</w:t>
       </w:r>
     </w:p>
   </w:comment>
-  <w:comment w:id="488" w:author="Nienke Jansen" w:date="2023-10-22T10:44:00Z" w:initials="NJ">
+  <w:comment w:id="557" w:author="Nienke Jansen" w:date="2023-11-15T20:53:00Z" w:initials="NJ">
     <w:p>
       <w:pPr>
         <w:pStyle w:val="Tekstopmerking"/>
@@ -1441,11 +1480,11 @@
         <w:annotationRef/>
       </w:r>
       <w:r>
-        <w:t>Bij omgevingsdocumenten die niet met Omgevingsnorm geannoteerd kunnen worden, de laatste zin vervangen door: Aangezien de [naam omgevingsdocument] niet met Omgevingsnorm geannoteerd kan worden, kan dit attribuut niet voorkomen.</w:t>
+        <w:t>Deze niet in projectbesluit en voorbereidingsbesluit</w:t>
       </w:r>
     </w:p>
   </w:comment>
-  <w:comment w:id="489" w:author="Nienke Jansen" w:date="2023-01-06T12:57:00Z" w:initials="NJ">
+  <w:comment w:id="560" w:author="Nienke Jansen" w:date="2023-11-15T20:53:00Z" w:initials="NJ">
     <w:p>
       <w:pPr>
         <w:pStyle w:val="Tekstopmerking"/>
@@ -1457,11 +1496,11 @@
         <w:annotationRef/>
       </w:r>
       <w:r>
-        <w:t>In TPOD's van omgevingsdocumenten waarin geen instructieregel kan voorkomen alle tekst na eerste zin vervangen door: Instructieregels kunnen niet voorkomen in [naam omgevingsdocument]. Daarom wordt dit type Juridische regel hier niet verder besproken.</w:t>
+        <w:t>Deze niet in projectbesluit en voorbereidingsbesluit</w:t>
       </w:r>
     </w:p>
   </w:comment>
-  <w:comment w:id="491" w:author="Nienke Jansen" w:date="2023-01-06T12:58:00Z" w:initials="NJ">
+  <w:comment w:id="563" w:author="Nienke Jansen" w:date="2023-11-15T17:39:00Z" w:initials="NJ">
     <w:p>
       <w:pPr>
         <w:pStyle w:val="Tekstopmerking"/>
@@ -1473,11 +1512,11 @@
         <w:annotationRef/>
       </w:r>
       <w:r>
-        <w:t>In TPOD's van omgevingsdocumenten waarin geen omgevingswaarden kunnen voorkomen alle tekst na eerste zin vervangen door: Omgevingswaarden en dus ook omgevingswaarderegels kunnen niet voorkomen in [naam omegvingsdocument]. Daarom wordt dit type Juridische regel hier niet verder besproken.</w:t>
+        <w:t>Alleen in omgevingsplan, omgevingsverordening, projectbesluit en voorbereidingsbesluit en waterschapsverordening</w:t>
       </w:r>
     </w:p>
   </w:comment>
-  <w:comment w:id="495" w:author="Nienke Jansen" w:date="2023-10-22T10:47:00Z" w:initials="NJ">
+  <w:comment w:id="569" w:author="Nienke Jansen" w:date="2023-11-15T20:55:00Z" w:initials="NJ">
     <w:p>
       <w:pPr>
         <w:pStyle w:val="Tekstopmerking"/>
@@ -1489,11 +1528,11 @@
         <w:annotationRef/>
       </w:r>
       <w:r>
-        <w:t>Bij omgevingsdocumenten die niet met die objecten geannoteerd kunnen worden, deze zin vervangen door: Aangezien [naam omgevingsdocument] niet met Activiteit, Gebiedsaanwijzing, Omgevingswaarde en Omgevingsnorm geannoteerd kan worden, komen deze attributen niet voor.</w:t>
+        <w:t>Niet in projectbesluit en voorbereidingsbesluit</w:t>
       </w:r>
     </w:p>
   </w:comment>
-  <w:comment w:id="496" w:author="Nienke Jansen" w:date="2023-06-22T14:43:00Z" w:initials="NJ">
+  <w:comment w:id="574" w:author="Nienke Jansen" w:date="2023-11-15T17:12:00Z" w:initials="NJ">
     <w:p>
       <w:pPr>
         <w:pStyle w:val="Tekstopmerking"/>
@@ -1505,11 +1544,11 @@
         <w:annotationRef/>
       </w:r>
       <w:r>
-        <w:t>Bij omgevingsdocumenten die niet met Kaart geannoteeerd kunnen worden alle tekst na de eerste zin vervangen door: Aangezien het Kaartobject niet bij [naam omngevingsdocument] kan worden toegepast, wordt dit attribuut hier niet verder besproken.</w:t>
+        <w:t>Deze zin alleen voor omgevingsplan en omgevingsverordening</w:t>
       </w:r>
     </w:p>
   </w:comment>
-  <w:comment w:id="497" w:author="Nienke Jansen" w:date="2023-10-21T18:54:00Z" w:initials="NJ">
+  <w:comment w:id="576" w:author="Nienke Jansen" w:date="2023-11-15T17:11:00Z" w:initials="NJ">
     <w:p>
       <w:pPr>
         <w:pStyle w:val="Tekstopmerking"/>
@@ -1521,11 +1560,11 @@
         <w:annotationRef/>
       </w:r>
       <w:r>
-        <w:t>In voorbereidingsbesluit en projectbesluit onderstaande vervangen door: Instructieregels en omgevingswaarderegels kunnen niet voorkomen in het tijdelijk regelingdeel van het voorbereidingsbesluit/projectbesluit. Daarom worden deze typen Juridische regel hier niet verder besproken. Alle Juridische regels in het tijdelijk regelingdeel zijn van het type Regel voor iedereen.</w:t>
+        <w:t>Paragraaf alleen voor omgevingsplan, omgevingsverordening, projectbesluit en voorbereidingsbesluit</w:t>
       </w:r>
     </w:p>
   </w:comment>
-  <w:comment w:id="498" w:author="Nienke Jansen" w:date="2023-06-22T09:29:00Z" w:initials="NJ">
+  <w:comment w:id="596" w:author="Nienke Jansen" w:date="2023-09-22T16:51:00Z" w:initials="NJ">
     <w:p>
       <w:pPr>
         <w:pStyle w:val="Tekstopmerking"/>
@@ -1537,24 +1576,43 @@
         <w:annotationRef/>
       </w:r>
       <w:r>
-        <w:t>In TPOD's van omgevingsdocumenten waarin geen instructieregel kan voorkomen alle tekst over instructieregels vervangen door: Instructieregels kunnen niet voorkomen in [naam omegvingsdocument]. Daarom wordt dit type Juridische regel hier niet verder besproken.</w:t>
-      </w:r>
-    </w:p>
+        <w:t>Kruisverwijzing maken naar bijlage 3 vanuit kader</w:t>
+      </w:r>
+    </w:p>
+  </w:comment>
+  <w:comment w:id="721" w:author="Nienke Jansen" w:date="2023-11-15T19:17:00Z" w:initials="NJ">
     <w:p>
       <w:pPr>
         <w:pStyle w:val="Tekstopmerking"/>
       </w:pPr>
-    </w:p>
+      <w:r>
+        <w:rPr>
+          <w:rStyle w:val="Verwijzingopmerking"/>
+        </w:rPr>
+        <w:annotationRef/>
+      </w:r>
+      <w:r>
+        <w:t>Voor omgevingsdocumenten die niet met Activiteit geannoteerd kunnen worden vervangen door: waarvoor specifieke regels gelden.</w:t>
+      </w:r>
+    </w:p>
+  </w:comment>
+  <w:comment w:id="722" w:author="Nienke Jansen" w:date="2023-11-15T19:17:00Z" w:initials="NJ">
     <w:p>
       <w:pPr>
         <w:pStyle w:val="Tekstopmerking"/>
       </w:pPr>
       <w:r>
-        <w:t>Wanneer zowel instructieregels als omgevingswaarderegels niet kunnen voorkomen beide teksten vervangen door: Instructieregels en omgevingswaarderegels kunnen niet voorkomen in [naam omgevingsdocument]. Daarom worden deze typen Juridische regel hier niet verder besproken. Alle Juridische regels in [naam omgevingsdocument] zijn van het type Regel voor iedereen.</w:t>
+        <w:rPr>
+          <w:rStyle w:val="Verwijzingopmerking"/>
+        </w:rPr>
+        <w:annotationRef/>
+      </w:r>
+      <w:r>
+        <w:t>Voor omgevingsdocumenten die niet met Activiteit geannoteerd kunnen worden vervangen door: waarvoor specifieke regels gelden.</w:t>
       </w:r>
     </w:p>
   </w:comment>
-  <w:comment w:id="499" w:author="Nienke Jansen" w:date="2023-06-22T09:30:00Z" w:initials="NJ">
+  <w:comment w:id="724" w:author="Nienke Jansen" w:date="2023-11-15T19:21:00Z" w:initials="NJ">
     <w:p>
       <w:pPr>
         <w:pStyle w:val="Tekstopmerking"/>
@@ -1566,11 +1624,19 @@
         <w:annotationRef/>
       </w:r>
       <w:r>
-        <w:t>In TPOD's van omgevingsdocumenten waarin geen omgevingswaarden kunnen voorkomen alle tekst na eerste zin vervangen door: Omgevingswaarden en dus ook omgevingswaarderegels kunnen niet voorkomen in [naam omgevingsdocument]. Daarom wordt dit type Juridische regel hier niet verder besproken.</w:t>
+        <w:t>Voor omgevingsdocumenten zonder Activiteit passage vervangen door:</w:t>
+      </w:r>
+    </w:p>
+    <w:p>
+      <w:pPr>
+        <w:pStyle w:val="Tekstopmerking"/>
+      </w:pPr>
+      <w:r>
+        <w:t>Aangezien &lt;naam omgevingsdocument&gt; niet met Activiteit geannoteerd kan worden, wordt deze uitzondering niet verder besproken.</w:t>
       </w:r>
     </w:p>
   </w:comment>
-  <w:comment w:id="500" w:author="Nienke Jansen" w:date="2023-10-20T22:05:00Z" w:initials="NJ">
+  <w:comment w:id="725" w:author="Nienke Jansen" w:date="2023-11-15T19:22:00Z" w:initials="NJ">
     <w:p>
       <w:pPr>
         <w:pStyle w:val="Tekstopmerking"/>
@@ -1582,11 +1648,19 @@
         <w:annotationRef/>
       </w:r>
       <w:r>
-        <w:t>Als in het omgevingsdocument geen omgevingswaarderegels en geen instructieregels kunnen voorkomen, deze zin weglaten</w:t>
+        <w:t>Voor omgevingsdocumenten zonder Activiteit passage vervangen door:</w:t>
+      </w:r>
+    </w:p>
+    <w:p>
+      <w:pPr>
+        <w:pStyle w:val="Tekstopmerking"/>
+      </w:pPr>
+      <w:r>
+        <w:t>Aangezien &lt;naam omgevingsdocument&gt; niet met Activiteit geannoteerd kan worden, wordt deze uitzondering niet verder besproken.</w:t>
       </w:r>
     </w:p>
   </w:comment>
-  <w:comment w:id="501" w:author="Nienke Jansen" w:date="2023-10-22T10:53:00Z" w:initials="NJ">
+  <w:comment w:id="762" w:author="Nienke Jansen" w:date="2023-01-18T14:45:00Z" w:initials="NJ">
     <w:p>
       <w:pPr>
         <w:pStyle w:val="Tekstopmerking"/>
@@ -1598,11 +1672,11 @@
         <w:annotationRef/>
       </w:r>
       <w:r>
-        <w:t>Bij omgevingsdocumenten die niet met deze objecten geannoteerd kunnen worden deze tekst weglaten</w:t>
+        <w:t>Tekst voor omgevingsplan</w:t>
       </w:r>
     </w:p>
   </w:comment>
-  <w:comment w:id="565" w:author="Nienke Jansen" w:date="2023-11-15T20:53:00Z" w:initials="NJ">
+  <w:comment w:id="764" w:author="Nienke Jansen" w:date="2023-01-18T14:45:00Z" w:initials="NJ">
     <w:p>
       <w:pPr>
         <w:pStyle w:val="Tekstopmerking"/>
@@ -1614,11 +1688,11 @@
         <w:annotationRef/>
       </w:r>
       <w:r>
-        <w:t>Deze niet in projectbesluit en voorbereidingsbesluit</w:t>
+        <w:t>Tekst voor omgevingsverordening en waterschapsverordening, ook voor AMvB/MR?</w:t>
       </w:r>
     </w:p>
   </w:comment>
-  <w:comment w:id="568" w:author="Nienke Jansen" w:date="2023-11-15T20:53:00Z" w:initials="NJ">
+  <w:comment w:id="809" w:author="Nienke Jansen" w:date="2023-11-20T08:21:00Z" w:initials="NJ">
     <w:p>
       <w:pPr>
         <w:pStyle w:val="Tekstopmerking"/>
@@ -1630,11 +1704,11 @@
         <w:annotationRef/>
       </w:r>
       <w:r>
-        <w:t>Deze niet in projectbesluit en voorbereidingsbesluit</w:t>
+        <w:t>Niet in AMvB/MR</w:t>
       </w:r>
     </w:p>
   </w:comment>
-  <w:comment w:id="571" w:author="Nienke Jansen" w:date="2023-11-15T17:39:00Z" w:initials="NJ">
+  <w:comment w:id="1150" w:author="Nienke Jansen" w:date="2023-05-16T14:20:00Z" w:initials="NJ">
     <w:p>
       <w:pPr>
         <w:pStyle w:val="Tekstopmerking"/>
@@ -1646,11 +1720,11 @@
         <w:annotationRef/>
       </w:r>
       <w:r>
-        <w:t>Alleen in omgevingsplan, omgevingsverordening, projectbesluit en voorbereidingsbesluit en waterschapsverordening</w:t>
+        <w:t>Dit kan helemaal niet</w:t>
       </w:r>
     </w:p>
   </w:comment>
-  <w:comment w:id="577" w:author="Nienke Jansen" w:date="2023-11-15T20:55:00Z" w:initials="NJ">
+  <w:comment w:id="1194" w:author="Nienke Jansen" w:date="2023-11-17T15:53:00Z" w:initials="NJ">
     <w:p>
       <w:pPr>
         <w:pStyle w:val="Tekstopmerking"/>
@@ -1662,11 +1736,11 @@
         <w:annotationRef/>
       </w:r>
       <w:r>
-        <w:t>Niet in projectbesluit en voorbereidingsbesluit</w:t>
+        <w:t>Klopt dit?</w:t>
       </w:r>
     </w:p>
   </w:comment>
-  <w:comment w:id="582" w:author="Nienke Jansen" w:date="2023-11-15T17:12:00Z" w:initials="NJ">
+  <w:comment w:id="1195" w:author="Nienke Jansen" w:date="2023-11-17T16:00:00Z" w:initials="NJ">
     <w:p>
       <w:pPr>
         <w:pStyle w:val="Tekstopmerking"/>
@@ -1678,11 +1752,11 @@
         <w:annotationRef/>
       </w:r>
       <w:r>
-        <w:t>Deze zin alleen voor omgevingsplan en omgevingsverordening</w:t>
+        <w:t>Is dit nodig, of niet?</w:t>
       </w:r>
     </w:p>
   </w:comment>
-  <w:comment w:id="584" w:author="Nienke Jansen" w:date="2023-11-15T17:11:00Z" w:initials="NJ">
+  <w:comment w:id="1196" w:author="Nienke Jansen" w:date="2023-11-19T22:00:00Z" w:initials="NJ">
     <w:p>
       <w:pPr>
         <w:pStyle w:val="Tekstopmerking"/>
@@ -1694,11 +1768,11 @@
         <w:annotationRef/>
       </w:r>
       <w:r>
-        <w:t>Paragraaf alleen voor omgevingsplan, omgevingsverordening, projectbesluit en voorbereidingsbesluit</w:t>
+        <w:t>Kennisgeving nodig, in ieder geval wanneer direct na geven instructie beroepstermijn gaat lopen. Als die pas na bekendmaking opvolgende besluit gaat lopen, wat dan?</w:t>
       </w:r>
     </w:p>
   </w:comment>
-  <w:comment w:id="604" w:author="Nienke Jansen" w:date="2023-09-22T16:51:00Z" w:initials="NJ">
+  <w:comment w:id="1199" w:author="Nienke Jansen" w:date="2023-11-17T17:06:00Z" w:initials="NJ">
     <w:p>
       <w:pPr>
         <w:pStyle w:val="Tekstopmerking"/>
@@ -1710,11 +1784,11 @@
         <w:annotationRef/>
       </w:r>
       <w:r>
-        <w:t>Kruisverwijzing maken naar bijlage 3 vanuit kader</w:t>
+        <w:t>Klopt dit, is dit optie?</w:t>
       </w:r>
     </w:p>
   </w:comment>
-  <w:comment w:id="729" w:author="Nienke Jansen" w:date="2023-11-15T19:17:00Z" w:initials="NJ">
+  <w:comment w:id="1200" w:author="Nienke Jansen" w:date="2023-11-19T17:08:00Z" w:initials="NJ">
     <w:p>
       <w:pPr>
         <w:pStyle w:val="Tekstopmerking"/>
@@ -1726,11 +1800,11 @@
         <w:annotationRef/>
       </w:r>
       <w:r>
-        <w:t>Voor omgevingsdocumenten die niet met Activiteit geannoteerd kunnen worden vervangen door: waarvoor specifieke regels gelden.</w:t>
+        <w:t>Instructie waartegen direct beroep kan worden ingesteld?</w:t>
       </w:r>
     </w:p>
   </w:comment>
-  <w:comment w:id="730" w:author="Nienke Jansen" w:date="2023-11-15T19:17:00Z" w:initials="NJ">
+  <w:comment w:id="1201" w:author="Nienke Jansen" w:date="2023-11-19T17:18:00Z" w:initials="NJ">
     <w:p>
       <w:pPr>
         <w:pStyle w:val="Tekstopmerking"/>
@@ -1742,11 +1816,11 @@
         <w:annotationRef/>
       </w:r>
       <w:r>
-        <w:t>Voor omgevingsdocumenten die niet met Activiteit geannoteerd kunnen worden vervangen door: waarvoor specifieke regels gelden.</w:t>
+        <w:t>Helemaal schrappen?</w:t>
       </w:r>
     </w:p>
   </w:comment>
-  <w:comment w:id="732" w:author="Nienke Jansen" w:date="2023-11-15T19:21:00Z" w:initials="NJ">
+  <w:comment w:id="1232" w:author="Nienke Jansen" w:date="2023-06-13T11:33:00Z" w:initials="NJ">
     <w:p>
       <w:pPr>
         <w:pStyle w:val="Tekstopmerking"/>
@@ -1758,19 +1832,27 @@
         <w:annotationRef/>
       </w:r>
       <w:r>
-        <w:t>Voor omgevingsdocumenten zonder Activiteit passage vervangen door:</w:t>
-      </w:r>
-    </w:p>
+        <w:t>Eerste onderdeel van kader kan weg, is geïmplenenteerd</w:t>
+      </w:r>
+    </w:p>
+  </w:comment>
+  <w:comment w:id="1248" w:author="Nienke Jansen" w:date="2022-05-05T17:35:00Z" w:initials="NJ">
     <w:p>
       <w:pPr>
         <w:pStyle w:val="Tekstopmerking"/>
       </w:pPr>
       <w:r>
-        <w:t>Aangezien &lt;naam omgevingsdocument&gt; niet met Activiteit geannoteerd kan worden, wordt deze uitzondering niet verder besproken.</w:t>
+        <w:rPr>
+          <w:rStyle w:val="Verwijzingopmerking"/>
+        </w:rPr>
+        <w:annotationRef/>
+      </w:r>
+      <w:r>
+        <w:t>nog aanvullen</w:t>
       </w:r>
     </w:p>
   </w:comment>
-  <w:comment w:id="733" w:author="Nienke Jansen" w:date="2023-11-15T19:22:00Z" w:initials="NJ">
+  <w:comment w:id="1253" w:author="Nienke Jansen" w:date="2022-01-06T14:27:00Z" w:initials="NJ">
     <w:p>
       <w:pPr>
         <w:pStyle w:val="Tekstopmerking"/>
@@ -1782,19 +1864,33 @@
         <w:annotationRef/>
       </w:r>
       <w:r>
-        <w:t>Voor omgevingsdocumenten zonder Activiteit passage vervangen door:</w:t>
-      </w:r>
-    </w:p>
+        <w:t>Klopt dit? Vragen hierover aan Jan Willem gesteld</w:t>
+      </w:r>
+    </w:p>
+  </w:comment>
+  <w:comment w:id="1256" w:author="Nienke Jansen" w:date="2021-12-26T18:00:00Z" w:initials="NJ">
     <w:p>
       <w:pPr>
         <w:pStyle w:val="Tekstopmerking"/>
       </w:pPr>
       <w:r>
-        <w:t>Aangezien &lt;naam omgevingsdocument&gt; niet met Activiteit geannoteerd kan worden, wordt deze uitzondering niet verder besproken.</w:t>
+        <w:rPr>
+          <w:rStyle w:val="Verwijzingopmerking"/>
+        </w:rPr>
+        <w:annotationRef/>
+      </w:r>
+      <w:r>
+        <w:t>is</w:t>
+      </w:r>
+      <w:r>
+        <w:t xml:space="preserve"> </w:t>
+      </w:r>
+      <w:r>
+        <w:t>dit de datum na de dag van toezending?</w:t>
       </w:r>
     </w:p>
   </w:comment>
-  <w:comment w:id="770" w:author="Nienke Jansen" w:date="2023-01-18T14:45:00Z" w:initials="NJ">
+  <w:comment w:id="1257" w:author="Nienke Jansen" w:date="2022-01-01T18:10:00Z" w:initials="NJ">
     <w:p>
       <w:pPr>
         <w:pStyle w:val="Tekstopmerking"/>
@@ -1806,11 +1902,14 @@
         <w:annotationRef/>
       </w:r>
       <w:r>
-        <w:t>Tekst voor omgevingsplan</w:t>
+        <w:t>Lastig. Deze kennisgeving is voor de systematiek van STOP nodig. De Awb</w:t>
+      </w:r>
+      <w:r>
+        <w:t xml:space="preserve"> kent deze verplichting niet (alleen kennisgeving indien toepassing is gegeven aan afdeling 3.4 Awb, dat zal bij de instructie doorgaans niet het geval zijn</w:t>
       </w:r>
     </w:p>
   </w:comment>
-  <w:comment w:id="772" w:author="Nienke Jansen" w:date="2023-01-18T14:45:00Z" w:initials="NJ">
+  <w:comment w:id="1260" w:author="Nienke Jansen" w:date="2022-01-06T14:32:00Z" w:initials="NJ">
     <w:p>
       <w:pPr>
         <w:pStyle w:val="Tekstopmerking"/>
@@ -1822,11 +1921,11 @@
         <w:annotationRef/>
       </w:r>
       <w:r>
-        <w:t>Tekst voor omgevingsverordening en waterschapsverordening, ook voor AMvB/MR?</w:t>
+        <w:t>klopt dat?</w:t>
       </w:r>
     </w:p>
   </w:comment>
-  <w:comment w:id="1157" w:author="Nienke Jansen" w:date="2023-05-16T14:20:00Z" w:initials="NJ">
+  <w:comment w:id="1261" w:author="Nienke Jansen" w:date="2022-01-06T14:32:00Z" w:initials="NJ">
     <w:p>
       <w:pPr>
         <w:pStyle w:val="Tekstopmerking"/>
@@ -1838,11 +1937,11 @@
         <w:annotationRef/>
       </w:r>
       <w:r>
-        <w:t>Dit kan helemaal niet</w:t>
+        <w:t>klopt dat?</w:t>
       </w:r>
     </w:p>
   </w:comment>
-  <w:comment w:id="1227" w:author="Nienke Jansen" w:date="2023-06-13T11:33:00Z" w:initials="NJ">
+  <w:comment w:id="1263" w:author="Nienke Jansen" w:date="2021-12-27T15:39:00Z" w:initials="NJ">
     <w:p>
       <w:pPr>
         <w:pStyle w:val="Tekstopmerking"/>
@@ -1854,11 +1953,14 @@
         <w:annotationRef/>
       </w:r>
       <w:r>
-        <w:t>Eerste onderdeel van kader kan weg, is geïmplenenteerd</w:t>
+        <w:t>klopt dit?</w:t>
+      </w:r>
+      <w:r>
+        <w:t xml:space="preserve"> is dit de datum na de dag van toezending?</w:t>
       </w:r>
     </w:p>
   </w:comment>
-  <w:comment w:id="1243" w:author="Nienke Jansen" w:date="2022-05-05T17:35:00Z" w:initials="NJ">
+  <w:comment w:id="1265" w:author="Nienke Jansen" w:date="2022-01-02T12:28:00Z" w:initials="NJ">
     <w:p>
       <w:pPr>
         <w:pStyle w:val="Tekstopmerking"/>
@@ -1870,11 +1972,38 @@
         <w:annotationRef/>
       </w:r>
       <w:r>
+        <w:t xml:space="preserve">is het bij die instructie niet beter om de kennisgeving pas te doen </w:t>
+      </w:r>
+      <w:r>
+        <w:t>wanneer ook kennis wordt gegeven van het opvolgende besluit?</w:t>
+      </w:r>
+    </w:p>
+    <w:p>
+      <w:pPr>
+        <w:pStyle w:val="Tekstopmerking"/>
+      </w:pPr>
+      <w:r>
+        <w:t>En klopt het dat het om een al dan niet voor beroep vatbaar besluit gaat?</w:t>
+      </w:r>
+    </w:p>
+  </w:comment>
+  <w:comment w:id="1266" w:author="Nienke Jansen" w:date="2022-05-05T17:35:00Z" w:initials="NJ">
+    <w:p>
+      <w:pPr>
+        <w:pStyle w:val="Tekstopmerking"/>
+      </w:pPr>
+      <w:r>
+        <w:rPr>
+          <w:rStyle w:val="Verwijzingopmerking"/>
+        </w:rPr>
+        <w:annotationRef/>
+      </w:r>
+      <w:r>
         <w:t>nog aanvullen</w:t>
       </w:r>
     </w:p>
   </w:comment>
-  <w:comment w:id="1248" w:author="Nienke Jansen" w:date="2022-01-06T14:27:00Z" w:initials="NJ">
+  <w:comment w:id="1267" w:author="Nienke Jansen" w:date="2022-01-06T11:10:00Z" w:initials="NJ">
     <w:p>
       <w:pPr>
         <w:pStyle w:val="Tekstopmerking"/>
@@ -1886,11 +2015,14 @@
         <w:annotationRef/>
       </w:r>
       <w:r>
-        <w:t>Klopt dit? Vragen hierover aan Jan Willem gesteld</w:t>
+        <w:t>klopt dit?</w:t>
+      </w:r>
+      <w:r>
+        <w:t xml:space="preserve"> is dit wel altijd van toepassing?</w:t>
       </w:r>
     </w:p>
   </w:comment>
-  <w:comment w:id="1251" w:author="Nienke Jansen" w:date="2021-12-26T18:00:00Z" w:initials="NJ">
+  <w:comment w:id="1272" w:author="Nienke Jansen" w:date="2022-01-06T14:39:00Z" w:initials="NJ">
     <w:p>
       <w:pPr>
         <w:pStyle w:val="Tekstopmerking"/>
@@ -1902,17 +2034,11 @@
         <w:annotationRef/>
       </w:r>
       <w:r>
-        <w:t>is</w:t>
-      </w:r>
-      <w:r>
-        <w:t xml:space="preserve"> </w:t>
-      </w:r>
-      <w:r>
-        <w:t>dit de datum na de dag van toezending?</w:t>
+        <w:t>klopt dit?</w:t>
       </w:r>
     </w:p>
   </w:comment>
-  <w:comment w:id="1252" w:author="Nienke Jansen" w:date="2022-01-01T18:10:00Z" w:initials="NJ">
+  <w:comment w:id="1273" w:author="Nienke Jansen" w:date="2022-01-02T12:59:00Z" w:initials="NJ">
     <w:p>
       <w:pPr>
         <w:pStyle w:val="Tekstopmerking"/>
@@ -1924,14 +2050,11 @@
         <w:annotationRef/>
       </w:r>
       <w:r>
-        <w:t>Lastig. Deze kennisgeving is voor de systematiek van STOP nodig. De Awb</w:t>
-      </w:r>
-      <w:r>
-        <w:t xml:space="preserve"> kent deze verplichting niet (alleen kennisgeving indien toepassing is gegeven aan afdeling 3.4 Awb, dat zal bij de instructie doorgaans niet het geval zijn</w:t>
+        <w:t>Geldt dit wel voor de instructie?</w:t>
       </w:r>
     </w:p>
   </w:comment>
-  <w:comment w:id="1255" w:author="Nienke Jansen" w:date="2022-01-06T14:32:00Z" w:initials="NJ">
+  <w:comment w:id="1275" w:author="Nienke Jansen" w:date="2021-12-12T21:51:00Z" w:initials="NJ">
     <w:p>
       <w:pPr>
         <w:pStyle w:val="Tekstopmerking"/>
@@ -1943,156 +2066,11 @@
         <w:annotationRef/>
       </w:r>
       <w:r>
-        <w:t>klopt dat?</w:t>
+        <w:t>de Awb heeft het over mededeling…</w:t>
       </w:r>
     </w:p>
   </w:comment>
-  <w:comment w:id="1256" w:author="Nienke Jansen" w:date="2022-01-06T14:32:00Z" w:initials="NJ">
-    <w:p>
-      <w:pPr>
-        <w:pStyle w:val="Tekstopmerking"/>
-      </w:pPr>
-      <w:r>
-        <w:rPr>
-          <w:rStyle w:val="Verwijzingopmerking"/>
-        </w:rPr>
-        <w:annotationRef/>
-      </w:r>
-      <w:r>
-        <w:t>klopt dat?</w:t>
-      </w:r>
-    </w:p>
-  </w:comment>
-  <w:comment w:id="1258" w:author="Nienke Jansen" w:date="2021-12-27T15:39:00Z" w:initials="NJ">
-    <w:p>
-      <w:pPr>
-        <w:pStyle w:val="Tekstopmerking"/>
-      </w:pPr>
-      <w:r>
-        <w:rPr>
-          <w:rStyle w:val="Verwijzingopmerking"/>
-        </w:rPr>
-        <w:annotationRef/>
-      </w:r>
-      <w:r>
-        <w:t>klopt dit?</w:t>
-      </w:r>
-      <w:r>
-        <w:t xml:space="preserve"> is dit de datum na de dag van toezending?</w:t>
-      </w:r>
-    </w:p>
-  </w:comment>
-  <w:comment w:id="1260" w:author="Nienke Jansen" w:date="2022-01-02T12:28:00Z" w:initials="NJ">
-    <w:p>
-      <w:pPr>
-        <w:pStyle w:val="Tekstopmerking"/>
-      </w:pPr>
-      <w:r>
-        <w:rPr>
-          <w:rStyle w:val="Verwijzingopmerking"/>
-        </w:rPr>
-        <w:annotationRef/>
-      </w:r>
-      <w:r>
-        <w:t xml:space="preserve">is het bij die instructie niet beter om de kennisgeving pas te doen </w:t>
-      </w:r>
-      <w:r>
-        <w:t>wanneer ook kennis wordt gegeven van het opvolgende besluit?</w:t>
-      </w:r>
-    </w:p>
-    <w:p>
-      <w:pPr>
-        <w:pStyle w:val="Tekstopmerking"/>
-      </w:pPr>
-      <w:r>
-        <w:t>En klopt het dat het om een al dan niet voor beroep vatbaar besluit gaat?</w:t>
-      </w:r>
-    </w:p>
-  </w:comment>
-  <w:comment w:id="1261" w:author="Nienke Jansen" w:date="2022-05-05T17:35:00Z" w:initials="NJ">
-    <w:p>
-      <w:pPr>
-        <w:pStyle w:val="Tekstopmerking"/>
-      </w:pPr>
-      <w:r>
-        <w:rPr>
-          <w:rStyle w:val="Verwijzingopmerking"/>
-        </w:rPr>
-        <w:annotationRef/>
-      </w:r>
-      <w:r>
-        <w:t>nog aanvullen</w:t>
-      </w:r>
-    </w:p>
-  </w:comment>
-  <w:comment w:id="1262" w:author="Nienke Jansen" w:date="2022-01-06T11:10:00Z" w:initials="NJ">
-    <w:p>
-      <w:pPr>
-        <w:pStyle w:val="Tekstopmerking"/>
-      </w:pPr>
-      <w:r>
-        <w:rPr>
-          <w:rStyle w:val="Verwijzingopmerking"/>
-        </w:rPr>
-        <w:annotationRef/>
-      </w:r>
-      <w:r>
-        <w:t>klopt dit?</w:t>
-      </w:r>
-      <w:r>
-        <w:t xml:space="preserve"> is dit wel altijd van toepassing?</w:t>
-      </w:r>
-    </w:p>
-  </w:comment>
-  <w:comment w:id="1267" w:author="Nienke Jansen" w:date="2022-01-06T14:39:00Z" w:initials="NJ">
-    <w:p>
-      <w:pPr>
-        <w:pStyle w:val="Tekstopmerking"/>
-      </w:pPr>
-      <w:r>
-        <w:rPr>
-          <w:rStyle w:val="Verwijzingopmerking"/>
-        </w:rPr>
-        <w:annotationRef/>
-      </w:r>
-      <w:r>
-        <w:t>klopt dit?</w:t>
-      </w:r>
-    </w:p>
-  </w:comment>
-  <w:comment w:id="1268" w:author="Nienke Jansen" w:date="2022-01-02T12:59:00Z" w:initials="NJ">
-    <w:p>
-      <w:pPr>
-        <w:pStyle w:val="Tekstopmerking"/>
-      </w:pPr>
-      <w:r>
-        <w:rPr>
-          <w:rStyle w:val="Verwijzingopmerking"/>
-        </w:rPr>
-        <w:annotationRef/>
-      </w:r>
-      <w:r>
-        <w:t>Geldt dit wel voor de instructie?</w:t>
-      </w:r>
-    </w:p>
-  </w:comment>
-  <w:comment w:id="1270" w:author="Nienke Jansen" w:date="2021-12-12T21:51:00Z" w:initials="NJ">
-    <w:p>
-      <w:pPr>
-        <w:pStyle w:val="Tekstopmerking"/>
-      </w:pPr>
-      <w:r>
-        <w:rPr>
-          <w:rStyle w:val="Verwijzingopmerking"/>
-        </w:rPr>
-        <w:annotationRef/>
-      </w:r>
-      <w:r>
-        <w:t>de Awb heeft het over mededeling…</w:t>
-      </w:r>
-    </w:p>
-  </w:comment>
-  <w:comment w:id="1271" w:author="Nienke Jansen" w:date="2022-01-02T13:25:00Z" w:initials="NJ">
+  <w:comment w:id="1276" w:author="Nienke Jansen" w:date="2022-01-02T13:25:00Z" w:initials="NJ">
     <w:p>
       <w:pPr>
         <w:pStyle w:val="Tekstopmerking"/>
@@ -2153,15 +2131,7 @@
   <w15:commentEx w15:paraId="49C92023" w15:done="0"/>
   <w15:commentEx w15:paraId="3BA30798" w15:done="0"/>
   <w15:commentEx w15:paraId="43B7C1F2" w15:done="0"/>
-  <w15:commentEx w15:paraId="4AB692B6" w15:done="0"/>
-  <w15:commentEx w15:paraId="2E41916F" w15:done="0"/>
-  <w15:commentEx w15:paraId="6BC03021" w15:done="0"/>
-  <w15:commentEx w15:paraId="6405DC6E" w15:done="0"/>
-  <w15:commentEx w15:paraId="559AD180" w15:done="0"/>
-  <w15:commentEx w15:paraId="0142FBD0" w15:done="0"/>
-  <w15:commentEx w15:paraId="751F3B30" w15:done="0"/>
-  <w15:commentEx w15:paraId="5E5BC4B6" w15:done="0"/>
-  <w15:commentEx w15:paraId="2DACB116" w15:done="0"/>
+  <w15:commentEx w15:paraId="310897AB" w15:done="0"/>
   <w15:commentEx w15:paraId="30DD9E46" w15:done="0"/>
   <w15:commentEx w15:paraId="2B2319F5" w15:done="0"/>
   <w15:commentEx w15:paraId="5A431194" w15:done="0"/>
@@ -2204,7 +2174,14 @@
   <w15:commentEx w15:paraId="569BDC26" w15:done="0"/>
   <w15:commentEx w15:paraId="4537B6C7" w15:done="0"/>
   <w15:commentEx w15:paraId="731E7CCE" w15:done="0"/>
+  <w15:commentEx w15:paraId="3B8E36EE" w15:done="0"/>
   <w15:commentEx w15:paraId="4824CF2E" w15:done="0"/>
+  <w15:commentEx w15:paraId="515514B1" w15:done="0"/>
+  <w15:commentEx w15:paraId="16A9612B" w15:done="0"/>
+  <w15:commentEx w15:paraId="16B66DA2" w15:done="0"/>
+  <w15:commentEx w15:paraId="7AF0F22A" w15:done="0"/>
+  <w15:commentEx w15:paraId="0233A98D" w15:done="0"/>
+  <w15:commentEx w15:paraId="1D862A5F" w15:done="0"/>
   <w15:commentEx w15:paraId="33035066" w15:done="0"/>
   <w15:commentEx w15:paraId="49D9CD30" w15:done="0"/>
   <w15:commentEx w15:paraId="1D94D769" w15:done="0"/>
@@ -2265,15 +2242,7 @@
   <w16cex:commentExtensible w16cex:durableId="78F83E61" w16cex:dateUtc="2023-10-02T13:15:00Z"/>
   <w16cex:commentExtensible w16cex:durableId="27D7F85E" w16cex:dateUtc="2023-04-05T11:38:00Z"/>
   <w16cex:commentExtensible w16cex:durableId="256F1943" w16cex:dateUtc="2021-12-23T14:50:00Z"/>
-  <w16cex:commentExtensible w16cex:durableId="269FBC8E" w16cex:dateUtc="2022-08-11T15:36:00Z"/>
-  <w16cex:commentExtensible w16cex:durableId="269FBC97" w16cex:dateUtc="2022-08-11T15:36:00Z"/>
-  <w16cex:commentExtensible w16cex:durableId="256F19E8" w16cex:dateUtc="2021-12-23T14:50:00Z"/>
-  <w16cex:commentExtensible w16cex:durableId="25F6B963" w16cex:dateUtc="2022-04-05T10:49:00Z"/>
-  <w16cex:commentExtensible w16cex:durableId="25F6B9F2" w16cex:dateUtc="2022-04-05T10:52:00Z"/>
-  <w16cex:commentExtensible w16cex:durableId="25F6BA00" w16cex:dateUtc="2022-04-05T10:52:00Z"/>
-  <w16cex:commentExtensible w16cex:durableId="25F6BA8A" w16cex:dateUtc="2022-04-05T10:54:00Z"/>
-  <w16cex:commentExtensible w16cex:durableId="256F19F9" w16cex:dateUtc="2021-12-23T14:50:00Z"/>
-  <w16cex:commentExtensible w16cex:durableId="275923B2" w16cex:dateUtc="2022-12-30T07:45:00Z"/>
+  <w16cex:commentExtensible w16cex:durableId="09F1CB6A" w16cex:dateUtc="2023-04-05T11:38:00Z"/>
   <w16cex:commentExtensible w16cex:durableId="27F0FC0D" w16cex:dateUtc="2023-04-24T11:01:00Z"/>
   <w16cex:commentExtensible w16cex:durableId="27D9A16C" w16cex:dateUtc="2023-04-06T17:52:00Z"/>
   <w16cex:commentExtensible w16cex:durableId="2885B991" w16cex:dateUtc="2023-08-15T06:45:00Z"/>
@@ -2316,7 +2285,14 @@
   <w16cex:commentExtensible w16cex:durableId="36CA3041" w16cex:dateUtc="2023-11-15T18:22:00Z"/>
   <w16cex:commentExtensible w16cex:durableId="27728498" w16cex:dateUtc="2023-01-18T13:45:00Z"/>
   <w16cex:commentExtensible w16cex:durableId="277284B3" w16cex:dateUtc="2023-01-18T13:45:00Z"/>
+  <w16cex:commentExtensible w16cex:durableId="6E1788E7" w16cex:dateUtc="2023-11-20T07:21:00Z"/>
   <w16cex:commentExtensible w16cex:durableId="280E0F94" w16cex:dateUtc="2023-05-16T12:20:00Z"/>
+  <w16cex:commentExtensible w16cex:durableId="30BFEB96" w16cex:dateUtc="2023-11-17T14:53:00Z"/>
+  <w16cex:commentExtensible w16cex:durableId="26737697" w16cex:dateUtc="2023-11-17T15:00:00Z"/>
+  <w16cex:commentExtensible w16cex:durableId="0F28A194" w16cex:dateUtc="2023-11-19T21:00:00Z"/>
+  <w16cex:commentExtensible w16cex:durableId="132F549B" w16cex:dateUtc="2023-11-17T16:06:00Z"/>
+  <w16cex:commentExtensible w16cex:durableId="396F778C" w16cex:dateUtc="2023-11-19T16:08:00Z"/>
+  <w16cex:commentExtensible w16cex:durableId="2BC65D8F" w16cex:dateUtc="2023-11-19T16:18:00Z"/>
   <w16cex:commentExtensible w16cex:durableId="2832D277" w16cex:dateUtc="2023-06-13T09:33:00Z"/>
   <w16cex:commentExtensible w16cex:durableId="261FE597" w16cex:dateUtc="2022-05-05T15:35:00Z"/>
   <w16cex:commentExtensible w16cex:durableId="25817ACE" w16cex:dateUtc="2022-01-06T13:27:00Z"/>
@@ -2377,15 +2353,7 @@
   <w16cid:commentId w16cid:paraId="49C92023" w16cid:durableId="78F83E61"/>
   <w16cid:commentId w16cid:paraId="3BA30798" w16cid:durableId="27D7F85E"/>
   <w16cid:commentId w16cid:paraId="43B7C1F2" w16cid:durableId="256F1943"/>
-  <w16cid:commentId w16cid:paraId="4AB692B6" w16cid:durableId="269FBC8E"/>
-  <w16cid:commentId w16cid:paraId="2E41916F" w16cid:durableId="269FBC97"/>
-  <w16cid:commentId w16cid:paraId="6BC03021" w16cid:durableId="256F19E8"/>
-  <w16cid:commentId w16cid:paraId="6405DC6E" w16cid:durableId="25F6B963"/>
-  <w16cid:commentId w16cid:paraId="559AD180" w16cid:durableId="25F6B9F2"/>
-  <w16cid:commentId w16cid:paraId="0142FBD0" w16cid:durableId="25F6BA00"/>
-  <w16cid:commentId w16cid:paraId="751F3B30" w16cid:durableId="25F6BA8A"/>
-  <w16cid:commentId w16cid:paraId="5E5BC4B6" w16cid:durableId="256F19F9"/>
-  <w16cid:commentId w16cid:paraId="2DACB116" w16cid:durableId="275923B2"/>
+  <w16cid:commentId w16cid:paraId="310897AB" w16cid:durableId="09F1CB6A"/>
   <w16cid:commentId w16cid:paraId="30DD9E46" w16cid:durableId="27F0FC0D"/>
   <w16cid:commentId w16cid:paraId="2B2319F5" w16cid:durableId="27D9A16C"/>
   <w16cid:commentId w16cid:paraId="5A431194" w16cid:durableId="2885B991"/>
@@ -2428,7 +2396,14 @@
   <w16cid:commentId w16cid:paraId="569BDC26" w16cid:durableId="36CA3041"/>
   <w16cid:commentId w16cid:paraId="4537B6C7" w16cid:durableId="27728498"/>
   <w16cid:commentId w16cid:paraId="731E7CCE" w16cid:durableId="277284B3"/>
+  <w16cid:commentId w16cid:paraId="3B8E36EE" w16cid:durableId="6E1788E7"/>
   <w16cid:commentId w16cid:paraId="4824CF2E" w16cid:durableId="280E0F94"/>
+  <w16cid:commentId w16cid:paraId="515514B1" w16cid:durableId="30BFEB96"/>
+  <w16cid:commentId w16cid:paraId="16A9612B" w16cid:durableId="26737697"/>
+  <w16cid:commentId w16cid:paraId="16B66DA2" w16cid:durableId="0F28A194"/>
+  <w16cid:commentId w16cid:paraId="7AF0F22A" w16cid:durableId="132F549B"/>
+  <w16cid:commentId w16cid:paraId="0233A98D" w16cid:durableId="396F778C"/>
+  <w16cid:commentId w16cid:paraId="1D862A5F" w16cid:durableId="2BC65D8F"/>
   <w16cid:commentId w16cid:paraId="33035066" w16cid:durableId="2832D277"/>
   <w16cid:commentId w16cid:paraId="49D9CD30" w16cid:durableId="261FE597"/>
   <w16cid:commentId w16cid:paraId="1D94D769" w16cid:durableId="25817ACE"/>
@@ -2462,322 +2437,6 @@
   </w:endnote>
   <w:endnote w:type="continuationNotice" w:id="1">
     <w:p/>
-  </w:endnote>
-  <w:endnote w:id="2">
-    <w:p>
-      <w:pPr>
-        <w:pStyle w:val="Eindnoottekst"/>
-      </w:pPr>
-      <w:r>
-        <w:rPr>
-          <w:rStyle w:val="Eindnootmarkering"/>
-        </w:rPr>
-        <w:endnoteRef/>
-      </w:r>
-      <w:r>
-        <w:t xml:space="preserve"> TPOD1780</w:t>
-      </w:r>
-    </w:p>
-  </w:endnote>
-  <w:endnote w:id="3">
-    <w:p>
-      <w:pPr>
-        <w:pStyle w:val="Eindnoottekst"/>
-      </w:pPr>
-      <w:r>
-        <w:rPr>
-          <w:rStyle w:val="Eindnootmarkering"/>
-        </w:rPr>
-        <w:endnoteRef/>
-      </w:r>
-      <w:r>
-        <w:t xml:space="preserve"> TPOD880</w:t>
-      </w:r>
-    </w:p>
-  </w:endnote>
-  <w:endnote w:id="4">
-    <w:p>
-      <w:pPr>
-        <w:pStyle w:val="Eindnoottekst"/>
-      </w:pPr>
-      <w:r>
-        <w:rPr>
-          <w:rStyle w:val="Eindnootmarkering"/>
-        </w:rPr>
-        <w:endnoteRef/>
-      </w:r>
-      <w:r>
-        <w:t xml:space="preserve"> TPOD1850</w:t>
-      </w:r>
-    </w:p>
-  </w:endnote>
-  <w:endnote w:id="5">
-    <w:p>
-      <w:pPr>
-        <w:pStyle w:val="Eindnoottekst"/>
-      </w:pPr>
-      <w:r>
-        <w:rPr>
-          <w:rStyle w:val="Eindnootmarkering"/>
-        </w:rPr>
-        <w:endnoteRef/>
-      </w:r>
-      <w:r>
-        <w:t xml:space="preserve"> TPOD1690</w:t>
-      </w:r>
-    </w:p>
-  </w:endnote>
-  <w:endnote w:id="6">
-    <w:p>
-      <w:pPr>
-        <w:pStyle w:val="Eindnoottekst"/>
-      </w:pPr>
-      <w:r>
-        <w:rPr>
-          <w:rStyle w:val="Eindnootmarkering"/>
-        </w:rPr>
-        <w:endnoteRef/>
-      </w:r>
-      <w:r>
-        <w:t xml:space="preserve"> TPOD1630</w:t>
-      </w:r>
-    </w:p>
-  </w:endnote>
-  <w:endnote w:id="7">
-    <w:p>
-      <w:pPr>
-        <w:pStyle w:val="Eindnoottekst"/>
-      </w:pPr>
-      <w:r>
-        <w:rPr>
-          <w:rStyle w:val="Eindnootmarkering"/>
-        </w:rPr>
-        <w:endnoteRef/>
-      </w:r>
-      <w:r>
-        <w:t xml:space="preserve"> TPOD930, TPOD940</w:t>
-      </w:r>
-    </w:p>
-  </w:endnote>
-  <w:endnote w:id="8">
-    <w:p>
-      <w:pPr>
-        <w:pStyle w:val="Eindnoottekst"/>
-        <w:rPr>
-          <w:color w:val="FFFFFF" w:themeColor="background1"/>
-        </w:rPr>
-      </w:pPr>
-      <w:r>
-        <w:rPr>
-          <w:rStyle w:val="Eindnootmarkering"/>
-          <w:color w:val="FFFFFF" w:themeColor="background1"/>
-        </w:rPr>
-        <w:endnoteRef/>
-      </w:r>
-      <w:r>
-        <w:rPr>
-          <w:color w:val="FFFFFF" w:themeColor="background1"/>
-        </w:rPr>
-        <w:t xml:space="preserve"> TPOD1770</w:t>
-      </w:r>
-    </w:p>
-  </w:endnote>
-  <w:endnote w:id="9">
-    <w:p>
-      <w:pPr>
-        <w:rPr>
-          <w:color w:val="FFFFFF" w:themeColor="background1"/>
-        </w:rPr>
-      </w:pPr>
-      <w:r>
-        <w:rPr>
-          <w:color w:val="FFFFFF" w:themeColor="background1"/>
-        </w:rPr>
-        <w:endnoteRef/>
-      </w:r>
-      <w:r>
-        <w:rPr>
-          <w:color w:val="FFFFFF" w:themeColor="background1"/>
-        </w:rPr>
-        <w:t xml:space="preserve"> TPOD1440</w:t>
-      </w:r>
-    </w:p>
-  </w:endnote>
-  <w:endnote w:id="10">
-    <w:p>
-      <w:pPr>
-        <w:pStyle w:val="Eindnoottekst"/>
-      </w:pPr>
-      <w:r>
-        <w:rPr>
-          <w:rStyle w:val="Eindnootmarkering"/>
-        </w:rPr>
-        <w:endnoteRef/>
-      </w:r>
-      <w:r>
-        <w:t xml:space="preserve"> TPOD880</w:t>
-      </w:r>
-    </w:p>
-  </w:endnote>
-  <w:endnote w:id="11">
-    <w:p>
-      <w:pPr>
-        <w:pStyle w:val="Eindnoottekst"/>
-      </w:pPr>
-      <w:r>
-        <w:rPr>
-          <w:rStyle w:val="Eindnootmarkering"/>
-        </w:rPr>
-        <w:endnoteRef/>
-      </w:r>
-      <w:r>
-        <w:t xml:space="preserve"> TPOD980</w:t>
-      </w:r>
-    </w:p>
-  </w:endnote>
-  <w:endnote w:id="12">
-    <w:p>
-      <w:pPr>
-        <w:pStyle w:val="Eindnoottekst"/>
-      </w:pPr>
-      <w:r>
-        <w:rPr>
-          <w:rStyle w:val="Eindnootmarkering"/>
-        </w:rPr>
-        <w:endnoteRef/>
-      </w:r>
-      <w:r>
-        <w:t xml:space="preserve"> TPOD990</w:t>
-      </w:r>
-    </w:p>
-  </w:endnote>
-  <w:endnote w:id="13">
-    <w:p>
-      <w:pPr>
-        <w:pStyle w:val="Eindnoottekst"/>
-      </w:pPr>
-      <w:r>
-        <w:rPr>
-          <w:rStyle w:val="Eindnootmarkering"/>
-        </w:rPr>
-        <w:endnoteRef/>
-      </w:r>
-      <w:r>
-        <w:t xml:space="preserve"> TPOD1000</w:t>
-      </w:r>
-    </w:p>
-  </w:endnote>
-  <w:endnote w:id="14">
-    <w:p>
-      <w:pPr>
-        <w:pStyle w:val="Eindnoottekst"/>
-      </w:pPr>
-      <w:r>
-        <w:rPr>
-          <w:rStyle w:val="Eindnootmarkering"/>
-        </w:rPr>
-        <w:endnoteRef/>
-      </w:r>
-      <w:r>
-        <w:t xml:space="preserve"> TPOD1010, TPOD1020</w:t>
-      </w:r>
-    </w:p>
-  </w:endnote>
-  <w:endnote w:id="15">
-    <w:p>
-      <w:pPr>
-        <w:pStyle w:val="Eindnoottekst"/>
-      </w:pPr>
-      <w:r>
-        <w:rPr>
-          <w:rStyle w:val="Eindnootmarkering"/>
-        </w:rPr>
-        <w:endnoteRef/>
-      </w:r>
-      <w:r>
-        <w:t xml:space="preserve"> TPOD1030</w:t>
-      </w:r>
-    </w:p>
-  </w:endnote>
-  <w:endnote w:id="16">
-    <w:p>
-      <w:pPr>
-        <w:pStyle w:val="Eindnoottekst"/>
-      </w:pPr>
-      <w:r>
-        <w:rPr>
-          <w:rStyle w:val="Eindnootmarkering"/>
-        </w:rPr>
-        <w:endnoteRef/>
-      </w:r>
-      <w:r>
-        <w:t xml:space="preserve"> TPOD1040</w:t>
-      </w:r>
-    </w:p>
-  </w:endnote>
-  <w:endnote w:id="17">
-    <w:p>
-      <w:pPr>
-        <w:pStyle w:val="Eindnoottekst"/>
-      </w:pPr>
-      <w:r>
-        <w:rPr>
-          <w:rStyle w:val="Eindnootmarkering"/>
-        </w:rPr>
-        <w:endnoteRef/>
-      </w:r>
-      <w:r>
-        <w:t xml:space="preserve"> TPOD1050</w:t>
-      </w:r>
-    </w:p>
-  </w:endnote>
-  <w:endnote w:id="18">
-    <w:p>
-      <w:pPr>
-        <w:pStyle w:val="Eindnoottekst"/>
-      </w:pPr>
-      <w:r>
-        <w:rPr>
-          <w:rStyle w:val="Eindnootmarkering"/>
-        </w:rPr>
-        <w:endnoteRef/>
-      </w:r>
-      <w:r>
-        <w:t xml:space="preserve"> TPOD1060, TPOD1070</w:t>
-      </w:r>
-    </w:p>
-  </w:endnote>
-  <w:endnote w:id="19">
-    <w:p>
-      <w:pPr>
-        <w:pStyle w:val="Eindnoottekst"/>
-      </w:pPr>
-      <w:r>
-        <w:rPr>
-          <w:rStyle w:val="Eindnootmarkering"/>
-        </w:rPr>
-        <w:endnoteRef/>
-      </w:r>
-      <w:r>
-        <w:t xml:space="preserve"> TPOD1560</w:t>
-      </w:r>
-    </w:p>
-  </w:endnote>
-  <w:endnote w:id="20">
-    <w:p>
-      <w:pPr>
-        <w:pStyle w:val="Eindnoottekst"/>
-      </w:pPr>
-      <w:r>
-        <w:rPr>
-          <w:rStyle w:val="Eindnootmarkering"/>
-        </w:rPr>
-        <w:endnoteRef/>
-      </w:r>
-      <w:r>
-        <w:t xml:space="preserve"> TPOD1570</w:t>
-      </w:r>
-    </w:p>
   </w:endnote>
 </w:endnotes>
 </file>
@@ -3446,6 +3105,232 @@
       </w:r>
       <w:r>
         <w:tab/>
+        <w:t xml:space="preserve">Het element RegelingOpschrift </w:t>
+      </w:r>
+      <w:r>
+        <w:t xml:space="preserve">van het BesluitKlassiek </w:t>
+      </w:r>
+      <w:r>
+        <w:t>wordt in een volgende versie van de STOP/TPOD-standaard</w:t>
+      </w:r>
+      <w:r>
+        <w:t xml:space="preserve"> verplicht</w:t>
+      </w:r>
+    </w:p>
+  </w:footnote>
+  <w:footnote w:id="21">
+    <w:p>
+      <w:pPr>
+        <w:pStyle w:val="Voetnoottekst"/>
+      </w:pPr>
+      <w:r>
+        <w:rPr>
+          <w:rStyle w:val="Voetnootmarkering"/>
+        </w:rPr>
+        <w:footnoteRef/>
+      </w:r>
+      <w:r>
+        <w:t xml:space="preserve"> </w:t>
+      </w:r>
+      <w:r>
+        <w:tab/>
+        <w:t>Het element Aanhef</w:t>
+      </w:r>
+      <w:r>
+        <w:t xml:space="preserve"> vervalt in een volgende versie van de STOP/TPOD-standaard</w:t>
+      </w:r>
+    </w:p>
+  </w:footnote>
+  <w:footnote w:id="22">
+    <w:p>
+      <w:pPr>
+        <w:pStyle w:val="Voetnoottekst"/>
+      </w:pPr>
+      <w:r>
+        <w:rPr>
+          <w:rStyle w:val="Voetnootmarkering"/>
+        </w:rPr>
+        <w:footnoteRef/>
+      </w:r>
+      <w:r>
+        <w:t xml:space="preserve"> </w:t>
+      </w:r>
+      <w:r>
+        <w:tab/>
+      </w:r>
+      <w:r>
+        <w:t xml:space="preserve">Het element </w:t>
+      </w:r>
+      <w:r>
+        <w:t>Sluiting</w:t>
+      </w:r>
+      <w:r>
+        <w:t xml:space="preserve"> vervalt in een volgende versie van de STOP/TPOD-standaard</w:t>
+      </w:r>
+    </w:p>
+  </w:footnote>
+  <w:footnote w:id="23">
+    <w:p>
+      <w:pPr>
+        <w:pStyle w:val="Voetnoottekst"/>
+      </w:pPr>
+      <w:r>
+        <w:rPr>
+          <w:rStyle w:val="Voetnootmarkering"/>
+        </w:rPr>
+        <w:footnoteRef/>
+      </w:r>
+      <w:r>
+        <w:t xml:space="preserve"> </w:t>
+      </w:r>
+      <w:r>
+        <w:tab/>
+      </w:r>
+      <w:r>
+        <w:t xml:space="preserve">Het element </w:t>
+      </w:r>
+      <w:r>
+        <w:t>Bijlage</w:t>
+      </w:r>
+      <w:r>
+        <w:t xml:space="preserve"> (bij het Besluit)</w:t>
+      </w:r>
+      <w:r>
+        <w:t xml:space="preserve"> vervalt in een volgende versie van de STOP/TPOD-standaard</w:t>
+      </w:r>
+    </w:p>
+  </w:footnote>
+  <w:footnote w:id="24">
+    <w:p>
+      <w:pPr>
+        <w:pStyle w:val="Voetnoottekst"/>
+      </w:pPr>
+      <w:r>
+        <w:rPr>
+          <w:rStyle w:val="Voetnootmarkering"/>
+        </w:rPr>
+        <w:footnoteRef/>
+      </w:r>
+      <w:r>
+        <w:t xml:space="preserve"> </w:t>
+      </w:r>
+      <w:r>
+        <w:tab/>
+      </w:r>
+      <w:r>
+        <w:t xml:space="preserve">Het element </w:t>
+      </w:r>
+      <w:r>
+        <w:t>Artikelgewijze</w:t>
+      </w:r>
+      <w:r>
+        <w:t>Toelichting (bij het Besluit) vervalt in een volgende versie van de STOP/TPOD-standaard</w:t>
+      </w:r>
+    </w:p>
+  </w:footnote>
+  <w:footnote w:id="25">
+    <w:p>
+      <w:pPr>
+        <w:pStyle w:val="Voetnoottekst"/>
+      </w:pPr>
+      <w:r>
+        <w:rPr>
+          <w:rStyle w:val="Voetnootmarkering"/>
+        </w:rPr>
+        <w:footnoteRef/>
+      </w:r>
+      <w:r>
+        <w:t xml:space="preserve"> </w:t>
+      </w:r>
+      <w:r>
+        <w:tab/>
+      </w:r>
+      <w:r>
+        <w:t xml:space="preserve">Het element </w:t>
+      </w:r>
+      <w:r>
+        <w:t>Motivering</w:t>
+      </w:r>
+      <w:r>
+        <w:t xml:space="preserve"> vervalt in een volgende versie van de STOP/TPOD-standaard</w:t>
+      </w:r>
+    </w:p>
+  </w:footnote>
+  <w:footnote w:id="26">
+    <w:p>
+      <w:pPr>
+        <w:pStyle w:val="Voetnoottekst"/>
+      </w:pPr>
+      <w:r>
+        <w:rPr>
+          <w:rStyle w:val="Voetnootmarkering"/>
+        </w:rPr>
+        <w:footnoteRef/>
+      </w:r>
+      <w:r>
+        <w:t xml:space="preserve"> </w:t>
+      </w:r>
+      <w:r>
+        <w:tab/>
+      </w:r>
+      <w:r>
+        <w:t xml:space="preserve">Het element </w:t>
+      </w:r>
+      <w:r>
+        <w:t>Inhoudsopgave</w:t>
+      </w:r>
+      <w:r>
+        <w:t xml:space="preserve"> vervalt in een volgende versie van de STOP/TPOD-standaard</w:t>
+      </w:r>
+    </w:p>
+  </w:footnote>
+  <w:footnote w:id="27">
+    <w:p>
+      <w:pPr>
+        <w:pStyle w:val="Voetnoottekst"/>
+      </w:pPr>
+      <w:r>
+        <w:rPr>
+          <w:rStyle w:val="Voetnootmarkering"/>
+        </w:rPr>
+        <w:footnoteRef/>
+      </w:r>
+      <w:r>
+        <w:t xml:space="preserve"> </w:t>
+      </w:r>
+      <w:r>
+        <w:tab/>
+      </w:r>
+      <w:r>
+        <w:t xml:space="preserve">Het element RegelingOpschrift van </w:t>
+      </w:r>
+      <w:r>
+        <w:t>de Regeling</w:t>
+      </w:r>
+      <w:r>
+        <w:t xml:space="preserve">Klassiek wordt in een volgende versie van de STOP/TPOD-standaard </w:t>
+      </w:r>
+      <w:r>
+        <w:t>optioneel</w:t>
+      </w:r>
+    </w:p>
+  </w:footnote>
+  <w:footnote w:id="28">
+    <w:p>
+      <w:pPr>
+        <w:pStyle w:val="Voetnoottekst"/>
+      </w:pPr>
+      <w:r>
+        <w:rPr>
+          <w:rStyle w:val="Voetnootmarkering"/>
+        </w:rPr>
+        <w:footnoteRef/>
+      </w:r>
+      <w:r>
+        <w:t xml:space="preserve"> </w:t>
+      </w:r>
+      <w:r>
+        <w:tab/>
         <w:t xml:space="preserve">Het Lichaam is het belangrijkste onderdeel van de Regeling. Zie daarvoor de toelichting in de volgende paragraaf en vooral de beschrijving van de Artikelstructuur in paragraaf </w:t>
       </w:r>
       <w:r>
@@ -3467,23 +3352,84 @@
         <w:t xml:space="preserve">. Dit is het deel dat wordt geannoteerd met OW-objecten, zie daarvoor hoofdstuk </w:t>
       </w:r>
       <w:r>
+        <w:rPr>
+          <w:highlight w:val="yellow"/>
+        </w:rPr>
         <w:fldChar w:fldCharType="begin"/>
       </w:r>
       <w:r>
         <w:instrText xml:space="preserve"> REF _Ref_e25eb2d38c8206df62dff5defc49ca5b_3 \n \h </w:instrText>
       </w:r>
       <w:r>
+        <w:rPr>
+          <w:highlight w:val="yellow"/>
+        </w:rPr>
+      </w:r>
+      <w:r>
+        <w:rPr>
+          <w:highlight w:val="yellow"/>
+        </w:rPr>
         <w:fldChar w:fldCharType="separate"/>
       </w:r>
       <w:r>
         <w:t>7</w:t>
       </w:r>
       <w:r>
+        <w:rPr>
+          <w:highlight w:val="yellow"/>
+        </w:rPr>
         <w:fldChar w:fldCharType="end"/>
       </w:r>
     </w:p>
   </w:footnote>
-  <w:footnote w:id="21">
+  <w:footnote w:id="29">
+    <w:p>
+      <w:pPr>
+        <w:pStyle w:val="Voetnoottekst"/>
+      </w:pPr>
+      <w:r>
+        <w:rPr>
+          <w:rStyle w:val="Voetnootmarkering"/>
+        </w:rPr>
+        <w:footnoteRef/>
+      </w:r>
+      <w:r>
+        <w:t xml:space="preserve"> </w:t>
+      </w:r>
+      <w:r>
+        <w:tab/>
+      </w:r>
+      <w:r>
+        <w:t>In de praktijk wordt in de regelgeving van het Rijk niet of nauweljks gebruik gemaakt van het element Toelichting in de RelingKlassiek. Overwogen</w:t>
+      </w:r>
+      <w:r>
+        <w:t xml:space="preserve"> wordt om in een volgende versie van de STOP/TPOD-standaard dit element te laten vervallen</w:t>
+      </w:r>
+    </w:p>
+  </w:footnote>
+  <w:footnote w:id="30">
+    <w:p>
+      <w:pPr>
+        <w:pStyle w:val="Voetnoottekst"/>
+      </w:pPr>
+      <w:r>
+        <w:rPr>
+          <w:rStyle w:val="Voetnootmarkering"/>
+        </w:rPr>
+        <w:footnoteRef/>
+      </w:r>
+      <w:r>
+        <w:t xml:space="preserve"> </w:t>
+      </w:r>
+      <w:r>
+        <w:tab/>
+      </w:r>
+      <w:r>
+        <w:t>Het element RegelingOpschrift van de RegelingKlassiek wordt in een volgende versie van de STOP/TPOD-standaard optioneel</w:t>
+      </w:r>
+    </w:p>
+  </w:footnote>
+  <w:footnote w:id="31">
     <w:p>
       <w:pPr>
         <w:pStyle w:val="Voetnoottekst"/>
@@ -3520,37 +3466,23 @@
         <w:t xml:space="preserve">. Dit is het deel dat wordt geannoteerd met OW-objecten, zie daarvoor hoofdstuk </w:t>
       </w:r>
       <w:r>
-        <w:rPr>
-          <w:highlight w:val="yellow"/>
-        </w:rPr>
         <w:fldChar w:fldCharType="begin"/>
       </w:r>
       <w:r>
         <w:instrText xml:space="preserve"> REF _Ref_e25eb2d38c8206df62dff5defc49ca5b_3 \n \h </w:instrText>
       </w:r>
       <w:r>
-        <w:rPr>
-          <w:highlight w:val="yellow"/>
-        </w:rPr>
-      </w:r>
-      <w:r>
-        <w:rPr>
-          <w:highlight w:val="yellow"/>
-        </w:rPr>
         <w:fldChar w:fldCharType="separate"/>
       </w:r>
       <w:r>
         <w:t>7</w:t>
       </w:r>
       <w:r>
-        <w:rPr>
-          <w:highlight w:val="yellow"/>
-        </w:rPr>
         <w:fldChar w:fldCharType="end"/>
       </w:r>
     </w:p>
   </w:footnote>
-  <w:footnote w:id="22">
+  <w:footnote w:id="32">
     <w:p>
       <w:pPr>
         <w:pStyle w:val="Voetnoottekst"/>
@@ -3603,7 +3535,7 @@
       </w:r>
     </w:p>
   </w:footnote>
-  <w:footnote w:id="23">
+  <w:footnote w:id="33">
     <w:p>
       <w:pPr>
         <w:pStyle w:val="Voetnoottekst"/>
@@ -3656,7 +3588,7 @@
       </w:r>
     </w:p>
   </w:footnote>
-  <w:footnote w:id="24">
+  <w:footnote w:id="34">
     <w:p>
       <w:pPr>
         <w:pStyle w:val="Voetnoottekst"/>
@@ -3709,7 +3641,7 @@
       </w:r>
     </w:p>
   </w:footnote>
-  <w:footnote w:id="25">
+  <w:footnote w:id="35">
     <w:p>
       <w:pPr>
         <w:pStyle w:val="Voetnoottekst"/>
@@ -3765,7 +3697,7 @@
       </w:r>
     </w:p>
   </w:footnote>
-  <w:footnote w:id="26">
+  <w:footnote w:id="36">
     <w:p>
       <w:pPr>
         <w:pStyle w:val="Voetnoottekst"/>
@@ -3803,7 +3735,7 @@
       </w:r>
     </w:p>
   </w:footnote>
-  <w:footnote w:id="27">
+  <w:footnote w:id="37">
     <w:p>
       <w:pPr>
         <w:pStyle w:val="Voetnoottekst"/>
@@ -3819,7 +3751,7 @@
       </w:r>
     </w:p>
   </w:footnote>
-  <w:footnote w:id="28">
+  <w:footnote w:id="38">
     <w:p>
       <w:pPr>
         <w:pStyle w:val="Voetnoottekst"/>
@@ -3880,7 +3812,7 @@
       </w:r>
     </w:p>
   </w:footnote>
-  <w:footnote w:id="29">
+  <w:footnote w:id="39">
     <w:p>
       <w:pPr>
         <w:pStyle w:val="Voetnoottekst"/>
@@ -3962,7 +3894,7 @@
       </w:r>
     </w:p>
   </w:footnote>
-  <w:footnote w:id="30">
+  <w:footnote w:id="40">
     <w:p>
       <w:pPr>
         <w:pStyle w:val="Voetnoottekst"/>
@@ -3990,7 +3922,7 @@
       </w:r>
     </w:p>
   </w:footnote>
-  <w:footnote w:id="31">
+  <w:footnote w:id="41">
     <w:p>
       <w:pPr>
         <w:pStyle w:val="Voetnoottekst"/>
@@ -4018,7 +3950,7 @@
       </w:r>
     </w:p>
   </w:footnote>
-  <w:footnote w:id="32">
+  <w:footnote w:id="42">
     <w:p>
       <w:pPr>
         <w:pStyle w:val="Voetnoottekst"/>
@@ -4040,7 +3972,7 @@
       </w:r>
     </w:p>
   </w:footnote>
-  <w:footnote w:id="33">
+  <w:footnote w:id="43">
     <w:p>
       <w:pPr>
         <w:pStyle w:val="Voetnoottekst"/>
@@ -4078,7 +4010,7 @@
       </w:r>
     </w:p>
   </w:footnote>
-  <w:footnote w:id="34">
+  <w:footnote w:id="44">
     <w:p>
       <w:pPr>
         <w:pStyle w:val="Voetnoottekst"/>
@@ -4100,7 +4032,7 @@
       </w:r>
     </w:p>
   </w:footnote>
-  <w:footnote w:id="35">
+  <w:footnote w:id="45">
     <w:p>
       <w:pPr>
         <w:pStyle w:val="Voetnoottekst"/>
@@ -4128,7 +4060,7 @@
       </w:r>
     </w:p>
   </w:footnote>
-  <w:footnote w:id="36">
+  <w:footnote w:id="46">
     <w:p>
       <w:pPr>
         <w:pStyle w:val="Voetnoottekst"/>
@@ -4163,7 +4095,7 @@
       </w:r>
     </w:p>
   </w:footnote>
-  <w:footnote w:id="37">
+  <w:footnote w:id="47">
     <w:p>
       <w:pPr>
         <w:pStyle w:val="Voetnoottekst"/>
@@ -4189,7 +4121,7 @@
       </w:r>
     </w:p>
   </w:footnote>
-  <w:footnote w:id="38">
+  <w:footnote w:id="48">
     <w:p>
       <w:pPr>
         <w:pStyle w:val="Voetnoottekst"/>
@@ -4274,7 +4206,7 @@
       </w:r>
     </w:p>
   </w:footnote>
-  <w:footnote w:id="39">
+  <w:footnote w:id="49">
     <w:p>
       <w:pPr>
         <w:pStyle w:val="Voetnoottekst"/>
@@ -4311,7 +4243,7 @@
       </w:r>
     </w:p>
   </w:footnote>
-  <w:footnote w:id="40">
+  <w:footnote w:id="50">
     <w:p>
       <w:pPr>
         <w:pStyle w:val="Voetnoottekst"/>
@@ -4352,7 +4284,7 @@
       </w:r>
     </w:p>
   </w:footnote>
-  <w:footnote w:id="41">
+  <w:footnote w:id="51">
     <w:p>
       <w:pPr>
         <w:pStyle w:val="Voetnoottekst"/>
@@ -4432,7 +4364,7 @@
       </w:r>
     </w:p>
   </w:footnote>
-  <w:footnote w:id="42">
+  <w:footnote w:id="52">
     <w:p>
       <w:pPr>
         <w:pStyle w:val="Voetnoottekst"/>
@@ -4500,7 +4432,7 @@
       </w:r>
     </w:p>
   </w:footnote>
-  <w:footnote w:id="43">
+  <w:footnote w:id="53">
     <w:p>
       <w:pPr>
         <w:pStyle w:val="Voetnoottekst"/>
@@ -4541,7 +4473,7 @@
       </w:r>
     </w:p>
   </w:footnote>
-  <w:footnote w:id="44">
+  <w:footnote w:id="54">
     <w:p>
       <w:pPr>
         <w:pStyle w:val="Voetnoottekst"/>
@@ -4570,7 +4502,7 @@
       </w:r>
     </w:p>
   </w:footnote>
-  <w:footnote w:id="45">
+  <w:footnote w:id="55">
     <w:p>
       <w:pPr>
         <w:pStyle w:val="Voetnoottekst"/>
@@ -4605,7 +4537,7 @@
       </w:r>
     </w:p>
   </w:footnote>
-  <w:footnote w:id="46">
+  <w:footnote w:id="56">
     <w:p>
       <w:pPr>
         <w:pStyle w:val="Voetnoottekst"/>
@@ -4646,7 +4578,7 @@
       </w:r>
     </w:p>
   </w:footnote>
-  <w:footnote w:id="47">
+  <w:footnote w:id="57">
     <w:p>
       <w:pPr>
         <w:pStyle w:val="Voetnoottekst"/>
@@ -4675,7 +4607,7 @@
       </w:r>
     </w:p>
   </w:footnote>
-  <w:footnote w:id="48">
+  <w:footnote w:id="58">
     <w:p>
       <w:pPr>
         <w:pStyle w:val="Voetnoottekst"/>
@@ -4697,7 +4629,7 @@
       </w:r>
     </w:p>
   </w:footnote>
-  <w:footnote w:id="49">
+  <w:footnote w:id="59">
     <w:p>
       <w:pPr>
         <w:pStyle w:val="Voetnoottekst"/>
@@ -4717,7 +4649,7 @@
       </w:r>
     </w:p>
   </w:footnote>
-  <w:footnote w:id="50">
+  <w:footnote w:id="60">
     <w:p>
       <w:pPr>
         <w:pStyle w:val="Voetnoottekst"/>
@@ -4740,7 +4672,7 @@
       </w:r>
     </w:p>
   </w:footnote>
-  <w:footnote w:id="51">
+  <w:footnote w:id="61">
     <w:p>
       <w:pPr>
         <w:pStyle w:val="Voetnoottekst"/>
@@ -4774,7 +4706,7 @@
       </w:r>
     </w:p>
   </w:footnote>
-  <w:footnote w:id="52">
+  <w:footnote w:id="62">
     <w:p>
       <w:pPr>
         <w:pStyle w:val="Voetnoottekst"/>
@@ -4800,7 +4732,7 @@
       </w:r>
     </w:p>
   </w:footnote>
-  <w:footnote w:id="53">
+  <w:footnote w:id="63">
     <w:p>
       <w:pPr>
         <w:pStyle w:val="Voetnoottekst"/>
@@ -4823,7 +4755,7 @@
       </w:r>
     </w:p>
   </w:footnote>
-  <w:footnote w:id="54">
+  <w:footnote w:id="64">
     <w:p>
       <w:pPr>
         <w:pStyle w:val="Voetnoottekst"/>
@@ -4843,7 +4775,7 @@
       </w:r>
     </w:p>
   </w:footnote>
-  <w:footnote w:id="55">
+  <w:footnote w:id="65">
     <w:p>
       <w:pPr>
         <w:pStyle w:val="Voetnoottekst"/>
@@ -4863,7 +4795,7 @@
       </w:r>
     </w:p>
   </w:footnote>
-  <w:footnote w:id="56">
+  <w:footnote w:id="66">
     <w:p>
       <w:pPr>
         <w:pStyle w:val="Voetnoottekst"/>
@@ -4889,27 +4821,27 @@
       </w:r>
     </w:p>
   </w:footnote>
-  <w:footnote w:id="57">
-    <w:p>
-      <w:pPr>
-        <w:pStyle w:val="Voetnoottekst"/>
-      </w:pPr>
-      <w:r>
-        <w:rPr>
-          <w:rStyle w:val="Voetnootmarkering"/>
-        </w:rPr>
-        <w:footnoteRef/>
-      </w:r>
-      <w:r>
-        <w:t xml:space="preserve"> </w:t>
-      </w:r>
-      <w:r>
-        <w:tab/>
-        <w:t xml:space="preserve">Artikel 3:12 lid 1 Awb </w:t>
-      </w:r>
-    </w:p>
-  </w:footnote>
-  <w:footnote w:id="58">
+  <w:footnote w:id="67">
+    <w:p>
+      <w:pPr>
+        <w:pStyle w:val="Voetnoottekst"/>
+      </w:pPr>
+      <w:r>
+        <w:rPr>
+          <w:rStyle w:val="Voetnootmarkering"/>
+        </w:rPr>
+        <w:footnoteRef/>
+      </w:r>
+      <w:r>
+        <w:t xml:space="preserve"> </w:t>
+      </w:r>
+      <w:r>
+        <w:tab/>
+        <w:t>Artikel 3:12 lid 1 Awb</w:t>
+      </w:r>
+    </w:p>
+  </w:footnote>
+  <w:footnote w:id="68">
     <w:p>
       <w:pPr>
         <w:pStyle w:val="Voetnoottekst"/>
@@ -4953,7 +4885,7 @@
       </w:r>
     </w:p>
   </w:footnote>
-  <w:footnote w:id="59">
+  <w:footnote w:id="69">
     <w:p>
       <w:pPr>
         <w:pStyle w:val="Voetnoottekst"/>
@@ -4990,7 +4922,7 @@
       </w:r>
     </w:p>
   </w:footnote>
-  <w:footnote w:id="60">
+  <w:footnote w:id="70">
     <w:p>
       <w:pPr>
         <w:pStyle w:val="Voetnoottekst"/>
@@ -5012,7 +4944,7 @@
       </w:r>
     </w:p>
   </w:footnote>
-  <w:footnote w:id="61">
+  <w:footnote w:id="71">
     <w:p>
       <w:pPr>
         <w:pStyle w:val="Voetnoottekst"/>
@@ -5034,7 +4966,7 @@
       </w:r>
     </w:p>
   </w:footnote>
-  <w:footnote w:id="62">
+  <w:footnote w:id="72">
     <w:p>
       <w:pPr>
         <w:pStyle w:val="Voetnoottekst"/>
@@ -5056,7 +4988,7 @@
       </w:r>
     </w:p>
   </w:footnote>
-  <w:footnote w:id="63">
+  <w:footnote w:id="73">
     <w:p>
       <w:pPr>
         <w:pStyle w:val="Voetnoottekst"/>
@@ -5076,7 +5008,7 @@
       </w:r>
     </w:p>
   </w:footnote>
-  <w:footnote w:id="64">
+  <w:footnote w:id="74">
     <w:p>
       <w:pPr>
         <w:pStyle w:val="Voetnoottekst"/>
@@ -5096,7 +5028,7 @@
       </w:r>
     </w:p>
   </w:footnote>
-  <w:footnote w:id="65">
+  <w:footnote w:id="75">
     <w:p>
       <w:pPr>
         <w:pStyle w:val="Voetnoottekst"/>
@@ -5116,7 +5048,7 @@
       </w:r>
     </w:p>
   </w:footnote>
-  <w:footnote w:id="66">
+  <w:footnote w:id="76">
     <w:p>
       <w:pPr>
         <w:pStyle w:val="Voetnoottekst"/>
@@ -5136,7 +5068,7 @@
       </w:r>
     </w:p>
   </w:footnote>
-  <w:footnote w:id="67">
+  <w:footnote w:id="77">
     <w:p>
       <w:pPr>
         <w:pStyle w:val="Voetnoottekst"/>
@@ -5156,7 +5088,7 @@
       </w:r>
     </w:p>
   </w:footnote>
-  <w:footnote w:id="68">
+  <w:footnote w:id="78">
     <w:p>
       <w:pPr>
         <w:pStyle w:val="Voetnoottekst"/>
@@ -5185,7 +5117,7 @@
       </w:r>
     </w:p>
   </w:footnote>
-  <w:footnote w:id="69">
+  <w:footnote w:id="79">
     <w:p>
       <w:pPr>
         <w:pStyle w:val="Voetnoottekst"/>
@@ -5217,12 +5149,9 @@
       <w:r>
         <w:t>Bekendmakingswet</w:t>
       </w:r>
-      <w:r>
-        <w:t xml:space="preserve"> </w:t>
-      </w:r>
-    </w:p>
-  </w:footnote>
-  <w:footnote w:id="70">
+    </w:p>
+  </w:footnote>
+  <w:footnote w:id="80">
     <w:p>
       <w:pPr>
         <w:pStyle w:val="Voetnoottekst"/>
@@ -5260,7 +5189,7 @@
       </w:r>
     </w:p>
   </w:footnote>
-  <w:footnote w:id="71">
+  <w:footnote w:id="81">
     <w:p>
       <w:pPr>
         <w:pStyle w:val="Voetnoottekst"/>
@@ -5283,7 +5212,7 @@
       </w:r>
     </w:p>
   </w:footnote>
-  <w:footnote w:id="72">
+  <w:footnote w:id="82">
     <w:p>
       <w:pPr>
         <w:pStyle w:val="Voetnoottekst"/>
@@ -5320,7 +5249,7 @@
       </w:r>
     </w:p>
   </w:footnote>
-  <w:footnote w:id="73">
+  <w:footnote w:id="83">
     <w:p>
       <w:pPr>
         <w:pStyle w:val="Voetnoottekst"/>
@@ -5343,7 +5272,7 @@
       </w:r>
     </w:p>
   </w:footnote>
-  <w:footnote w:id="74">
+  <w:footnote w:id="84">
     <w:p>
       <w:pPr>
         <w:pStyle w:val="Voetnoottekst"/>
@@ -5372,7 +5301,7 @@
       </w:r>
     </w:p>
   </w:footnote>
-  <w:footnote w:id="75">
+  <w:footnote w:id="85">
     <w:p>
       <w:pPr>
         <w:pStyle w:val="Voetnoottekst"/>
@@ -5413,7 +5342,7 @@
       </w:r>
     </w:p>
   </w:footnote>
-  <w:footnote w:id="76">
+  <w:footnote w:id="86">
     <w:p>
       <w:pPr>
         <w:pStyle w:val="Voetnoottekst"/>
@@ -5457,7 +5386,7 @@
       </w:r>
     </w:p>
   </w:footnote>
-  <w:footnote w:id="77">
+  <w:footnote w:id="87">
     <w:p>
       <w:pPr>
         <w:pStyle w:val="Voetnoottekst"/>
@@ -5477,7 +5406,7 @@
       </w:r>
     </w:p>
   </w:footnote>
-  <w:footnote w:id="78">
+  <w:footnote w:id="88">
     <w:p>
       <w:pPr>
         <w:pStyle w:val="Voetnoottekst"/>
@@ -5503,7 +5432,7 @@
       </w:r>
     </w:p>
   </w:footnote>
-  <w:footnote w:id="79">
+  <w:footnote w:id="89">
     <w:p>
       <w:pPr>
         <w:pStyle w:val="Voetnoottekst"/>
@@ -5547,7 +5476,7 @@
       </w:r>
     </w:p>
   </w:footnote>
-  <w:footnote w:id="80">
+  <w:footnote w:id="90">
     <w:p>
       <w:pPr>
         <w:pStyle w:val="Voetnoottekst"/>
@@ -5569,7 +5498,7 @@
       </w:r>
     </w:p>
   </w:footnote>
-  <w:footnote w:id="81">
+  <w:footnote w:id="91">
     <w:p>
       <w:pPr>
         <w:pStyle w:val="Voetnoottekst"/>
@@ -5591,7 +5520,7 @@
       </w:r>
     </w:p>
   </w:footnote>
-  <w:footnote w:id="82">
+  <w:footnote w:id="92">
     <w:p>
       <w:pPr>
         <w:pStyle w:val="Voetnoottekst"/>
@@ -5613,7 +5542,7 @@
       </w:r>
     </w:p>
   </w:footnote>
-  <w:footnote w:id="83">
+  <w:footnote w:id="93">
     <w:p>
       <w:pPr>
         <w:pStyle w:val="Voetnoottekst"/>
@@ -5633,7 +5562,7 @@
       </w:r>
     </w:p>
   </w:footnote>
-  <w:footnote w:id="84">
+  <w:footnote w:id="94">
     <w:p>
       <w:pPr>
         <w:pStyle w:val="Voetnoottekst"/>
@@ -5661,7 +5590,7 @@
       </w:r>
     </w:p>
   </w:footnote>
-  <w:footnote w:id="85">
+  <w:footnote w:id="95">
     <w:p>
       <w:pPr>
         <w:pStyle w:val="Voetnoottekst"/>
@@ -5681,7 +5610,7 @@
       </w:r>
     </w:p>
   </w:footnote>
-  <w:footnote w:id="86">
+  <w:footnote w:id="96">
     <w:p>
       <w:pPr>
         <w:pStyle w:val="Voetnoottekst"/>
@@ -5704,7 +5633,7 @@
       </w:r>
     </w:p>
   </w:footnote>
-  <w:footnote w:id="87">
+  <w:footnote w:id="97">
     <w:p>
       <w:pPr>
         <w:pStyle w:val="Voetnoottekst"/>
@@ -5737,12 +5666,9 @@
       <w:r>
         <w:t>, van toepassing verklaard in artikel 16.30 lid 2 Ow</w:t>
       </w:r>
-      <w:r>
-        <w:t xml:space="preserve"> </w:t>
-      </w:r>
-    </w:p>
-  </w:footnote>
-  <w:footnote w:id="88">
+    </w:p>
+  </w:footnote>
+  <w:footnote w:id="98">
     <w:p>
       <w:pPr>
         <w:pStyle w:val="Voetnoottekst"/>
@@ -5771,7 +5697,7 @@
       </w:r>
     </w:p>
   </w:footnote>
-  <w:footnote w:id="89">
+  <w:footnote w:id="99">
     <w:p>
       <w:pPr>
         <w:pStyle w:val="Voetnoottekst"/>
@@ -5791,7 +5717,7 @@
       </w:r>
     </w:p>
   </w:footnote>
-  <w:footnote w:id="90">
+  <w:footnote w:id="100">
     <w:p>
       <w:pPr>
         <w:pStyle w:val="Voetnoottekst"/>
@@ -5811,7 +5737,7 @@
       </w:r>
     </w:p>
   </w:footnote>
-  <w:footnote w:id="91">
+  <w:footnote w:id="101">
     <w:p>
       <w:pPr>
         <w:pStyle w:val="Voetnoottekst"/>
@@ -5834,7 +5760,7 @@
       </w:r>
     </w:p>
   </w:footnote>
-  <w:footnote w:id="92">
+  <w:footnote w:id="102">
     <w:p>
       <w:pPr>
         <w:pStyle w:val="Voetnoottekst"/>
@@ -5854,7 +5780,7 @@
       </w:r>
     </w:p>
   </w:footnote>
-  <w:footnote w:id="93">
+  <w:footnote w:id="103">
     <w:p>
       <w:pPr>
         <w:pStyle w:val="Voetnoottekst"/>
@@ -5900,7 +5826,7 @@
       </w:r>
     </w:p>
   </w:footnote>
-  <w:footnote w:id="94">
+  <w:footnote w:id="104">
     <w:p>
       <w:pPr>
         <w:pStyle w:val="Voetnoottekst"/>
@@ -5923,7 +5849,7 @@
       </w:r>
     </w:p>
   </w:footnote>
-  <w:footnote w:id="95">
+  <w:footnote w:id="105">
     <w:p>
       <w:pPr>
         <w:pStyle w:val="Voetnoottekst"/>
@@ -5946,7 +5872,7 @@
       </w:r>
     </w:p>
   </w:footnote>
-  <w:footnote w:id="96">
+  <w:footnote w:id="106">
     <w:p>
       <w:pPr>
         <w:pStyle w:val="Voetnoottekst"/>
@@ -5975,7 +5901,7 @@
       </w:r>
     </w:p>
   </w:footnote>
-  <w:footnote w:id="97">
+  <w:footnote w:id="107">
     <w:p>
       <w:pPr>
         <w:pStyle w:val="Voetnoottekst"/>
@@ -6043,7 +5969,7 @@
       </w:r>
     </w:p>
   </w:footnote>
-  <w:footnote w:id="98">
+  <w:footnote w:id="108">
     <w:p>
       <w:pPr>
         <w:pStyle w:val="Voetnoottekst"/>
@@ -6063,7 +5989,7 @@
       </w:r>
     </w:p>
   </w:footnote>
-  <w:footnote w:id="99">
+  <w:footnote w:id="109">
     <w:p>
       <w:pPr>
         <w:pStyle w:val="Voetnoottekst"/>
@@ -6083,7 +6009,7 @@
       </w:r>
     </w:p>
   </w:footnote>
-  <w:footnote w:id="100">
+  <w:footnote w:id="110">
     <w:p>
       <w:pPr>
         <w:pStyle w:val="Voetnoottekst"/>
@@ -6111,7 +6037,7 @@
       </w:r>
     </w:p>
   </w:footnote>
-  <w:footnote w:id="101">
+  <w:footnote w:id="111">
     <w:p>
       <w:pPr>
         <w:pStyle w:val="Voetnoottekst"/>
@@ -6139,7 +6065,7 @@
       </w:r>
     </w:p>
   </w:footnote>
-  <w:footnote w:id="102">
+  <w:footnote w:id="112">
     <w:p>
       <w:pPr>
         <w:pStyle w:val="Voetnoottekst"/>
@@ -6159,7 +6085,7 @@
       </w:r>
     </w:p>
   </w:footnote>
-  <w:footnote w:id="103">
+  <w:footnote w:id="113">
     <w:p>
       <w:pPr>
         <w:pStyle w:val="Voetnoottekst"/>
@@ -6179,7 +6105,7 @@
       </w:r>
     </w:p>
   </w:footnote>
-  <w:footnote w:id="104">
+  <w:footnote w:id="114">
     <w:p>
       <w:pPr>
         <w:pStyle w:val="Voetnoottekst"/>
@@ -6199,7 +6125,7 @@
       </w:r>
     </w:p>
   </w:footnote>
-  <w:footnote w:id="105">
+  <w:footnote w:id="115">
     <w:p>
       <w:pPr>
         <w:pStyle w:val="Voetnoottekst"/>
@@ -6219,7 +6145,7 @@
       </w:r>
     </w:p>
   </w:footnote>
-  <w:footnote w:id="106">
+  <w:footnote w:id="116">
     <w:p>
       <w:pPr>
         <w:pStyle w:val="Voetnoottekst"/>
@@ -6239,7 +6165,7 @@
       </w:r>
     </w:p>
   </w:footnote>
-  <w:footnote w:id="107">
+  <w:footnote w:id="117">
     <w:p>
       <w:pPr>
         <w:pStyle w:val="Voetnoottekst"/>
@@ -6259,7 +6185,7 @@
       </w:r>
     </w:p>
   </w:footnote>
-  <w:footnote w:id="108">
+  <w:footnote w:id="118">
     <w:p>
       <w:pPr>
         <w:pStyle w:val="Voetnoottekst"/>
@@ -6291,7 +6217,7 @@
       </w:r>
     </w:p>
   </w:footnote>
-  <w:footnote w:id="109">
+  <w:footnote w:id="119">
     <w:p>
       <w:pPr>
         <w:pStyle w:val="Voetnoottekst"/>
@@ -6311,7 +6237,7 @@
       </w:r>
     </w:p>
   </w:footnote>
-  <w:footnote w:id="110">
+  <w:footnote w:id="120">
     <w:p>
       <w:pPr>
         <w:pStyle w:val="Voetnoottekst"/>
@@ -6349,7 +6275,7 @@
       </w:r>
     </w:p>
   </w:footnote>
-  <w:footnote w:id="111">
+  <w:footnote w:id="121">
     <w:p>
       <w:pPr>
         <w:pStyle w:val="Voetnoottekst"/>
@@ -6369,7 +6295,7 @@
       </w:r>
     </w:p>
   </w:footnote>
-  <w:footnote w:id="112">
+  <w:footnote w:id="122">
     <w:p>
       <w:pPr>
         <w:pStyle w:val="Voetnoottekst"/>
@@ -6389,7 +6315,7 @@
       </w:r>
     </w:p>
   </w:footnote>
-  <w:footnote w:id="113">
+  <w:footnote w:id="123">
     <w:p>
       <w:pPr>
         <w:pStyle w:val="Voetnoottekst"/>
@@ -6409,7 +6335,7 @@
       </w:r>
     </w:p>
   </w:footnote>
-  <w:footnote w:id="114">
+  <w:footnote w:id="124">
     <w:p>
       <w:pPr>
         <w:pStyle w:val="Voetnoottekst"/>
@@ -6429,7 +6355,7 @@
       </w:r>
     </w:p>
   </w:footnote>
-  <w:footnote w:id="115">
+  <w:footnote w:id="125">
     <w:p>
       <w:pPr>
         <w:pStyle w:val="Voetnoottekst"/>
@@ -6449,7 +6375,7 @@
       </w:r>
     </w:p>
   </w:footnote>
-  <w:footnote w:id="116">
+  <w:footnote w:id="126">
     <w:p>
       <w:pPr>
         <w:pStyle w:val="Voetnoottekst"/>
@@ -6469,7 +6395,7 @@
       </w:r>
     </w:p>
   </w:footnote>
-  <w:footnote w:id="117">
+  <w:footnote w:id="127">
     <w:p>
       <w:pPr>
         <w:pStyle w:val="Voetnoottekst"/>
@@ -6489,7 +6415,7 @@
       </w:r>
     </w:p>
   </w:footnote>
-  <w:footnote w:id="118">
+  <w:footnote w:id="128">
     <w:p>
       <w:pPr>
         <w:pStyle w:val="Voetnoottekst"/>
@@ -6530,7 +6456,7 @@
       </w:r>
     </w:p>
   </w:footnote>
-  <w:footnote w:id="119">
+  <w:footnote w:id="129">
     <w:p>
       <w:pPr>
         <w:pStyle w:val="Voetnoottekst"/>
@@ -6559,7 +6485,7 @@
       </w:r>
     </w:p>
   </w:footnote>
-  <w:footnote w:id="120">
+  <w:footnote w:id="130">
     <w:p>
       <w:pPr>
         <w:pStyle w:val="Voetnoottekst"/>
@@ -6587,7 +6513,7 @@
       </w:r>
     </w:p>
   </w:footnote>
-  <w:footnote w:id="121">
+  <w:footnote w:id="131">
     <w:p>
       <w:pPr>
         <w:pStyle w:val="Voetnoottekst"/>
@@ -6613,7 +6539,7 @@
       </w:r>
     </w:p>
   </w:footnote>
-  <w:footnote w:id="122">
+  <w:footnote w:id="132">
     <w:p>
       <w:pPr>
         <w:pStyle w:val="Voetnoottekst"/>
@@ -6644,7 +6570,7 @@
       </w:r>
     </w:p>
   </w:footnote>
-  <w:footnote w:id="123">
+  <w:footnote w:id="133">
     <w:p>
       <w:pPr>
         <w:pStyle w:val="Voetnoottekst"/>
@@ -6664,7 +6590,7 @@
       </w:r>
     </w:p>
   </w:footnote>
-  <w:footnote w:id="124">
+  <w:footnote w:id="134">
     <w:p>
       <w:pPr>
         <w:pStyle w:val="Voetnoottekst"/>
@@ -6693,7 +6619,7 @@
       </w:r>
     </w:p>
   </w:footnote>
-  <w:footnote w:id="125">
+  <w:footnote w:id="135">
     <w:p>
       <w:pPr>
         <w:pStyle w:val="Voetnoottekst"/>
@@ -6719,7 +6645,7 @@
       </w:r>
     </w:p>
   </w:footnote>
-  <w:footnote w:id="126">
+  <w:footnote w:id="136">
     <w:p>
       <w:pPr>
         <w:pStyle w:val="Voetnoottekst"/>
@@ -6739,7 +6665,7 @@
       </w:r>
     </w:p>
   </w:footnote>
-  <w:footnote w:id="127">
+  <w:footnote w:id="137">
     <w:p>
       <w:pPr>
         <w:pStyle w:val="Voetnoottekst"/>
@@ -6765,27 +6691,27 @@
       </w:r>
     </w:p>
   </w:footnote>
-  <w:footnote w:id="128">
-    <w:p>
-      <w:pPr>
-        <w:pStyle w:val="Voetnoottekst"/>
-      </w:pPr>
-      <w:r>
-        <w:rPr>
-          <w:rStyle w:val="Voetnootmarkering"/>
-        </w:rPr>
-        <w:footnoteRef/>
-      </w:r>
-      <w:r>
-        <w:t xml:space="preserve"> </w:t>
-      </w:r>
-      <w:r>
-        <w:tab/>
-        <w:t xml:space="preserve">Artikel 3:12 lid 1 Awb </w:t>
-      </w:r>
-    </w:p>
-  </w:footnote>
-  <w:footnote w:id="129">
+  <w:footnote w:id="138">
+    <w:p>
+      <w:pPr>
+        <w:pStyle w:val="Voetnoottekst"/>
+      </w:pPr>
+      <w:r>
+        <w:rPr>
+          <w:rStyle w:val="Voetnootmarkering"/>
+        </w:rPr>
+        <w:footnoteRef/>
+      </w:r>
+      <w:r>
+        <w:t xml:space="preserve"> </w:t>
+      </w:r>
+      <w:r>
+        <w:tab/>
+        <w:t>Artikel 3:12 lid 1 Awb</w:t>
+      </w:r>
+    </w:p>
+  </w:footnote>
+  <w:footnote w:id="139">
     <w:p>
       <w:pPr>
         <w:pStyle w:val="Voetnoottekst"/>
@@ -6832,7 +6758,7 @@
       </w:r>
     </w:p>
   </w:footnote>
-  <w:footnote w:id="130">
+  <w:footnote w:id="140">
     <w:p>
       <w:pPr>
         <w:pStyle w:val="Voetnoottekst"/>
@@ -6866,7 +6792,7 @@
       </w:r>
     </w:p>
   </w:footnote>
-  <w:footnote w:id="131">
+  <w:footnote w:id="141">
     <w:p>
       <w:pPr>
         <w:pStyle w:val="Voetnoottekst"/>
@@ -6888,7 +6814,7 @@
       </w:r>
     </w:p>
   </w:footnote>
-  <w:footnote w:id="132">
+  <w:footnote w:id="142">
     <w:p>
       <w:pPr>
         <w:pStyle w:val="Voetnoottekst"/>
@@ -6910,7 +6836,7 @@
       </w:r>
     </w:p>
   </w:footnote>
-  <w:footnote w:id="133">
+  <w:footnote w:id="143">
     <w:p>
       <w:pPr>
         <w:pStyle w:val="Voetnoottekst"/>
@@ -6932,7 +6858,7 @@
       </w:r>
     </w:p>
   </w:footnote>
-  <w:footnote w:id="134">
+  <w:footnote w:id="144">
     <w:p>
       <w:pPr>
         <w:pStyle w:val="Voetnoottekst"/>
@@ -6952,7 +6878,7 @@
       </w:r>
     </w:p>
   </w:footnote>
-  <w:footnote w:id="135">
+  <w:footnote w:id="145">
     <w:p>
       <w:pPr>
         <w:pStyle w:val="Voetnoottekst"/>
@@ -6972,7 +6898,7 @@
       </w:r>
     </w:p>
   </w:footnote>
-  <w:footnote w:id="136">
+  <w:footnote w:id="146">
     <w:p>
       <w:pPr>
         <w:pStyle w:val="Voetnoottekst"/>
@@ -6998,7 +6924,7 @@
       </w:r>
     </w:p>
   </w:footnote>
-  <w:footnote w:id="137">
+  <w:footnote w:id="147">
     <w:p>
       <w:pPr>
         <w:pStyle w:val="Voetnoottekst"/>
@@ -7018,7 +6944,7 @@
       </w:r>
     </w:p>
   </w:footnote>
-  <w:footnote w:id="138">
+  <w:footnote w:id="148">
     <w:p>
       <w:pPr>
         <w:pStyle w:val="Voetnoottekst"/>
@@ -7056,7 +6982,7 @@
       </w:r>
     </w:p>
   </w:footnote>
-  <w:footnote w:id="139">
+  <w:footnote w:id="149">
     <w:p>
       <w:pPr>
         <w:pStyle w:val="Voetnoottekst"/>
@@ -7084,7 +7010,7 @@
       </w:r>
     </w:p>
   </w:footnote>
-  <w:footnote w:id="140">
+  <w:footnote w:id="150">
     <w:p>
       <w:pPr>
         <w:pStyle w:val="Voetnoottekst"/>
@@ -7110,7 +7036,7 @@
       </w:r>
     </w:p>
   </w:footnote>
-  <w:footnote w:id="141">
+  <w:footnote w:id="151">
     <w:p>
       <w:pPr>
         <w:pStyle w:val="Voetnoottekst"/>
@@ -7130,7 +7056,7 @@
       </w:r>
     </w:p>
   </w:footnote>
-  <w:footnote w:id="142">
+  <w:footnote w:id="152">
     <w:p>
       <w:pPr>
         <w:pStyle w:val="Voetnoottekst"/>
@@ -7159,7 +7085,7 @@
       </w:r>
     </w:p>
   </w:footnote>
-  <w:footnote w:id="143">
+  <w:footnote w:id="153">
     <w:p>
       <w:pPr>
         <w:pStyle w:val="Voetnoottekst"/>
@@ -7187,7 +7113,7 @@
       </w:r>
     </w:p>
   </w:footnote>
-  <w:footnote w:id="144">
+  <w:footnote w:id="154">
     <w:p>
       <w:pPr>
         <w:pStyle w:val="Voetnoottekst"/>
@@ -7213,7 +7139,7 @@
       </w:r>
     </w:p>
   </w:footnote>
-  <w:footnote w:id="145">
+  <w:footnote w:id="155">
     <w:p>
       <w:pPr>
         <w:pStyle w:val="Voetnoottekst"/>
@@ -7242,7 +7168,7 @@
       </w:r>
     </w:p>
   </w:footnote>
-  <w:footnote w:id="146">
+  <w:footnote w:id="156">
     <w:p>
       <w:pPr>
         <w:pStyle w:val="Voetnoottekst"/>
@@ -7268,7 +7194,7 @@
       </w:r>
     </w:p>
   </w:footnote>
-  <w:footnote w:id="147">
+  <w:footnote w:id="157">
     <w:p>
       <w:pPr>
         <w:pStyle w:val="Voetnoottekst"/>
@@ -7288,7 +7214,7 @@
       </w:r>
     </w:p>
   </w:footnote>
-  <w:footnote w:id="148">
+  <w:footnote w:id="158">
     <w:p>
       <w:pPr>
         <w:pStyle w:val="Voetnoottekst"/>
@@ -7314,27 +7240,27 @@
       </w:r>
     </w:p>
   </w:footnote>
-  <w:footnote w:id="149">
-    <w:p>
-      <w:pPr>
-        <w:pStyle w:val="Voetnoottekst"/>
-      </w:pPr>
-      <w:r>
-        <w:rPr>
-          <w:rStyle w:val="Voetnootmarkering"/>
-        </w:rPr>
-        <w:footnoteRef/>
-      </w:r>
-      <w:r>
-        <w:t xml:space="preserve"> </w:t>
-      </w:r>
-      <w:r>
-        <w:tab/>
-        <w:t xml:space="preserve">Artikel 3:12 lid 1 Awb </w:t>
-      </w:r>
-    </w:p>
-  </w:footnote>
-  <w:footnote w:id="150">
+  <w:footnote w:id="159">
+    <w:p>
+      <w:pPr>
+        <w:pStyle w:val="Voetnoottekst"/>
+      </w:pPr>
+      <w:r>
+        <w:rPr>
+          <w:rStyle w:val="Voetnootmarkering"/>
+        </w:rPr>
+        <w:footnoteRef/>
+      </w:r>
+      <w:r>
+        <w:t xml:space="preserve"> </w:t>
+      </w:r>
+      <w:r>
+        <w:tab/>
+        <w:t>Artikel 3:12 lid 1 Awb</w:t>
+      </w:r>
+    </w:p>
+  </w:footnote>
+  <w:footnote w:id="160">
     <w:p>
       <w:pPr>
         <w:pStyle w:val="Voetnoottekst"/>
@@ -7381,7 +7307,7 @@
       </w:r>
     </w:p>
   </w:footnote>
-  <w:footnote w:id="151">
+  <w:footnote w:id="161">
     <w:p>
       <w:pPr>
         <w:pStyle w:val="Voetnoottekst"/>
@@ -7415,7 +7341,7 @@
       </w:r>
     </w:p>
   </w:footnote>
-  <w:footnote w:id="152">
+  <w:footnote w:id="162">
     <w:p>
       <w:pPr>
         <w:pStyle w:val="Voetnoottekst"/>
@@ -7437,7 +7363,7 @@
       </w:r>
     </w:p>
   </w:footnote>
-  <w:footnote w:id="153">
+  <w:footnote w:id="163">
     <w:p>
       <w:pPr>
         <w:pStyle w:val="Voetnoottekst"/>
@@ -7459,7 +7385,7 @@
       </w:r>
     </w:p>
   </w:footnote>
-  <w:footnote w:id="154">
+  <w:footnote w:id="164">
     <w:p>
       <w:pPr>
         <w:pStyle w:val="Voetnoottekst"/>
@@ -7481,7 +7407,7 @@
       </w:r>
     </w:p>
   </w:footnote>
-  <w:footnote w:id="155">
+  <w:footnote w:id="165">
     <w:p>
       <w:pPr>
         <w:pStyle w:val="Voetnoottekst"/>
@@ -7501,7 +7427,7 @@
       </w:r>
     </w:p>
   </w:footnote>
-  <w:footnote w:id="156">
+  <w:footnote w:id="166">
     <w:p>
       <w:pPr>
         <w:pStyle w:val="Voetnoottekst"/>
@@ -7521,7 +7447,7 @@
       </w:r>
     </w:p>
   </w:footnote>
-  <w:footnote w:id="157">
+  <w:footnote w:id="167">
     <w:p>
       <w:pPr>
         <w:pStyle w:val="Voetnoottekst"/>
@@ -7547,7 +7473,7 @@
       </w:r>
     </w:p>
   </w:footnote>
-  <w:footnote w:id="158">
+  <w:footnote w:id="168">
     <w:p>
       <w:pPr>
         <w:pStyle w:val="Voetnoottekst"/>
@@ -7567,7 +7493,7 @@
       </w:r>
     </w:p>
   </w:footnote>
-  <w:footnote w:id="159">
+  <w:footnote w:id="169">
     <w:p>
       <w:pPr>
         <w:pStyle w:val="Voetnoottekst"/>
@@ -7605,7 +7531,7 @@
       </w:r>
     </w:p>
   </w:footnote>
-  <w:footnote w:id="160">
+  <w:footnote w:id="170">
     <w:p>
       <w:pPr>
         <w:pStyle w:val="Voetnoottekst"/>
@@ -7633,7 +7559,7 @@
       </w:r>
     </w:p>
   </w:footnote>
-  <w:footnote w:id="161">
+  <w:footnote w:id="171">
     <w:p>
       <w:pPr>
         <w:pStyle w:val="Voetnoottekst"/>
@@ -7656,7 +7582,7 @@
       </w:r>
     </w:p>
   </w:footnote>
-  <w:footnote w:id="162">
+  <w:footnote w:id="172">
     <w:p>
       <w:pPr>
         <w:pStyle w:val="Voetnoottekst"/>
@@ -7676,7 +7602,7 @@
       </w:r>
     </w:p>
   </w:footnote>
-  <w:footnote w:id="163">
+  <w:footnote w:id="173">
     <w:p>
       <w:pPr>
         <w:pStyle w:val="Voetnoottekst"/>
@@ -7705,7 +7631,7 @@
       </w:r>
     </w:p>
   </w:footnote>
-  <w:footnote w:id="164">
+  <w:footnote w:id="174">
     <w:p>
       <w:pPr>
         <w:pStyle w:val="Voetnoottekst"/>
@@ -7733,7 +7659,7 @@
       </w:r>
     </w:p>
   </w:footnote>
-  <w:footnote w:id="165">
+  <w:footnote w:id="175">
     <w:p>
       <w:pPr>
         <w:pStyle w:val="Voetnoottekst"/>
@@ -7759,7 +7685,7 @@
       </w:r>
     </w:p>
   </w:footnote>
-  <w:footnote w:id="166">
+  <w:footnote w:id="176">
     <w:p>
       <w:pPr>
         <w:pStyle w:val="Voetnoottekst"/>
@@ -7788,7 +7714,7 @@
       </w:r>
     </w:p>
   </w:footnote>
-  <w:footnote w:id="167">
+  <w:footnote w:id="177">
     <w:p>
       <w:pPr>
         <w:pStyle w:val="Voetnoottekst"/>
@@ -7811,7 +7737,7 @@
       </w:r>
     </w:p>
   </w:footnote>
-  <w:footnote w:id="168">
+  <w:footnote w:id="178">
     <w:p>
       <w:pPr>
         <w:pStyle w:val="Voetnoottekst"/>
@@ -7831,7 +7757,7 @@
       </w:r>
     </w:p>
   </w:footnote>
-  <w:footnote w:id="169">
+  <w:footnote w:id="179">
     <w:p>
       <w:pPr>
         <w:pStyle w:val="Voetnoottekst"/>
@@ -7857,27 +7783,27 @@
       </w:r>
     </w:p>
   </w:footnote>
-  <w:footnote w:id="170">
-    <w:p>
-      <w:pPr>
-        <w:pStyle w:val="Voetnoottekst"/>
-      </w:pPr>
-      <w:r>
-        <w:rPr>
-          <w:rStyle w:val="Voetnootmarkering"/>
-        </w:rPr>
-        <w:footnoteRef/>
-      </w:r>
-      <w:r>
-        <w:t xml:space="preserve"> </w:t>
-      </w:r>
-      <w:r>
-        <w:tab/>
-        <w:t xml:space="preserve">Artikel 3:12 lid 1 Awb </w:t>
-      </w:r>
-    </w:p>
-  </w:footnote>
-  <w:footnote w:id="171">
+  <w:footnote w:id="180">
+    <w:p>
+      <w:pPr>
+        <w:pStyle w:val="Voetnoottekst"/>
+      </w:pPr>
+      <w:r>
+        <w:rPr>
+          <w:rStyle w:val="Voetnootmarkering"/>
+        </w:rPr>
+        <w:footnoteRef/>
+      </w:r>
+      <w:r>
+        <w:t xml:space="preserve"> </w:t>
+      </w:r>
+      <w:r>
+        <w:tab/>
+        <w:t>Artikel 3:12 lid 1 Awb</w:t>
+      </w:r>
+    </w:p>
+  </w:footnote>
+  <w:footnote w:id="181">
     <w:p>
       <w:pPr>
         <w:pStyle w:val="Voetnoottekst"/>
@@ -7918,7 +7844,7 @@
       </w:r>
     </w:p>
   </w:footnote>
-  <w:footnote w:id="172">
+  <w:footnote w:id="182">
     <w:p>
       <w:pPr>
         <w:pStyle w:val="Voetnoottekst"/>
@@ -7952,7 +7878,7 @@
       </w:r>
     </w:p>
   </w:footnote>
-  <w:footnote w:id="173">
+  <w:footnote w:id="183">
     <w:p>
       <w:pPr>
         <w:pStyle w:val="Voetnoottekst"/>
@@ -7974,7 +7900,7 @@
       </w:r>
     </w:p>
   </w:footnote>
-  <w:footnote w:id="174">
+  <w:footnote w:id="184">
     <w:p>
       <w:pPr>
         <w:pStyle w:val="Voetnoottekst"/>
@@ -7996,7 +7922,7 @@
       </w:r>
     </w:p>
   </w:footnote>
-  <w:footnote w:id="175">
+  <w:footnote w:id="185">
     <w:p>
       <w:pPr>
         <w:pStyle w:val="Voetnoottekst"/>
@@ -8018,7 +7944,7 @@
       </w:r>
     </w:p>
   </w:footnote>
-  <w:footnote w:id="176">
+  <w:footnote w:id="186">
     <w:p>
       <w:pPr>
         <w:pStyle w:val="Voetnoottekst"/>
@@ -8038,7 +7964,7 @@
       </w:r>
     </w:p>
   </w:footnote>
-  <w:footnote w:id="177">
+  <w:footnote w:id="187">
     <w:p>
       <w:pPr>
         <w:pStyle w:val="Voetnoottekst"/>
@@ -8058,7 +7984,7 @@
       </w:r>
     </w:p>
   </w:footnote>
-  <w:footnote w:id="178">
+  <w:footnote w:id="188">
     <w:p>
       <w:pPr>
         <w:pStyle w:val="Voetnoottekst"/>
@@ -8078,7 +8004,7 @@
       </w:r>
     </w:p>
   </w:footnote>
-  <w:footnote w:id="179">
+  <w:footnote w:id="189">
     <w:p>
       <w:pPr>
         <w:pStyle w:val="Voetnoottekst"/>
@@ -8098,7 +8024,7 @@
       </w:r>
     </w:p>
   </w:footnote>
-  <w:footnote w:id="180">
+  <w:footnote w:id="190">
     <w:p>
       <w:pPr>
         <w:pStyle w:val="Voetnoottekst"/>
@@ -8133,7 +8059,7 @@
       </w:r>
     </w:p>
   </w:footnote>
-  <w:footnote w:id="181">
+  <w:footnote w:id="191">
     <w:p>
       <w:pPr>
         <w:pStyle w:val="Voetnoottekst"/>
@@ -8153,7 +8079,7 @@
       </w:r>
     </w:p>
   </w:footnote>
-  <w:footnote w:id="182">
+  <w:footnote w:id="192">
     <w:p>
       <w:pPr>
         <w:pStyle w:val="Voetnoottekst"/>
@@ -8199,7 +8125,7 @@
       </w:r>
     </w:p>
   </w:footnote>
-  <w:footnote w:id="183">
+  <w:footnote w:id="193">
     <w:p>
       <w:pPr>
         <w:pStyle w:val="Voetnoottekst"/>
@@ -8279,7 +8205,7 @@
       </w:r>
     </w:p>
   </w:footnote>
-  <w:footnote w:id="184">
+  <w:footnote w:id="194">
     <w:p>
       <w:pPr>
         <w:pStyle w:val="Voetnoottekst"/>
@@ -8301,7 +8227,7 @@
       </w:r>
     </w:p>
   </w:footnote>
-  <w:footnote w:id="185">
+  <w:footnote w:id="195">
     <w:p>
       <w:pPr>
         <w:pStyle w:val="Voetnoottekst"/>
@@ -8329,7 +8255,7 @@
       </w:r>
     </w:p>
   </w:footnote>
-  <w:footnote w:id="186">
+  <w:footnote w:id="196">
     <w:p>
       <w:pPr>
         <w:pStyle w:val="Voetnoottekst"/>
@@ -8357,7 +8283,7 @@
       </w:r>
     </w:p>
   </w:footnote>
-  <w:footnote w:id="187">
+  <w:footnote w:id="197">
     <w:p>
       <w:pPr>
         <w:pStyle w:val="Voetnoottekst"/>
@@ -8385,7 +8311,7 @@
       </w:r>
     </w:p>
   </w:footnote>
-  <w:footnote w:id="188">
+  <w:footnote w:id="198">
     <w:p>
       <w:pPr>
         <w:pStyle w:val="Voetnoottekst"/>
@@ -8405,7 +8331,7 @@
       </w:r>
     </w:p>
   </w:footnote>
-  <w:footnote w:id="189">
+  <w:footnote w:id="199">
     <w:p>
       <w:pPr>
         <w:pStyle w:val="Voetnoottekst"/>
@@ -8425,7 +8351,7 @@
       </w:r>
     </w:p>
   </w:footnote>
-  <w:footnote w:id="190">
+  <w:footnote w:id="200">
     <w:p>
       <w:pPr>
         <w:pStyle w:val="Voetnoottekst"/>
@@ -8465,7 +8391,7 @@
       </w:r>
     </w:p>
   </w:footnote>
-  <w:footnote w:id="191">
+  <w:footnote w:id="201">
     <w:p>
       <w:pPr>
         <w:pStyle w:val="Voetnoottekst"/>
@@ -8485,7 +8411,7 @@
       </w:r>
     </w:p>
   </w:footnote>
-  <w:footnote w:id="192">
+  <w:footnote w:id="202">
     <w:p>
       <w:pPr>
         <w:pStyle w:val="Voetnoottekst"/>
@@ -8505,7 +8431,7 @@
       </w:r>
     </w:p>
   </w:footnote>
-  <w:footnote w:id="193">
+  <w:footnote w:id="203">
     <w:p>
       <w:pPr>
         <w:pStyle w:val="Voetnoottekst"/>
@@ -8525,7 +8451,7 @@
       </w:r>
     </w:p>
   </w:footnote>
-  <w:footnote w:id="194">
+  <w:footnote w:id="204">
     <w:p>
       <w:pPr>
         <w:pStyle w:val="Voetnoottekst"/>
@@ -8559,7 +8485,7 @@
       </w:r>
     </w:p>
   </w:footnote>
-  <w:footnote w:id="195">
+  <w:footnote w:id="205">
     <w:p>
       <w:pPr>
         <w:pStyle w:val="Voetnoottekst"/>
@@ -8582,7 +8508,7 @@
       </w:r>
     </w:p>
   </w:footnote>
-  <w:footnote w:id="196">
+  <w:footnote w:id="206">
     <w:p>
       <w:pPr>
         <w:pStyle w:val="Voetnoottekst"/>
@@ -8613,7 +8539,7 @@
       </w:r>
     </w:p>
   </w:footnote>
-  <w:footnote w:id="197">
+  <w:footnote w:id="207">
     <w:p>
       <w:pPr>
         <w:pStyle w:val="Voetnoottekst"/>
@@ -8633,7 +8559,7 @@
       </w:r>
     </w:p>
   </w:footnote>
-  <w:footnote w:id="198">
+  <w:footnote w:id="208">
     <w:p>
       <w:pPr>
         <w:pStyle w:val="Voetnoottekst"/>
@@ -8661,7 +8587,7 @@
       </w:r>
     </w:p>
   </w:footnote>
-  <w:footnote w:id="199">
+  <w:footnote w:id="209">
     <w:p>
       <w:pPr>
         <w:pStyle w:val="Voetnoottekst"/>
@@ -8689,7 +8615,7 @@
       </w:r>
     </w:p>
   </w:footnote>
-  <w:footnote w:id="200">
+  <w:footnote w:id="210">
     <w:p>
       <w:pPr>
         <w:pStyle w:val="Voetnoottekst"/>
@@ -8711,11 +8637,11 @@
         <w:t>artikel 5.4 Ob</w:t>
       </w:r>
       <w:r>
-        <w:t xml:space="preserve"> voor de gevallen waarin in ieder geval een voorkeursbeslissing genomen moet worden </w:t>
-      </w:r>
-    </w:p>
-  </w:footnote>
-  <w:footnote w:id="201">
+        <w:t xml:space="preserve"> voor de gevallen waarin in ieder geval een voorkeursbeslissing genomen moet worden</w:t>
+      </w:r>
+    </w:p>
+  </w:footnote>
+  <w:footnote w:id="211">
     <w:p>
       <w:pPr>
         <w:pStyle w:val="Voetnoottekst"/>
@@ -8737,7 +8663,7 @@
       </w:r>
     </w:p>
   </w:footnote>
-  <w:footnote w:id="202">
+  <w:footnote w:id="212">
     <w:p>
       <w:pPr>
         <w:pStyle w:val="Voetnoottekst"/>
@@ -8757,7 +8683,7 @@
       </w:r>
     </w:p>
   </w:footnote>
-  <w:footnote w:id="203">
+  <w:footnote w:id="213">
     <w:p>
       <w:pPr>
         <w:pStyle w:val="Voetnoottekst"/>
@@ -8779,7 +8705,7 @@
       </w:r>
     </w:p>
   </w:footnote>
-  <w:footnote w:id="204">
+  <w:footnote w:id="214">
     <w:p>
       <w:pPr>
         <w:pStyle w:val="Voetnoottekst"/>
@@ -8801,7 +8727,7 @@
       </w:r>
     </w:p>
   </w:footnote>
-  <w:footnote w:id="205">
+  <w:footnote w:id="215">
     <w:p>
       <w:pPr>
         <w:pStyle w:val="Voetnoottekst"/>
@@ -8821,7 +8747,7 @@
       </w:r>
     </w:p>
   </w:footnote>
-  <w:footnote w:id="206">
+  <w:footnote w:id="216">
     <w:p>
       <w:pPr>
         <w:pStyle w:val="Voetnoottekst"/>
@@ -8847,27 +8773,27 @@
       </w:r>
     </w:p>
   </w:footnote>
-  <w:footnote w:id="207">
-    <w:p>
-      <w:pPr>
-        <w:pStyle w:val="Voetnoottekst"/>
-      </w:pPr>
-      <w:r>
-        <w:rPr>
-          <w:rStyle w:val="Voetnootmarkering"/>
-        </w:rPr>
-        <w:footnoteRef/>
-      </w:r>
-      <w:r>
-        <w:t xml:space="preserve"> </w:t>
-      </w:r>
-      <w:r>
-        <w:tab/>
-        <w:t xml:space="preserve">Artikel 3:12 lid 1 Awb </w:t>
-      </w:r>
-    </w:p>
-  </w:footnote>
-  <w:footnote w:id="208">
+  <w:footnote w:id="217">
+    <w:p>
+      <w:pPr>
+        <w:pStyle w:val="Voetnoottekst"/>
+      </w:pPr>
+      <w:r>
+        <w:rPr>
+          <w:rStyle w:val="Voetnootmarkering"/>
+        </w:rPr>
+        <w:footnoteRef/>
+      </w:r>
+      <w:r>
+        <w:t xml:space="preserve"> </w:t>
+      </w:r>
+      <w:r>
+        <w:tab/>
+        <w:t>Artikel 3:12 lid 1 Awb</w:t>
+      </w:r>
+    </w:p>
+  </w:footnote>
+  <w:footnote w:id="218">
     <w:p>
       <w:pPr>
         <w:pStyle w:val="Voetnoottekst"/>
@@ -8907,7 +8833,7 @@
       </w:r>
     </w:p>
   </w:footnote>
-  <w:footnote w:id="209">
+  <w:footnote w:id="219">
     <w:p>
       <w:pPr>
         <w:pStyle w:val="Voetnoottekst"/>
@@ -8927,7 +8853,7 @@
       </w:r>
     </w:p>
   </w:footnote>
-  <w:footnote w:id="210">
+  <w:footnote w:id="220">
     <w:p>
       <w:pPr>
         <w:pStyle w:val="Voetnoottekst"/>
@@ -8947,7 +8873,7 @@
       </w:r>
     </w:p>
   </w:footnote>
-  <w:footnote w:id="211">
+  <w:footnote w:id="221">
     <w:p>
       <w:pPr>
         <w:pStyle w:val="Voetnoottekst"/>
@@ -8967,7 +8893,7 @@
       </w:r>
     </w:p>
   </w:footnote>
-  <w:footnote w:id="212">
+  <w:footnote w:id="222">
     <w:p>
       <w:pPr>
         <w:pStyle w:val="Voetnoottekst"/>
@@ -8987,7 +8913,7 @@
       </w:r>
     </w:p>
   </w:footnote>
-  <w:footnote w:id="213">
+  <w:footnote w:id="223">
     <w:p>
       <w:pPr>
         <w:pStyle w:val="Voetnoottekst"/>
@@ -9016,7 +8942,7 @@
       </w:r>
     </w:p>
   </w:footnote>
-  <w:footnote w:id="214">
+  <w:footnote w:id="224">
     <w:p>
       <w:pPr>
         <w:pStyle w:val="Voetnoottekst"/>
@@ -9038,7 +8964,7 @@
       </w:r>
     </w:p>
   </w:footnote>
-  <w:footnote w:id="215">
+  <w:footnote w:id="225">
     <w:p>
       <w:pPr>
         <w:pStyle w:val="Voetnoottekst"/>
@@ -9058,7 +8984,7 @@
       </w:r>
     </w:p>
   </w:footnote>
-  <w:footnote w:id="216">
+  <w:footnote w:id="226">
     <w:p>
       <w:pPr>
         <w:pStyle w:val="Voetnoottekst"/>
@@ -9093,7 +9019,7 @@
       </w:r>
     </w:p>
   </w:footnote>
-  <w:footnote w:id="217">
+  <w:footnote w:id="227">
     <w:p>
       <w:pPr>
         <w:pStyle w:val="Voetnoottekst"/>
@@ -9113,7 +9039,7 @@
       </w:r>
     </w:p>
   </w:footnote>
-  <w:footnote w:id="218">
+  <w:footnote w:id="228">
     <w:p>
       <w:pPr>
         <w:pStyle w:val="Voetnoottekst"/>
@@ -9133,7 +9059,7 @@
       </w:r>
     </w:p>
   </w:footnote>
-  <w:footnote w:id="219">
+  <w:footnote w:id="229">
     <w:p>
       <w:pPr>
         <w:pStyle w:val="Voetnoottekst"/>
@@ -9159,27 +9085,27 @@
       </w:r>
     </w:p>
   </w:footnote>
-  <w:footnote w:id="220">
-    <w:p>
-      <w:pPr>
-        <w:pStyle w:val="Voetnoottekst"/>
-      </w:pPr>
-      <w:r>
-        <w:rPr>
-          <w:rStyle w:val="Voetnootmarkering"/>
-        </w:rPr>
-        <w:footnoteRef/>
-      </w:r>
-      <w:r>
-        <w:t xml:space="preserve"> </w:t>
-      </w:r>
-      <w:r>
-        <w:tab/>
-        <w:t xml:space="preserve">Artikel 3:12 lid 1 Awb </w:t>
-      </w:r>
-    </w:p>
-  </w:footnote>
-  <w:footnote w:id="221">
+  <w:footnote w:id="230">
+    <w:p>
+      <w:pPr>
+        <w:pStyle w:val="Voetnoottekst"/>
+      </w:pPr>
+      <w:r>
+        <w:rPr>
+          <w:rStyle w:val="Voetnootmarkering"/>
+        </w:rPr>
+        <w:footnoteRef/>
+      </w:r>
+      <w:r>
+        <w:t xml:space="preserve"> </w:t>
+      </w:r>
+      <w:r>
+        <w:tab/>
+        <w:t>Artikel 3:12 lid 1 Awb</w:t>
+      </w:r>
+    </w:p>
+  </w:footnote>
+  <w:footnote w:id="231">
     <w:p>
       <w:pPr>
         <w:pStyle w:val="Voetnoottekst"/>
@@ -9201,7 +9127,7 @@
       </w:r>
     </w:p>
   </w:footnote>
-  <w:footnote w:id="222">
+  <w:footnote w:id="232">
     <w:p>
       <w:pPr>
         <w:pStyle w:val="Voetnoottekst"/>
@@ -9235,7 +9161,7 @@
       </w:r>
     </w:p>
   </w:footnote>
-  <w:footnote w:id="223">
+  <w:footnote w:id="233">
     <w:p>
       <w:pPr>
         <w:pStyle w:val="Voetnoottekst"/>
@@ -9257,7 +9183,7 @@
       </w:r>
     </w:p>
   </w:footnote>
-  <w:footnote w:id="224">
+  <w:footnote w:id="234">
     <w:p>
       <w:pPr>
         <w:pStyle w:val="Voetnoottekst"/>
@@ -9279,7 +9205,7 @@
       </w:r>
     </w:p>
   </w:footnote>
-  <w:footnote w:id="225">
+  <w:footnote w:id="235">
     <w:p>
       <w:pPr>
         <w:pStyle w:val="Voetnoottekst"/>
@@ -9301,7 +9227,7 @@
       </w:r>
     </w:p>
   </w:footnote>
-  <w:footnote w:id="226">
+  <w:footnote w:id="236">
     <w:p>
       <w:pPr>
         <w:pStyle w:val="Voetnoottekst"/>
@@ -9321,7 +9247,7 @@
       </w:r>
     </w:p>
   </w:footnote>
-  <w:footnote w:id="227">
+  <w:footnote w:id="237">
     <w:p>
       <w:pPr>
         <w:pStyle w:val="Voetnoottekst"/>
@@ -9341,7 +9267,7 @@
       </w:r>
     </w:p>
   </w:footnote>
-  <w:footnote w:id="228">
+  <w:footnote w:id="238">
     <w:p>
       <w:pPr>
         <w:pStyle w:val="Voetnoottekst"/>
@@ -9373,7 +9299,7 @@
       </w:r>
     </w:p>
   </w:footnote>
-  <w:footnote w:id="229">
+  <w:footnote w:id="239">
     <w:p>
       <w:pPr>
         <w:pStyle w:val="Voetnoottekst"/>
@@ -9407,7 +9333,7 @@
       </w:r>
     </w:p>
   </w:footnote>
-  <w:footnote w:id="230">
+  <w:footnote w:id="240">
     <w:p>
       <w:pPr>
         <w:pStyle w:val="Voetnoottekst"/>
@@ -9427,7 +9353,7 @@
       </w:r>
     </w:p>
   </w:footnote>
-  <w:footnote w:id="231">
+  <w:footnote w:id="241">
     <w:p>
       <w:pPr>
         <w:pStyle w:val="Voetnoottekst"/>
@@ -9473,7 +9399,7 @@
       </w:r>
     </w:p>
   </w:footnote>
-  <w:footnote w:id="232">
+  <w:footnote w:id="242">
     <w:p>
       <w:pPr>
         <w:pStyle w:val="Voetnoottekst"/>
@@ -9538,7 +9464,7 @@
       </w:r>
     </w:p>
   </w:footnote>
-  <w:footnote w:id="233">
+  <w:footnote w:id="243">
     <w:p>
       <w:pPr>
         <w:pStyle w:val="Voetnoottekst"/>
@@ -9564,7 +9490,7 @@
       </w:r>
     </w:p>
   </w:footnote>
-  <w:footnote w:id="234">
+  <w:footnote w:id="244">
     <w:p>
       <w:pPr>
         <w:pStyle w:val="Voetnoottekst"/>
@@ -9587,7 +9513,7 @@
       </w:r>
     </w:p>
   </w:footnote>
-  <w:footnote w:id="235">
+  <w:footnote w:id="245">
     <w:p>
       <w:pPr>
         <w:pStyle w:val="Voetnoottekst"/>
@@ -9607,7 +9533,7 @@
       </w:r>
     </w:p>
   </w:footnote>
-  <w:footnote w:id="236">
+  <w:footnote w:id="246">
     <w:p>
       <w:pPr>
         <w:pStyle w:val="Voetnoottekst"/>
@@ -9639,7 +9565,7 @@
       </w:r>
     </w:p>
   </w:footnote>
-  <w:footnote w:id="237">
+  <w:footnote w:id="247">
     <w:p>
       <w:pPr>
         <w:pStyle w:val="Voetnoottekst"/>
@@ -9680,7 +9606,7 @@
       </w:r>
     </w:p>
   </w:footnote>
-  <w:footnote w:id="238">
+  <w:footnote w:id="248">
     <w:p>
       <w:pPr>
         <w:pStyle w:val="Voetnoottekst"/>
@@ -9700,7 +9626,7 @@
       </w:r>
     </w:p>
   </w:footnote>
-  <w:footnote w:id="239">
+  <w:footnote w:id="249">
     <w:p>
       <w:pPr>
         <w:pStyle w:val="Voetnoottekst"/>
@@ -9726,7 +9652,7 @@
       </w:r>
     </w:p>
   </w:footnote>
-  <w:footnote w:id="240">
+  <w:footnote w:id="250">
     <w:p>
       <w:pPr>
         <w:pStyle w:val="Voetnoottekst"/>
@@ -9770,7 +9696,7 @@
       </w:r>
     </w:p>
   </w:footnote>
-  <w:footnote w:id="241">
+  <w:footnote w:id="251">
     <w:p>
       <w:pPr>
         <w:pStyle w:val="Voetnoottekst"/>
@@ -9796,7 +9722,7 @@
       </w:r>
     </w:p>
   </w:footnote>
-  <w:footnote w:id="242">
+  <w:footnote w:id="252">
     <w:p>
       <w:pPr>
         <w:pStyle w:val="Voetnoottekst"/>
@@ -9822,7 +9748,7 @@
       </w:r>
     </w:p>
   </w:footnote>
-  <w:footnote w:id="243">
+  <w:footnote w:id="253">
     <w:p>
       <w:pPr>
         <w:pStyle w:val="Voetnoottekst"/>
@@ -9842,7 +9768,7 @@
       </w:r>
     </w:p>
   </w:footnote>
-  <w:footnote w:id="244">
+  <w:footnote w:id="254">
     <w:p>
       <w:pPr>
         <w:pStyle w:val="Voetnoottekst"/>
@@ -9868,7 +9794,7 @@
       </w:r>
     </w:p>
   </w:footnote>
-  <w:footnote w:id="245">
+  <w:footnote w:id="255">
     <w:p>
       <w:pPr>
         <w:pStyle w:val="Voetnoottekst"/>
@@ -9888,7 +9814,7 @@
       </w:r>
     </w:p>
   </w:footnote>
-  <w:footnote w:id="246">
+  <w:footnote w:id="256">
     <w:p>
       <w:pPr>
         <w:pStyle w:val="Voetnoottekst"/>
@@ -9926,7 +9852,7 @@
       </w:r>
     </w:p>
   </w:footnote>
-  <w:footnote w:id="247">
+  <w:footnote w:id="257">
     <w:p>
       <w:pPr>
         <w:pStyle w:val="Voetnoottekst"/>
@@ -9946,7 +9872,7 @@
       </w:r>
     </w:p>
   </w:footnote>
-  <w:footnote w:id="248">
+  <w:footnote w:id="258">
     <w:p>
       <w:pPr>
         <w:pStyle w:val="Voetnoottekst"/>
@@ -9966,7 +9892,7 @@
       </w:r>
     </w:p>
   </w:footnote>
-  <w:footnote w:id="249">
+  <w:footnote w:id="259">
     <w:p>
       <w:pPr>
         <w:pStyle w:val="Voetnoottekst"/>
@@ -9992,7 +9918,7 @@
       </w:r>
     </w:p>
   </w:footnote>
-  <w:footnote w:id="250">
+  <w:footnote w:id="260">
     <w:p>
       <w:pPr>
         <w:pStyle w:val="Voetnoottekst"/>
@@ -10012,7 +9938,7 @@
       </w:r>
     </w:p>
   </w:footnote>
-  <w:footnote w:id="251">
+  <w:footnote w:id="261">
     <w:p>
       <w:pPr>
         <w:pStyle w:val="Voetnoottekst"/>
@@ -10032,7 +9958,7 @@
       </w:r>
     </w:p>
   </w:footnote>
-  <w:footnote w:id="252">
+  <w:footnote w:id="262">
     <w:p>
       <w:pPr>
         <w:pStyle w:val="Voetnoottekst"/>
@@ -10054,7 +9980,7 @@
       </w:r>
     </w:p>
   </w:footnote>
-  <w:footnote w:id="253">
+  <w:footnote w:id="263">
     <w:p>
       <w:pPr>
         <w:pStyle w:val="Voetnoottekst"/>
@@ -10074,7 +10000,7 @@
       </w:r>
     </w:p>
   </w:footnote>
-  <w:footnote w:id="254">
+  <w:footnote w:id="264">
     <w:p>
       <w:pPr>
         <w:pStyle w:val="Voetnoottekst"/>
@@ -10111,7 +10037,7 @@
       </w:r>
     </w:p>
   </w:footnote>
-  <w:footnote w:id="255">
+  <w:footnote w:id="265">
     <w:p>
       <w:pPr>
         <w:pStyle w:val="Voetnoottekst"/>
@@ -10134,7 +10060,7 @@
       </w:r>
     </w:p>
   </w:footnote>
-  <w:footnote w:id="256">
+  <w:footnote w:id="266">
     <w:p>
       <w:pPr>
         <w:pStyle w:val="Voetnoottekst"/>
@@ -10157,7 +10083,7 @@
       </w:r>
     </w:p>
   </w:footnote>
-  <w:footnote w:id="257">
+  <w:footnote w:id="267">
     <w:p>
       <w:pPr>
         <w:pStyle w:val="Voetnoottekst"/>
@@ -10177,7 +10103,7 @@
       </w:r>
     </w:p>
   </w:footnote>
-  <w:footnote w:id="258">
+  <w:footnote w:id="268">
     <w:p>
       <w:pPr>
         <w:pStyle w:val="Voetnoottekst"/>
@@ -10199,7 +10125,7 @@
       </w:r>
     </w:p>
   </w:footnote>
-  <w:footnote w:id="259">
+  <w:footnote w:id="269">
     <w:p>
       <w:pPr>
         <w:pStyle w:val="Voetnoottekst"/>
@@ -10222,7 +10148,7 @@
       </w:r>
     </w:p>
   </w:footnote>
-  <w:footnote w:id="260">
+  <w:footnote w:id="270">
     <w:p>
       <w:pPr>
         <w:pStyle w:val="Voetnoottekst"/>
@@ -10251,7 +10177,7 @@
       </w:r>
     </w:p>
   </w:footnote>
-  <w:footnote w:id="261">
+  <w:footnote w:id="271">
     <w:p>
       <w:pPr>
         <w:pStyle w:val="Voetnoottekst"/>
@@ -10273,7 +10199,7 @@
       </w:r>
     </w:p>
   </w:footnote>
-  <w:footnote w:id="262">
+  <w:footnote w:id="272">
     <w:p>
       <w:pPr>
         <w:pStyle w:val="Voetnoottekst"/>
@@ -10302,7 +10228,7 @@
       </w:r>
     </w:p>
   </w:footnote>
-  <w:footnote w:id="263">
+  <w:footnote w:id="273">
     <w:p>
       <w:pPr>
         <w:pStyle w:val="Voetnoottekst"/>
@@ -10322,7 +10248,7 @@
       </w:r>
     </w:p>
   </w:footnote>
-  <w:footnote w:id="264">
+  <w:footnote w:id="274">
     <w:p>
       <w:pPr>
         <w:pStyle w:val="Voetnoottekst"/>
@@ -10342,7 +10268,7 @@
       </w:r>
     </w:p>
   </w:footnote>
-  <w:footnote w:id="265">
+  <w:footnote w:id="275">
     <w:p>
       <w:pPr>
         <w:pStyle w:val="Voetnoottekst"/>
@@ -10368,7 +10294,7 @@
       </w:r>
     </w:p>
   </w:footnote>
-  <w:footnote w:id="266">
+  <w:footnote w:id="276">
     <w:p>
       <w:pPr>
         <w:pStyle w:val="Voetnoottekst"/>
@@ -10394,7 +10320,7 @@
       </w:r>
     </w:p>
   </w:footnote>
-  <w:footnote w:id="267">
+  <w:footnote w:id="277">
     <w:p>
       <w:pPr>
         <w:pStyle w:val="Voetnoottekst"/>
@@ -10420,7 +10346,7 @@
       </w:r>
     </w:p>
   </w:footnote>
-  <w:footnote w:id="268">
+  <w:footnote w:id="278">
     <w:p>
       <w:pPr>
         <w:pStyle w:val="Voetnoottekst"/>
@@ -10446,7 +10372,7 @@
       </w:r>
     </w:p>
   </w:footnote>
-  <w:footnote w:id="269">
+  <w:footnote w:id="279">
     <w:p>
       <w:pPr>
         <w:pStyle w:val="Voetnoottekst"/>
@@ -10477,7 +10403,7 @@
       </w:r>
     </w:p>
   </w:footnote>
-  <w:footnote w:id="270">
+  <w:footnote w:id="280">
     <w:p>
       <w:pPr>
         <w:pStyle w:val="Voetnoottekst"/>
@@ -10536,7 +10462,7 @@
       </w:r>
     </w:p>
   </w:footnote>
-  <w:footnote w:id="271">
+  <w:footnote w:id="281">
     <w:p>
       <w:pPr>
         <w:pStyle w:val="Voetnoottekst"/>
@@ -10556,7 +10482,7 @@
       </w:r>
     </w:p>
   </w:footnote>
-  <w:footnote w:id="272">
+  <w:footnote w:id="282">
     <w:p>
       <w:pPr>
         <w:pStyle w:val="Voetnoottekst"/>
@@ -10576,7 +10502,7 @@
       </w:r>
     </w:p>
   </w:footnote>
-  <w:footnote w:id="273">
+  <w:footnote w:id="283">
     <w:p>
       <w:pPr>
         <w:pStyle w:val="Voetnoottekst"/>
@@ -10596,7 +10522,7 @@
       </w:r>
     </w:p>
   </w:footnote>
-  <w:footnote w:id="274">
+  <w:footnote w:id="284">
     <w:p>
       <w:pPr>
         <w:pStyle w:val="Voetnoottekst"/>
@@ -10616,7 +10542,7 @@
       </w:r>
     </w:p>
   </w:footnote>
-  <w:footnote w:id="275">
+  <w:footnote w:id="285">
     <w:p>
       <w:pPr>
         <w:pStyle w:val="Voetnoottekst"/>
@@ -10639,7 +10565,7 @@
       </w:r>
     </w:p>
   </w:footnote>
-  <w:footnote w:id="276">
+  <w:footnote w:id="286">
     <w:p>
       <w:pPr>
         <w:pStyle w:val="Voetnoottekst"/>
@@ -10668,7 +10594,7 @@
       </w:r>
     </w:p>
   </w:footnote>
-  <w:footnote w:id="277">
+  <w:footnote w:id="287">
     <w:p>
       <w:pPr>
         <w:pStyle w:val="Voetnoottekst"/>
@@ -10690,7 +10616,7 @@
       </w:r>
     </w:p>
   </w:footnote>
-  <w:footnote w:id="278">
+  <w:footnote w:id="288">
     <w:p>
       <w:pPr>
         <w:pStyle w:val="Voetnoottekst"/>
@@ -10730,7 +10656,7 @@
       </w:r>
     </w:p>
   </w:footnote>
-  <w:footnote w:id="279">
+  <w:footnote w:id="289">
     <w:p>
       <w:pPr>
         <w:pStyle w:val="Voetnoottekst"/>
@@ -10750,7 +10676,7 @@
       </w:r>
     </w:p>
   </w:footnote>
-  <w:footnote w:id="280">
+  <w:footnote w:id="290">
     <w:p>
       <w:pPr>
         <w:pStyle w:val="Voetnoottekst"/>
@@ -10779,7 +10705,7 @@
       </w:r>
     </w:p>
   </w:footnote>
-  <w:footnote w:id="281">
+  <w:footnote w:id="291">
     <w:p>
       <w:pPr>
         <w:pStyle w:val="Voetnoottekst"/>
@@ -10813,7 +10739,7 @@
       </w:r>
     </w:p>
   </w:footnote>
-  <w:footnote w:id="282">
+  <w:footnote w:id="292">
     <w:p>
       <w:pPr>
         <w:pStyle w:val="Voetnoottekst"/>
@@ -10874,7 +10800,7 @@
       </w:r>
     </w:p>
   </w:footnote>
-  <w:footnote w:id="283">
+  <w:footnote w:id="293">
     <w:p>
       <w:pPr>
         <w:pStyle w:val="Voetnoottekst"/>
@@ -10894,7 +10820,7 @@
       </w:r>
     </w:p>
   </w:footnote>
-  <w:footnote w:id="284">
+  <w:footnote w:id="294">
     <w:p>
       <w:pPr>
         <w:pStyle w:val="Voetnoottekst"/>
@@ -10914,7 +10840,7 @@
       </w:r>
     </w:p>
   </w:footnote>
-  <w:footnote w:id="285">
+  <w:footnote w:id="295">
     <w:p>
       <w:pPr>
         <w:pStyle w:val="Voetnoottekst"/>
@@ -10934,7 +10860,7 @@
       </w:r>
     </w:p>
   </w:footnote>
-  <w:footnote w:id="286">
+  <w:footnote w:id="296">
     <w:p>
       <w:pPr>
         <w:pStyle w:val="Voetnoottekst"/>
@@ -10954,7 +10880,7 @@
       </w:r>
     </w:p>
   </w:footnote>
-  <w:footnote w:id="287">
+  <w:footnote w:id="297">
     <w:p>
       <w:pPr>
         <w:pStyle w:val="Voetnoottekst"/>
@@ -10974,7 +10900,7 @@
       </w:r>
     </w:p>
   </w:footnote>
-  <w:footnote w:id="288">
+  <w:footnote w:id="298">
     <w:p>
       <w:pPr>
         <w:pStyle w:val="Voetnoottekst"/>
@@ -11002,7 +10928,7 @@
       </w:r>
     </w:p>
   </w:footnote>
-  <w:footnote w:id="289">
+  <w:footnote w:id="299">
     <w:p>
       <w:pPr>
         <w:pStyle w:val="Voetnoottekst"/>
@@ -11036,7 +10962,7 @@
       </w:r>
     </w:p>
   </w:footnote>
-  <w:footnote w:id="290">
+  <w:footnote w:id="300">
     <w:p>
       <w:pPr>
         <w:pStyle w:val="Voetnoottekst"/>
@@ -11056,7 +10982,7 @@
       </w:r>
     </w:p>
   </w:footnote>
-  <w:footnote w:id="291">
+  <w:footnote w:id="301">
     <w:p>
       <w:pPr>
         <w:pStyle w:val="Voetnoottekst"/>
@@ -11076,7 +11002,7 @@
       </w:r>
     </w:p>
   </w:footnote>
-  <w:footnote w:id="292">
+  <w:footnote w:id="302">
     <w:p>
       <w:pPr>
         <w:pStyle w:val="Voetnoottekst"/>
@@ -11096,7 +11022,7 @@
       </w:r>
     </w:p>
   </w:footnote>
-  <w:footnote w:id="293">
+  <w:footnote w:id="303">
     <w:p>
       <w:pPr>
         <w:pStyle w:val="Voetnoottekst"/>
@@ -11116,7 +11042,7 @@
       </w:r>
     </w:p>
   </w:footnote>
-  <w:footnote w:id="294">
+  <w:footnote w:id="304">
     <w:p>
       <w:pPr>
         <w:pStyle w:val="Voetnoottekst"/>
@@ -11136,7 +11062,7 @@
       </w:r>
     </w:p>
   </w:footnote>
-  <w:footnote w:id="295">
+  <w:footnote w:id="305">
     <w:p>
       <w:pPr>
         <w:pStyle w:val="Voetnoottekst"/>
@@ -11156,7 +11082,7 @@
       </w:r>
     </w:p>
   </w:footnote>
-  <w:footnote w:id="296">
+  <w:footnote w:id="306">
     <w:p>
       <w:pPr>
         <w:pStyle w:val="Voetnoottekst"/>
@@ -11188,7 +11114,7 @@
       </w:r>
     </w:p>
   </w:footnote>
-  <w:footnote w:id="297">
+  <w:footnote w:id="307">
     <w:p>
       <w:pPr>
         <w:pStyle w:val="Voetnoottekst"/>
@@ -11210,7 +11136,7 @@
       </w:r>
     </w:p>
   </w:footnote>
-  <w:footnote w:id="298">
+  <w:footnote w:id="308">
     <w:p>
       <w:pPr>
         <w:pStyle w:val="Voetnoottekst"/>
@@ -11232,7 +11158,7 @@
       </w:r>
     </w:p>
   </w:footnote>
-  <w:footnote w:id="299">
+  <w:footnote w:id="309">
     <w:p>
       <w:pPr>
         <w:pStyle w:val="Voetnoottekst"/>
@@ -11252,7 +11178,7 @@
       </w:r>
     </w:p>
   </w:footnote>
-  <w:footnote w:id="300">
+  <w:footnote w:id="310">
     <w:p>
       <w:pPr>
         <w:pStyle w:val="Voetnoottekst"/>
@@ -11272,7 +11198,7 @@
       </w:r>
     </w:p>
   </w:footnote>
-  <w:footnote w:id="301">
+  <w:footnote w:id="311">
     <w:p>
       <w:pPr>
         <w:pStyle w:val="Voetnoottekst"/>
@@ -11292,7 +11218,7 @@
       </w:r>
     </w:p>
   </w:footnote>
-  <w:footnote w:id="302">
+  <w:footnote w:id="312">
     <w:p>
       <w:pPr>
         <w:pStyle w:val="Voetnoottekst"/>
@@ -11312,7 +11238,7 @@
       </w:r>
     </w:p>
   </w:footnote>
-  <w:footnote w:id="303">
+  <w:footnote w:id="313">
     <w:p>
       <w:pPr>
         <w:pStyle w:val="Voetnoottekst"/>
@@ -11332,7 +11258,7 @@
       </w:r>
     </w:p>
   </w:footnote>
-  <w:footnote w:id="304">
+  <w:footnote w:id="314">
     <w:p>
       <w:pPr>
         <w:pStyle w:val="Voetnoottekst"/>
@@ -11352,7 +11278,7 @@
       </w:r>
     </w:p>
   </w:footnote>
-  <w:footnote w:id="305">
+  <w:footnote w:id="315">
     <w:p>
       <w:pPr>
         <w:pStyle w:val="Voetnoottekst"/>
@@ -11372,7 +11298,7 @@
       </w:r>
     </w:p>
   </w:footnote>
-  <w:footnote w:id="306">
+  <w:footnote w:id="316">
     <w:p>
       <w:pPr>
         <w:pStyle w:val="Voetnoottekst"/>
@@ -11404,7 +11330,7 @@
       </w:r>
     </w:p>
   </w:footnote>
-  <w:footnote w:id="307">
+  <w:footnote w:id="317">
     <w:p>
       <w:pPr>
         <w:pStyle w:val="Voetnoottekst"/>
@@ -11433,7 +11359,7 @@
       </w:r>
     </w:p>
   </w:footnote>
-  <w:footnote w:id="308">
+  <w:footnote w:id="318">
     <w:p>
       <w:pPr>
         <w:pStyle w:val="Voetnoottekst"/>
@@ -11461,7 +11387,7 @@
       </w:r>
     </w:p>
   </w:footnote>
-  <w:footnote w:id="309">
+  <w:footnote w:id="319">
     <w:p>
       <w:pPr>
         <w:pStyle w:val="Voetnoottekst"/>
@@ -11487,7 +11413,7 @@
       </w:r>
     </w:p>
   </w:footnote>
-  <w:footnote w:id="310">
+  <w:footnote w:id="320">
     <w:p>
       <w:pPr>
         <w:pStyle w:val="Voetnoottekst"/>
@@ -11512,7 +11438,7 @@
       </w:r>
     </w:p>
   </w:footnote>
-  <w:footnote w:id="311">
+  <w:footnote w:id="321">
     <w:p>
       <w:pPr>
         <w:pStyle w:val="Voetnoottekst"/>
@@ -11532,7 +11458,7 @@
       </w:r>
     </w:p>
   </w:footnote>
-  <w:footnote w:id="312">
+  <w:footnote w:id="322">
     <w:p>
       <w:pPr>
         <w:pStyle w:val="Voetnoottekst"/>
@@ -11552,7 +11478,7 @@
       </w:r>
     </w:p>
   </w:footnote>
-  <w:footnote w:id="313">
+  <w:footnote w:id="323">
     <w:p>
       <w:pPr>
         <w:pStyle w:val="Voetnoottekst"/>
@@ -11593,7 +11519,7 @@
       </w:r>
     </w:p>
   </w:footnote>
-  <w:footnote w:id="314">
+  <w:footnote w:id="324">
     <w:p>
       <w:pPr>
         <w:pStyle w:val="Voetnoottekst"/>
@@ -11613,7 +11539,7 @@
       </w:r>
     </w:p>
   </w:footnote>
-  <w:footnote w:id="315">
+  <w:footnote w:id="325">
     <w:p>
       <w:pPr>
         <w:pStyle w:val="Voetnoottekst"/>
@@ -11645,7 +11571,7 @@
       </w:r>
     </w:p>
   </w:footnote>
-  <w:footnote w:id="316">
+  <w:footnote w:id="326">
     <w:p>
       <w:pPr>
         <w:pStyle w:val="Voetnoottekst"/>
@@ -11676,7 +11602,7 @@
       </w:r>
     </w:p>
   </w:footnote>
-  <w:footnote w:id="317">
+  <w:footnote w:id="327">
     <w:p>
       <w:pPr>
         <w:pStyle w:val="Voetnoottekst"/>
@@ -11725,7 +11651,7 @@
       </w:r>
     </w:p>
   </w:footnote>
-  <w:footnote w:id="318">
+  <w:footnote w:id="328">
     <w:p>
       <w:pPr>
         <w:pStyle w:val="Voetnoottekst"/>
@@ -11751,7 +11677,7 @@
       </w:r>
     </w:p>
   </w:footnote>
-  <w:footnote w:id="319">
+  <w:footnote w:id="329">
     <w:p>
       <w:pPr>
         <w:pStyle w:val="Voetnoottekst"/>
@@ -11774,7 +11700,7 @@
       </w:r>
     </w:p>
   </w:footnote>
-  <w:footnote w:id="320">
+  <w:footnote w:id="330">
     <w:p>
       <w:pPr>
         <w:pStyle w:val="Voetnoottekst"/>
@@ -11809,7 +11735,7 @@
       </w:r>
     </w:p>
   </w:footnote>
-  <w:footnote w:id="321">
+  <w:footnote w:id="331">
     <w:p>
       <w:pPr>
         <w:pStyle w:val="Voetnoottekst"/>
@@ -11856,7 +11782,7 @@
       </w:r>
     </w:p>
   </w:footnote>
-  <w:footnote w:id="322">
+  <w:footnote w:id="332">
     <w:p>
       <w:pPr>
         <w:pStyle w:val="Voetnoottekst"/>
@@ -11891,7 +11817,7 @@
       </w:r>
     </w:p>
   </w:footnote>
-  <w:footnote w:id="323">
+  <w:footnote w:id="333">
     <w:p>
       <w:pPr>
         <w:pStyle w:val="Voetnoottekst"/>
@@ -11911,7 +11837,7 @@
       </w:r>
     </w:p>
   </w:footnote>
-  <w:footnote w:id="324">
+  <w:footnote w:id="334">
     <w:p>
       <w:pPr>
         <w:pStyle w:val="Voetnoottekst"/>
@@ -11939,7 +11865,7 @@
       </w:r>
     </w:p>
   </w:footnote>
-  <w:footnote w:id="325">
+  <w:footnote w:id="335">
     <w:p>
       <w:pPr>
         <w:pStyle w:val="Voetnoottekst"/>
@@ -11967,7 +11893,7 @@
       </w:r>
     </w:p>
   </w:footnote>
-  <w:footnote w:id="326">
+  <w:footnote w:id="336">
     <w:p>
       <w:pPr>
         <w:pStyle w:val="Voetnoottekst"/>
@@ -11992,7 +11918,7 @@
       </w:r>
     </w:p>
   </w:footnote>
-  <w:footnote w:id="327">
+  <w:footnote w:id="337">
     <w:p>
       <w:pPr>
         <w:pStyle w:val="Voetnoottekst"/>
@@ -12020,7 +11946,7 @@
       </w:r>
     </w:p>
   </w:footnote>
-  <w:footnote w:id="328">
+  <w:footnote w:id="338">
     <w:p>
       <w:pPr>
         <w:pStyle w:val="Voetnoottekst"/>
@@ -12051,7 +11977,7 @@
       </w:r>
     </w:p>
   </w:footnote>
-  <w:footnote w:id="329">
+  <w:footnote w:id="339">
     <w:p>
       <w:pPr>
         <w:pStyle w:val="Voetnoottekst"/>
@@ -12074,7 +12000,7 @@
       </w:r>
     </w:p>
   </w:footnote>
-  <w:footnote w:id="330">
+  <w:footnote w:id="340">
     <w:p>
       <w:pPr>
         <w:pStyle w:val="Voetnoottekst"/>
@@ -12097,7 +12023,7 @@
       </w:r>
     </w:p>
   </w:footnote>
-  <w:footnote w:id="331">
+  <w:footnote w:id="341">
     <w:p>
       <w:pPr>
         <w:pStyle w:val="Voetnoottekst"/>
@@ -12119,7 +12045,7 @@
       </w:r>
     </w:p>
   </w:footnote>
-  <w:footnote w:id="332">
+  <w:footnote w:id="342">
     <w:p>
       <w:pPr>
         <w:pStyle w:val="Voetnoottekst"/>
@@ -12147,7 +12073,7 @@
       </w:r>
     </w:p>
   </w:footnote>
-  <w:footnote w:id="333">
+  <w:footnote w:id="343">
     <w:p>
       <w:pPr>
         <w:pStyle w:val="Voetnoottekst"/>
@@ -12181,7 +12107,7 @@
       </w:r>
     </w:p>
   </w:footnote>
-  <w:footnote w:id="334">
+  <w:footnote w:id="344">
     <w:p>
       <w:pPr>
         <w:pStyle w:val="Voetnoottekst"/>
@@ -12237,7 +12163,7 @@
       </w:r>
     </w:p>
   </w:footnote>
-  <w:footnote w:id="335">
+  <w:footnote w:id="345">
     <w:p>
       <w:pPr>
         <w:pStyle w:val="Voetnoottekst"/>
@@ -12257,7 +12183,7 @@
       </w:r>
     </w:p>
   </w:footnote>
-  <w:footnote w:id="336">
+  <w:footnote w:id="346">
     <w:p>
       <w:pPr>
         <w:pStyle w:val="Voetnoottekst"/>
@@ -12277,7 +12203,7 @@
       </w:r>
     </w:p>
   </w:footnote>
-  <w:footnote w:id="337">
+  <w:footnote w:id="347">
     <w:p>
       <w:pPr>
         <w:pStyle w:val="Voetnoottekst"/>
@@ -12305,7 +12231,7 @@
       </w:r>
     </w:p>
   </w:footnote>
-  <w:footnote w:id="338">
+  <w:footnote w:id="348">
     <w:p>
       <w:pPr>
         <w:pStyle w:val="Voetnoottekst"/>
@@ -12331,7 +12257,7 @@
       </w:r>
     </w:p>
   </w:footnote>
-  <w:footnote w:id="339">
+  <w:footnote w:id="349">
     <w:p>
       <w:pPr>
         <w:pStyle w:val="Voetnoottekst"/>
@@ -12374,7 +12300,7 @@
       </w:r>
     </w:p>
   </w:footnote>
-  <w:footnote w:id="340">
+  <w:footnote w:id="350">
     <w:p>
       <w:pPr>
         <w:pStyle w:val="Voetnoottekst"/>
@@ -12397,7 +12323,7 @@
       </w:r>
     </w:p>
   </w:footnote>
-  <w:footnote w:id="341">
+  <w:footnote w:id="351">
     <w:p>
       <w:pPr>
         <w:pStyle w:val="Voetnoottekst"/>
@@ -12420,7 +12346,7 @@
       </w:r>
     </w:p>
   </w:footnote>
-  <w:footnote w:id="342">
+  <w:footnote w:id="352">
     <w:p>
       <w:pPr>
         <w:pStyle w:val="Voetnoottekst"/>
@@ -12440,7 +12366,7 @@
       </w:r>
     </w:p>
   </w:footnote>
-  <w:footnote w:id="343">
+  <w:footnote w:id="353">
     <w:p>
       <w:pPr>
         <w:pStyle w:val="Voetnoottekst"/>
@@ -12462,7 +12388,7 @@
       </w:r>
     </w:p>
   </w:footnote>
-  <w:footnote w:id="344">
+  <w:footnote w:id="354">
     <w:p>
       <w:pPr>
         <w:pStyle w:val="Voetnoottekst"/>
@@ -12482,7 +12408,7 @@
       </w:r>
     </w:p>
   </w:footnote>
-  <w:footnote w:id="345">
+  <w:footnote w:id="355">
     <w:p>
       <w:pPr>
         <w:pStyle w:val="Voetnoottekst"/>
@@ -12502,7 +12428,7 @@
       </w:r>
     </w:p>
   </w:footnote>
-  <w:footnote w:id="346">
+  <w:footnote w:id="356">
     <w:p>
       <w:pPr>
         <w:pStyle w:val="Voetnoottekst"/>
@@ -12525,7 +12451,7 @@
       </w:r>
     </w:p>
   </w:footnote>
-  <w:footnote w:id="347">
+  <w:footnote w:id="357">
     <w:p>
       <w:pPr>
         <w:pStyle w:val="Voetnoottekst"/>
@@ -12553,7 +12479,7 @@
       </w:r>
     </w:p>
   </w:footnote>
-  <w:footnote w:id="348">
+  <w:footnote w:id="358">
     <w:p>
       <w:pPr>
         <w:pStyle w:val="Voetnoottekst"/>
@@ -12581,7 +12507,7 @@
       </w:r>
     </w:p>
   </w:footnote>
-  <w:footnote w:id="349">
+  <w:footnote w:id="359">
     <w:p>
       <w:pPr>
         <w:pStyle w:val="Voetnoottekst"/>
@@ -12601,7 +12527,7 @@
       </w:r>
     </w:p>
   </w:footnote>
-  <w:footnote w:id="350">
+  <w:footnote w:id="360">
     <w:p>
       <w:pPr>
         <w:pStyle w:val="Voetnoottekst"/>
@@ -12621,7 +12547,7 @@
       </w:r>
     </w:p>
   </w:footnote>
-  <w:footnote w:id="351">
+  <w:footnote w:id="361">
     <w:p>
       <w:pPr>
         <w:pStyle w:val="Voetnoottekst"/>
@@ -12641,7 +12567,7 @@
       </w:r>
     </w:p>
   </w:footnote>
-  <w:footnote w:id="352">
+  <w:footnote w:id="362">
     <w:p>
       <w:pPr>
         <w:pStyle w:val="Voetnoottekst"/>
@@ -12661,7 +12587,7 @@
       </w:r>
     </w:p>
   </w:footnote>
-  <w:footnote w:id="353">
+  <w:footnote w:id="363">
     <w:p>
       <w:pPr>
         <w:pStyle w:val="Voetnoottekst"/>
@@ -12681,7 +12607,7 @@
       </w:r>
     </w:p>
   </w:footnote>
-  <w:footnote w:id="354">
+  <w:footnote w:id="364">
     <w:p>
       <w:pPr>
         <w:pStyle w:val="Voetnoottekst"/>
@@ -12701,7 +12627,7 @@
       </w:r>
     </w:p>
   </w:footnote>
-  <w:footnote w:id="355">
+  <w:footnote w:id="365">
     <w:p>
       <w:pPr>
         <w:pStyle w:val="Voetnoottekst"/>
@@ -12727,7 +12653,7 @@
       </w:r>
     </w:p>
   </w:footnote>
-  <w:footnote w:id="356">
+  <w:footnote w:id="366">
     <w:p>
       <w:pPr>
         <w:pStyle w:val="Voetnoottekst"/>
@@ -12747,7 +12673,7 @@
       </w:r>
     </w:p>
   </w:footnote>
-  <w:footnote w:id="357">
+  <w:footnote w:id="367">
     <w:p>
       <w:pPr>
         <w:pStyle w:val="Voetnoottekst"/>
@@ -12767,7 +12693,7 @@
       </w:r>
     </w:p>
   </w:footnote>
-  <w:footnote w:id="358">
+  <w:footnote w:id="368">
     <w:p>
       <w:pPr>
         <w:pStyle w:val="Voetnoottekst"/>
@@ -12787,7 +12713,7 @@
       </w:r>
     </w:p>
   </w:footnote>
-  <w:footnote w:id="359">
+  <w:footnote w:id="369">
     <w:p>
       <w:pPr>
         <w:pStyle w:val="Voetnoottekst"/>
@@ -12807,7 +12733,7 @@
       </w:r>
     </w:p>
   </w:footnote>
-  <w:footnote w:id="360">
+  <w:footnote w:id="370">
     <w:p>
       <w:pPr>
         <w:pStyle w:val="Voetnoottekst"/>
@@ -12827,7 +12753,7 @@
       </w:r>
     </w:p>
   </w:footnote>
-  <w:footnote w:id="361">
+  <w:footnote w:id="371">
     <w:p>
       <w:pPr>
         <w:pStyle w:val="Voetnoottekst"/>
@@ -12847,7 +12773,7 @@
       </w:r>
     </w:p>
   </w:footnote>
-  <w:footnote w:id="362">
+  <w:footnote w:id="372">
     <w:p>
       <w:pPr>
         <w:pStyle w:val="Voetnoottekst"/>
@@ -12867,7 +12793,7 @@
       </w:r>
     </w:p>
   </w:footnote>
-  <w:footnote w:id="363">
+  <w:footnote w:id="373">
     <w:p>
       <w:pPr>
         <w:pStyle w:val="Voetnoottekst"/>
@@ -12887,7 +12813,7 @@
       </w:r>
     </w:p>
   </w:footnote>
-  <w:footnote w:id="364">
+  <w:footnote w:id="374">
     <w:p>
       <w:pPr>
         <w:pStyle w:val="Voetnoottekst"/>
@@ -12907,7 +12833,7 @@
       </w:r>
     </w:p>
   </w:footnote>
-  <w:footnote w:id="365">
+  <w:footnote w:id="375">
     <w:p>
       <w:pPr>
         <w:pStyle w:val="Voetnoottekst"/>
@@ -12948,7 +12874,7 @@
       </w:r>
     </w:p>
   </w:footnote>
-  <w:footnote w:id="366">
+  <w:footnote w:id="376">
     <w:p>
       <w:pPr>
         <w:pStyle w:val="Voetnoottekst"/>
@@ -12977,7 +12903,7 @@
       </w:r>
     </w:p>
   </w:footnote>
-  <w:footnote w:id="367">
+  <w:footnote w:id="377">
     <w:p>
       <w:pPr>
         <w:pStyle w:val="Voetnoottekst"/>
@@ -13005,7 +12931,7 @@
       </w:r>
     </w:p>
   </w:footnote>
-  <w:footnote w:id="368">
+  <w:footnote w:id="378">
     <w:p>
       <w:pPr>
         <w:pStyle w:val="Voetnoottekst"/>
@@ -13031,7 +12957,7 @@
       </w:r>
     </w:p>
   </w:footnote>
-  <w:footnote w:id="369">
+  <w:footnote w:id="379">
     <w:p>
       <w:pPr>
         <w:pStyle w:val="Voetnoottekst"/>
@@ -13062,7 +12988,7 @@
       </w:r>
     </w:p>
   </w:footnote>
-  <w:footnote w:id="370">
+  <w:footnote w:id="380">
     <w:p>
       <w:pPr>
         <w:pStyle w:val="Voetnoottekst"/>
@@ -13082,7 +13008,7 @@
       </w:r>
     </w:p>
   </w:footnote>
-  <w:footnote w:id="371">
+  <w:footnote w:id="381">
     <w:p>
       <w:pPr>
         <w:pStyle w:val="Voetnoottekst"/>
@@ -13108,7 +13034,7 @@
       </w:r>
     </w:p>
   </w:footnote>
-  <w:footnote w:id="372">
+  <w:footnote w:id="382">
     <w:p>
       <w:pPr>
         <w:pStyle w:val="Voetnoottekst"/>
@@ -13143,7 +13069,7 @@
       </w:r>
     </w:p>
   </w:footnote>
-  <w:footnote w:id="373">
+  <w:footnote w:id="383">
     <w:p>
       <w:pPr>
         <w:pStyle w:val="Voetnoottekst"/>
@@ -13165,7 +13091,7 @@
       </w:r>
     </w:p>
   </w:footnote>
-  <w:footnote w:id="374">
+  <w:footnote w:id="384">
     <w:p>
       <w:pPr>
         <w:pStyle w:val="Voetnoottekst"/>
@@ -13193,7 +13119,7 @@
       </w:r>
     </w:p>
   </w:footnote>
-  <w:footnote w:id="375">
+  <w:footnote w:id="385">
     <w:p>
       <w:pPr>
         <w:pStyle w:val="Voetnoottekst"/>
@@ -13213,7 +13139,7 @@
       </w:r>
     </w:p>
   </w:footnote>
-  <w:footnote w:id="376">
+  <w:footnote w:id="386">
     <w:p>
       <w:pPr>
         <w:pStyle w:val="Voetnoottekst"/>
@@ -13236,7 +13162,7 @@
       </w:r>
     </w:p>
   </w:footnote>
-  <w:footnote w:id="377">
+  <w:footnote w:id="387">
     <w:p>
       <w:pPr>
         <w:pStyle w:val="Voetnoottekst"/>
@@ -13256,7 +13182,7 @@
       </w:r>
     </w:p>
   </w:footnote>
-  <w:footnote w:id="378">
+  <w:footnote w:id="388">
     <w:p>
       <w:pPr>
         <w:pStyle w:val="Voetnoottekst"/>
@@ -13276,27 +13202,27 @@
       </w:r>
     </w:p>
   </w:footnote>
-  <w:footnote w:id="379">
-    <w:p>
-      <w:pPr>
-        <w:pStyle w:val="Voetnoottekst"/>
-      </w:pPr>
-      <w:r>
-        <w:rPr>
-          <w:rStyle w:val="Voetnootmarkering"/>
-        </w:rPr>
-        <w:footnoteRef/>
-      </w:r>
-      <w:r>
-        <w:t xml:space="preserve"> </w:t>
-      </w:r>
-      <w:r>
-        <w:tab/>
-        <w:t xml:space="preserve">Artikel 3:12 lid 1 Awb </w:t>
-      </w:r>
-    </w:p>
-  </w:footnote>
-  <w:footnote w:id="380">
+  <w:footnote w:id="389">
+    <w:p>
+      <w:pPr>
+        <w:pStyle w:val="Voetnoottekst"/>
+      </w:pPr>
+      <w:r>
+        <w:rPr>
+          <w:rStyle w:val="Voetnootmarkering"/>
+        </w:rPr>
+        <w:footnoteRef/>
+      </w:r>
+      <w:r>
+        <w:t xml:space="preserve"> </w:t>
+      </w:r>
+      <w:r>
+        <w:tab/>
+        <w:t>Artikel 3:12 lid 1 Awb</w:t>
+      </w:r>
+    </w:p>
+  </w:footnote>
+  <w:footnote w:id="390">
     <w:p>
       <w:pPr>
         <w:pStyle w:val="Voetnoottekst"/>
@@ -13337,7 +13263,7 @@
       </w:r>
     </w:p>
   </w:footnote>
-  <w:footnote w:id="381">
+  <w:footnote w:id="391">
     <w:p>
       <w:pPr>
         <w:pStyle w:val="Voetnoottekst"/>
@@ -13371,7 +13297,7 @@
       </w:r>
     </w:p>
   </w:footnote>
-  <w:footnote w:id="382">
+  <w:footnote w:id="392">
     <w:p>
       <w:pPr>
         <w:pStyle w:val="Voetnoottekst"/>
@@ -13393,7 +13319,7 @@
       </w:r>
     </w:p>
   </w:footnote>
-  <w:footnote w:id="383">
+  <w:footnote w:id="393">
     <w:p>
       <w:pPr>
         <w:pStyle w:val="Voetnoottekst"/>
@@ -13415,7 +13341,7 @@
       </w:r>
     </w:p>
   </w:footnote>
-  <w:footnote w:id="384">
+  <w:footnote w:id="394">
     <w:p>
       <w:pPr>
         <w:pStyle w:val="Voetnoottekst"/>
@@ -13437,7 +13363,7 @@
       </w:r>
     </w:p>
   </w:footnote>
-  <w:footnote w:id="385">
+  <w:footnote w:id="395">
     <w:p>
       <w:pPr>
         <w:pStyle w:val="Voetnoottekst"/>
@@ -13457,7 +13383,7 @@
       </w:r>
     </w:p>
   </w:footnote>
-  <w:footnote w:id="386">
+  <w:footnote w:id="396">
     <w:p>
       <w:pPr>
         <w:pStyle w:val="Voetnoottekst"/>
@@ -13477,7 +13403,7 @@
       </w:r>
     </w:p>
   </w:footnote>
-  <w:footnote w:id="387">
+  <w:footnote w:id="397">
     <w:p>
       <w:pPr>
         <w:pStyle w:val="Voetnoottekst"/>
@@ -13497,7 +13423,7 @@
       </w:r>
     </w:p>
   </w:footnote>
-  <w:footnote w:id="388">
+  <w:footnote w:id="398">
     <w:p>
       <w:pPr>
         <w:pStyle w:val="Voetnoottekst"/>
@@ -13517,7 +13443,7 @@
       </w:r>
     </w:p>
   </w:footnote>
-  <w:footnote w:id="389">
+  <w:footnote w:id="399">
     <w:p>
       <w:pPr>
         <w:pStyle w:val="Voetnoottekst"/>
@@ -13552,7 +13478,7 @@
       </w:r>
     </w:p>
   </w:footnote>
-  <w:footnote w:id="390">
+  <w:footnote w:id="400">
     <w:p>
       <w:pPr>
         <w:pStyle w:val="Voetnoottekst"/>
@@ -13572,7 +13498,7 @@
       </w:r>
     </w:p>
   </w:footnote>
-  <w:footnote w:id="391">
+  <w:footnote w:id="401">
     <w:p>
       <w:pPr>
         <w:pStyle w:val="Voetnoottekst"/>
@@ -13592,7 +13518,7 @@
       </w:r>
     </w:p>
   </w:footnote>
-  <w:footnote w:id="392">
+  <w:footnote w:id="402">
     <w:p>
       <w:pPr>
         <w:pStyle w:val="Voetnoottekst"/>
@@ -13627,7 +13553,7 @@
       </w:r>
     </w:p>
   </w:footnote>
-  <w:footnote w:id="393">
+  <w:footnote w:id="403">
     <w:p>
       <w:pPr>
         <w:pStyle w:val="Voetnoottekst"/>
@@ -13689,7 +13615,7 @@
       </w:r>
     </w:p>
   </w:footnote>
-  <w:footnote w:id="394">
+  <w:footnote w:id="404">
     <w:p>
       <w:pPr>
         <w:pStyle w:val="Voetnoottekst"/>
@@ -13711,7 +13637,7 @@
       </w:r>
     </w:p>
   </w:footnote>
-  <w:footnote w:id="395">
+  <w:footnote w:id="405">
     <w:p>
       <w:pPr>
         <w:pStyle w:val="Voetnoottekst"/>
@@ -13748,7 +13674,7 @@
       </w:r>
     </w:p>
   </w:footnote>
-  <w:footnote w:id="396">
+  <w:footnote w:id="406">
     <w:p>
       <w:pPr>
         <w:pStyle w:val="Voetnoottekst"/>
@@ -13771,7 +13697,7 @@
       </w:r>
     </w:p>
   </w:footnote>
-  <w:footnote w:id="397">
+  <w:footnote w:id="407">
     <w:p>
       <w:pPr>
         <w:pStyle w:val="Voetnoottekst"/>
@@ -13794,7 +13720,7 @@
       </w:r>
     </w:p>
   </w:footnote>
-  <w:footnote w:id="398">
+  <w:footnote w:id="408">
     <w:p>
       <w:pPr>
         <w:pStyle w:val="Voetnoottekst"/>
@@ -13832,7 +13758,7 @@
       </w:r>
     </w:p>
   </w:footnote>
-  <w:footnote w:id="399">
+  <w:footnote w:id="409">
     <w:p>
       <w:pPr>
         <w:pStyle w:val="Voetnoottekst"/>
@@ -13852,7 +13778,7 @@
       </w:r>
     </w:p>
   </w:footnote>
-  <w:footnote w:id="400">
+  <w:footnote w:id="410">
     <w:p>
       <w:pPr>
         <w:pStyle w:val="Voetnoottekst"/>
@@ -13872,7 +13798,7 @@
       </w:r>
     </w:p>
   </w:footnote>
-  <w:footnote w:id="401">
+  <w:footnote w:id="411">
     <w:p>
       <w:pPr>
         <w:pStyle w:val="Voetnoottekst"/>
@@ -13913,7 +13839,7 @@
       </w:r>
     </w:p>
   </w:footnote>
-  <w:footnote w:id="402">
+  <w:footnote w:id="412">
     <w:p>
       <w:pPr>
         <w:pStyle w:val="Voetnoottekst"/>
@@ -13936,7 +13862,7 @@
       </w:r>
     </w:p>
   </w:footnote>
-  <w:footnote w:id="403">
+  <w:footnote w:id="413">
     <w:p>
       <w:pPr>
         <w:pStyle w:val="Voetnoottekst"/>
@@ -13957,12 +13883,9 @@
       <w:r>
         <w:t>, van toepassing verklaard in artikel 16.30 lid 2 Ow</w:t>
       </w:r>
-      <w:r>
-        <w:t xml:space="preserve"> </w:t>
-      </w:r>
-    </w:p>
-  </w:footnote>
-  <w:footnote w:id="404">
+    </w:p>
+  </w:footnote>
+  <w:footnote w:id="414">
     <w:p>
       <w:pPr>
         <w:pStyle w:val="Voetnoottekst"/>
@@ -13982,7 +13905,7 @@
       </w:r>
     </w:p>
   </w:footnote>
-  <w:footnote w:id="405">
+  <w:footnote w:id="415">
     <w:p>
       <w:pPr>
         <w:pStyle w:val="Voetnoottekst"/>
@@ -14002,7 +13925,7 @@
       </w:r>
     </w:p>
   </w:footnote>
-  <w:footnote w:id="406">
+  <w:footnote w:id="416">
     <w:p>
       <w:pPr>
         <w:pStyle w:val="Voetnoottekst"/>
@@ -14022,7 +13945,7 @@
       </w:r>
     </w:p>
   </w:footnote>
-  <w:footnote w:id="407">
+  <w:footnote w:id="417">
     <w:p>
       <w:pPr>
         <w:pStyle w:val="Voetnoottekst"/>
@@ -14042,7 +13965,7 @@
       </w:r>
     </w:p>
   </w:footnote>
-  <w:footnote w:id="408">
+  <w:footnote w:id="418">
     <w:p>
       <w:pPr>
         <w:pStyle w:val="Voetnoottekst"/>
@@ -14062,7 +13985,7 @@
       </w:r>
     </w:p>
   </w:footnote>
-  <w:footnote w:id="409">
+  <w:footnote w:id="419">
     <w:p>
       <w:pPr>
         <w:pStyle w:val="Voetnoottekst"/>
@@ -14105,7 +14028,7 @@
       </w:r>
     </w:p>
   </w:footnote>
-  <w:footnote w:id="410">
+  <w:footnote w:id="420">
     <w:p>
       <w:pPr>
         <w:pStyle w:val="Voetnoottekst"/>
@@ -14128,7 +14051,7 @@
       </w:r>
     </w:p>
   </w:footnote>
-  <w:footnote w:id="411">
+  <w:footnote w:id="421">
     <w:p>
       <w:pPr>
         <w:pStyle w:val="Voetnoottekst"/>
@@ -14151,7 +14074,7 @@
       </w:r>
     </w:p>
   </w:footnote>
-  <w:footnote w:id="412">
+  <w:footnote w:id="422">
     <w:p>
       <w:pPr>
         <w:pStyle w:val="Voetnoottekst"/>
@@ -14173,7 +14096,7 @@
       </w:r>
     </w:p>
   </w:footnote>
-  <w:footnote w:id="413">
+  <w:footnote w:id="423">
     <w:p>
       <w:pPr>
         <w:pStyle w:val="Voetnoottekst"/>
@@ -14195,7 +14118,7 @@
       </w:r>
     </w:p>
   </w:footnote>
-  <w:footnote w:id="414">
+  <w:footnote w:id="424">
     <w:p>
       <w:pPr>
         <w:pStyle w:val="Voetnoottekst"/>
@@ -14215,7 +14138,7 @@
       </w:r>
     </w:p>
   </w:footnote>
-  <w:footnote w:id="415">
+  <w:footnote w:id="425">
     <w:p>
       <w:pPr>
         <w:pStyle w:val="Voetnoottekst"/>
@@ -14235,7 +14158,7 @@
       </w:r>
     </w:p>
   </w:footnote>
-  <w:footnote w:id="416">
+  <w:footnote w:id="426">
     <w:p>
       <w:pPr>
         <w:pStyle w:val="Voetnoottekst"/>
@@ -14263,7 +14186,7 @@
       </w:r>
     </w:p>
   </w:footnote>
-  <w:footnote w:id="417">
+  <w:footnote w:id="427">
     <w:p>
       <w:pPr>
         <w:pStyle w:val="Voetnoottekst"/>
@@ -14291,7 +14214,7 @@
       </w:r>
     </w:p>
   </w:footnote>
-  <w:footnote w:id="418">
+  <w:footnote w:id="428">
     <w:p>
       <w:pPr>
         <w:pStyle w:val="Voetnoottekst"/>
@@ -14311,7 +14234,7 @@
       </w:r>
     </w:p>
   </w:footnote>
-  <w:footnote w:id="419">
+  <w:footnote w:id="429">
     <w:p>
       <w:pPr>
         <w:pStyle w:val="Voetnoottekst"/>
@@ -14331,7 +14254,7 @@
       </w:r>
     </w:p>
   </w:footnote>
-  <w:footnote w:id="420">
+  <w:footnote w:id="430">
     <w:p>
       <w:pPr>
         <w:pStyle w:val="Voetnoottekst"/>
@@ -14351,7 +14274,7 @@
       </w:r>
     </w:p>
   </w:footnote>
-  <w:footnote w:id="421">
+  <w:footnote w:id="431">
     <w:p>
       <w:pPr>
         <w:pStyle w:val="Voetnoottekst"/>
@@ -14371,7 +14294,7 @@
       </w:r>
     </w:p>
   </w:footnote>
-  <w:footnote w:id="422">
+  <w:footnote w:id="432">
     <w:p>
       <w:pPr>
         <w:pStyle w:val="Voetnoottekst"/>
@@ -14391,7 +14314,7 @@
       </w:r>
     </w:p>
   </w:footnote>
-  <w:footnote w:id="423">
+  <w:footnote w:id="433">
     <w:p>
       <w:pPr>
         <w:pStyle w:val="Voetnoottekst"/>
@@ -14411,7 +14334,7 @@
       </w:r>
     </w:p>
   </w:footnote>
-  <w:footnote w:id="424">
+  <w:footnote w:id="434">
     <w:p>
       <w:pPr>
         <w:pStyle w:val="Voetnoottekst"/>
@@ -14437,7 +14360,7 @@
       </w:r>
     </w:p>
   </w:footnote>
-  <w:footnote w:id="425">
+  <w:footnote w:id="435">
     <w:p>
       <w:pPr>
         <w:pStyle w:val="Voetnoottekst"/>
@@ -14457,7 +14380,7 @@
       </w:r>
     </w:p>
   </w:footnote>
-  <w:footnote w:id="426">
+  <w:footnote w:id="436">
     <w:p>
       <w:pPr>
         <w:pStyle w:val="Voetnoottekst"/>
@@ -14477,7 +14400,7 @@
       </w:r>
     </w:p>
   </w:footnote>
-  <w:footnote w:id="427">
+  <w:footnote w:id="437">
     <w:p>
       <w:pPr>
         <w:pStyle w:val="Voetnoottekst"/>
@@ -14497,7 +14420,7 @@
       </w:r>
     </w:p>
   </w:footnote>
-  <w:footnote w:id="428">
+  <w:footnote w:id="438">
     <w:p>
       <w:pPr>
         <w:pStyle w:val="Voetnoottekst"/>
@@ -14517,7 +14440,7 @@
       </w:r>
     </w:p>
   </w:footnote>
-  <w:footnote w:id="429">
+  <w:footnote w:id="439">
     <w:p>
       <w:pPr>
         <w:pStyle w:val="Voetnoottekst"/>
@@ -14537,7 +14460,7 @@
       </w:r>
     </w:p>
   </w:footnote>
-  <w:footnote w:id="430">
+  <w:footnote w:id="440">
     <w:p>
       <w:pPr>
         <w:pStyle w:val="Voetnoottekst"/>
@@ -14557,7 +14480,7 @@
       </w:r>
     </w:p>
   </w:footnote>
-  <w:footnote w:id="431">
+  <w:footnote w:id="441">
     <w:p>
       <w:pPr>
         <w:pStyle w:val="Voetnoottekst"/>
@@ -14577,7 +14500,7 @@
       </w:r>
     </w:p>
   </w:footnote>
-  <w:footnote w:id="432">
+  <w:footnote w:id="442">
     <w:p>
       <w:pPr>
         <w:pStyle w:val="Voetnoottekst"/>
@@ -14597,7 +14520,7 @@
       </w:r>
     </w:p>
   </w:footnote>
-  <w:footnote w:id="433">
+  <w:footnote w:id="443">
     <w:p>
       <w:pPr>
         <w:pStyle w:val="Voetnoottekst"/>
@@ -14617,7 +14540,7 @@
       </w:r>
     </w:p>
   </w:footnote>
-  <w:footnote w:id="434">
+  <w:footnote w:id="444">
     <w:p>
       <w:pPr>
         <w:pStyle w:val="Voetnoottekst"/>
@@ -14652,7 +14575,7 @@
       </w:r>
     </w:p>
   </w:footnote>
-  <w:footnote w:id="435">
+  <w:footnote w:id="445">
     <w:p>
       <w:pPr>
         <w:pStyle w:val="Voetnoottekst"/>
@@ -14672,7 +14595,7 @@
       </w:r>
     </w:p>
   </w:footnote>
-  <w:footnote w:id="436">
+  <w:footnote w:id="446">
     <w:p>
       <w:pPr>
         <w:pStyle w:val="Voetnoottekst"/>
@@ -14692,7 +14615,7 @@
       </w:r>
     </w:p>
   </w:footnote>
-  <w:footnote w:id="437">
+  <w:footnote w:id="447">
     <w:p>
       <w:pPr>
         <w:pStyle w:val="Voetnoottekst"/>
@@ -14723,7 +14646,7 @@
       </w:r>
     </w:p>
   </w:footnote>
-  <w:footnote w:id="438">
+  <w:footnote w:id="448">
     <w:p>
       <w:pPr>
         <w:pStyle w:val="Voetnoottekst"/>
@@ -14743,7 +14666,967 @@
       </w:r>
     </w:p>
   </w:footnote>
-  <w:footnote w:id="439">
+  <w:footnote w:id="449">
+    <w:p>
+      <w:pPr>
+        <w:pStyle w:val="Voetnoottekst"/>
+      </w:pPr>
+      <w:r>
+        <w:rPr>
+          <w:rStyle w:val="Voetnootmarkering"/>
+        </w:rPr>
+        <w:footnoteRef/>
+      </w:r>
+      <w:r>
+        <w:t xml:space="preserve"> </w:t>
+      </w:r>
+      <w:r>
+        <w:tab/>
+        <w:t>Artikel 3:10 lid 1 Awb</w:t>
+      </w:r>
+    </w:p>
+  </w:footnote>
+  <w:footnote w:id="450">
+    <w:p>
+      <w:pPr>
+        <w:pStyle w:val="Voetnoottekst"/>
+      </w:pPr>
+      <w:r>
+        <w:rPr>
+          <w:rStyle w:val="Voetnootmarkering"/>
+        </w:rPr>
+        <w:footnoteRef/>
+      </w:r>
+      <w:r>
+        <w:t xml:space="preserve"> </w:t>
+      </w:r>
+      <w:r>
+        <w:tab/>
+        <w:t>Artikel 10.6 Ob</w:t>
+      </w:r>
+    </w:p>
+  </w:footnote>
+  <w:footnote w:id="451">
+    <w:p>
+      <w:pPr>
+        <w:pStyle w:val="Voetnoottekst"/>
+      </w:pPr>
+      <w:r>
+        <w:rPr>
+          <w:rStyle w:val="Voetnootmarkering"/>
+        </w:rPr>
+        <w:footnoteRef/>
+      </w:r>
+      <w:r>
+        <w:t xml:space="preserve"> </w:t>
+      </w:r>
+      <w:r>
+        <w:tab/>
+        <w:t>Artikel 4.16 Ow</w:t>
+      </w:r>
+    </w:p>
+  </w:footnote>
+  <w:footnote w:id="452">
+    <w:p>
+      <w:pPr>
+        <w:pStyle w:val="Voetnoottekst"/>
+      </w:pPr>
+      <w:r>
+        <w:rPr>
+          <w:rStyle w:val="Voetnootmarkering"/>
+        </w:rPr>
+        <w:footnoteRef/>
+      </w:r>
+      <w:r>
+        <w:t xml:space="preserve"> </w:t>
+      </w:r>
+      <w:r>
+        <w:tab/>
+        <w:t>Artikel 2.33 lid 1 respectievelijk 2.34 lid 1 Ow</w:t>
+      </w:r>
+    </w:p>
+  </w:footnote>
+  <w:footnote w:id="453">
+    <w:p>
+      <w:pPr>
+        <w:pStyle w:val="Voetnoottekst"/>
+      </w:pPr>
+      <w:r>
+        <w:rPr>
+          <w:rStyle w:val="Voetnootmarkering"/>
+        </w:rPr>
+        <w:footnoteRef/>
+      </w:r>
+      <w:r>
+        <w:t xml:space="preserve"> </w:t>
+      </w:r>
+      <w:r>
+        <w:tab/>
+      </w:r>
+      <w:r>
+        <w:t xml:space="preserve">Artikel 3:46 </w:t>
+      </w:r>
+      <w:r>
+        <w:t xml:space="preserve">en </w:t>
+      </w:r>
+      <w:r>
+        <w:t xml:space="preserve">3:47 lid 1 </w:t>
+      </w:r>
+      <w:r>
+        <w:t>Awb</w:t>
+      </w:r>
+    </w:p>
+  </w:footnote>
+  <w:footnote w:id="454">
+    <w:p>
+      <w:pPr>
+        <w:pStyle w:val="Voetnoottekst"/>
+      </w:pPr>
+      <w:r>
+        <w:rPr>
+          <w:rStyle w:val="Voetnootmarkering"/>
+        </w:rPr>
+        <w:footnoteRef/>
+      </w:r>
+      <w:r>
+        <w:t xml:space="preserve"> </w:t>
+      </w:r>
+      <w:r>
+        <w:tab/>
+        <w:t>Artikel 3:41 lid 1 Awb</w:t>
+      </w:r>
+    </w:p>
+  </w:footnote>
+  <w:footnote w:id="455">
+    <w:p>
+      <w:pPr>
+        <w:pStyle w:val="Voetnoottekst"/>
+      </w:pPr>
+      <w:r>
+        <w:rPr>
+          <w:rStyle w:val="Voetnootmarkering"/>
+        </w:rPr>
+        <w:footnoteRef/>
+      </w:r>
+      <w:r>
+        <w:t xml:space="preserve"> </w:t>
+      </w:r>
+      <w:r>
+        <w:tab/>
+        <w:t>Artikel 10.6a Ob</w:t>
+      </w:r>
+    </w:p>
+  </w:footnote>
+  <w:footnote w:id="456">
+    <w:p>
+      <w:pPr>
+        <w:pStyle w:val="Voetnoottekst"/>
+      </w:pPr>
+      <w:r>
+        <w:rPr>
+          <w:rStyle w:val="Voetnootmarkering"/>
+        </w:rPr>
+        <w:footnoteRef/>
+      </w:r>
+      <w:r>
+        <w:t xml:space="preserve"> </w:t>
+      </w:r>
+      <w:r>
+        <w:tab/>
+        <w:t>Artikel 12 Bekendmakingswet</w:t>
+      </w:r>
+    </w:p>
+  </w:footnote>
+  <w:footnote w:id="457">
+    <w:p>
+      <w:pPr>
+        <w:pStyle w:val="Voetnoottekst"/>
+      </w:pPr>
+      <w:r>
+        <w:rPr>
+          <w:rStyle w:val="Voetnootmarkering"/>
+        </w:rPr>
+        <w:footnoteRef/>
+      </w:r>
+      <w:r>
+        <w:t xml:space="preserve"> </w:t>
+      </w:r>
+      <w:r>
+        <w:tab/>
+      </w:r>
+      <w:r>
+        <w:t>Artikel 2.2 onderdeel A onder 2 onder e en onderdeel B onder 2 onder g onderdeel c Invoeringswet Omgevingswet</w:t>
+      </w:r>
+    </w:p>
+  </w:footnote>
+  <w:footnote w:id="458">
+    <w:p>
+      <w:pPr>
+        <w:pStyle w:val="Voetnoottekst"/>
+      </w:pPr>
+      <w:r>
+        <w:rPr>
+          <w:rStyle w:val="Voetnootmarkering"/>
+        </w:rPr>
+        <w:footnoteRef/>
+      </w:r>
+      <w:r>
+        <w:t xml:space="preserve"> </w:t>
+      </w:r>
+      <w:r>
+        <w:tab/>
+        <w:t xml:space="preserve">Kamerstukken II, 2013-2014, </w:t>
+      </w:r>
+      <w:r>
+        <w:t>33962 nr. 3</w:t>
+      </w:r>
+      <w:r>
+        <w:t>, artikel 16.83 (nummering ontwerp)</w:t>
+      </w:r>
+    </w:p>
+  </w:footnote>
+  <w:footnote w:id="459">
+    <w:p>
+      <w:pPr>
+        <w:pStyle w:val="Voetnoottekst"/>
+      </w:pPr>
+      <w:r>
+        <w:rPr>
+          <w:rStyle w:val="Voetnootmarkering"/>
+        </w:rPr>
+        <w:footnoteRef/>
+      </w:r>
+      <w:r>
+        <w:t xml:space="preserve"> </w:t>
+      </w:r>
+      <w:r>
+        <w:tab/>
+        <w:t>Artikel 3:45 Awb</w:t>
+      </w:r>
+    </w:p>
+  </w:footnote>
+  <w:footnote w:id="460">
+    <w:p>
+      <w:pPr>
+        <w:pStyle w:val="Voetnoottekst"/>
+      </w:pPr>
+      <w:r>
+        <w:rPr>
+          <w:rStyle w:val="Voetnootmarkering"/>
+        </w:rPr>
+        <w:footnoteRef/>
+      </w:r>
+      <w:r>
+        <w:t xml:space="preserve"> </w:t>
+      </w:r>
+      <w:r>
+        <w:tab/>
+        <w:t>Artikel 6:7 Awb</w:t>
+      </w:r>
+    </w:p>
+  </w:footnote>
+  <w:footnote w:id="461">
+    <w:p>
+      <w:pPr>
+        <w:pStyle w:val="Voetnoottekst"/>
+      </w:pPr>
+      <w:r>
+        <w:rPr>
+          <w:rStyle w:val="Voetnootmarkering"/>
+        </w:rPr>
+        <w:footnoteRef/>
+      </w:r>
+      <w:r>
+        <w:t xml:space="preserve"> </w:t>
+      </w:r>
+      <w:r>
+        <w:tab/>
+        <w:t>Artikel 6:8 lid 1 Awb</w:t>
+      </w:r>
+    </w:p>
+  </w:footnote>
+  <w:footnote w:id="462">
+    <w:p>
+      <w:pPr>
+        <w:pStyle w:val="Voetnoottekst"/>
+      </w:pPr>
+      <w:r>
+        <w:rPr>
+          <w:rStyle w:val="Voetnootmarkering"/>
+        </w:rPr>
+        <w:footnoteRef/>
+      </w:r>
+      <w:r>
+        <w:t xml:space="preserve"> </w:t>
+      </w:r>
+      <w:r>
+        <w:tab/>
+      </w:r>
+      <w:r>
+        <w:t xml:space="preserve">Artikel </w:t>
+      </w:r>
+      <w:r>
+        <w:t xml:space="preserve">12 </w:t>
+      </w:r>
+      <w:r>
+        <w:t xml:space="preserve">lid 1 </w:t>
+      </w:r>
+      <w:r>
+        <w:t xml:space="preserve">Bekendmakingswet </w:t>
+      </w:r>
+      <w:r>
+        <w:t xml:space="preserve">jo artikel </w:t>
+      </w:r>
+      <w:r>
+        <w:t xml:space="preserve">3.7 </w:t>
+      </w:r>
+      <w:r>
+        <w:t xml:space="preserve">lid 1 onder a en b </w:t>
+      </w:r>
+      <w:r>
+        <w:t>Besluit elektronische publicaties</w:t>
+      </w:r>
+    </w:p>
+  </w:footnote>
+  <w:footnote w:id="463">
+    <w:p>
+      <w:pPr>
+        <w:pStyle w:val="Voetnoottekst"/>
+      </w:pPr>
+      <w:r>
+        <w:rPr>
+          <w:rStyle w:val="Voetnootmarkering"/>
+        </w:rPr>
+        <w:footnoteRef/>
+      </w:r>
+      <w:r>
+        <w:t xml:space="preserve"> </w:t>
+      </w:r>
+      <w:r>
+        <w:tab/>
+        <w:t xml:space="preserve">Artikel </w:t>
+      </w:r>
+      <w:r>
+        <w:t>12 lid 1 Bekendmakingswet</w:t>
+      </w:r>
+    </w:p>
+  </w:footnote>
+  <w:footnote w:id="464">
+    <w:p>
+      <w:pPr>
+        <w:pStyle w:val="Voetnoottekst"/>
+      </w:pPr>
+      <w:r>
+        <w:rPr>
+          <w:rStyle w:val="Voetnootmarkering"/>
+        </w:rPr>
+        <w:footnoteRef/>
+      </w:r>
+      <w:r>
+        <w:t xml:space="preserve"> </w:t>
+      </w:r>
+      <w:r>
+        <w:tab/>
+        <w:t xml:space="preserve">Artikel 3.7 lid 1 onder c </w:t>
+      </w:r>
+      <w:r>
+        <w:t>Besluit elektronische publicaties</w:t>
+      </w:r>
+    </w:p>
+  </w:footnote>
+  <w:footnote w:id="465">
+    <w:p>
+      <w:pPr>
+        <w:pStyle w:val="Voetnoottekst"/>
+      </w:pPr>
+      <w:r>
+        <w:rPr>
+          <w:rStyle w:val="Voetnootmarkering"/>
+        </w:rPr>
+        <w:footnoteRef/>
+      </w:r>
+      <w:r>
+        <w:t xml:space="preserve"> </w:t>
+      </w:r>
+      <w:r>
+        <w:tab/>
+      </w:r>
+      <w:r>
+        <w:t>Artikel 2.2 onderdeel B onder 1 onder d onder f Invoeringswet Omgevingswet</w:t>
+      </w:r>
+    </w:p>
+  </w:footnote>
+  <w:footnote w:id="466">
+    <w:p>
+      <w:pPr>
+        <w:pStyle w:val="Voetnoottekst"/>
+      </w:pPr>
+      <w:r>
+        <w:rPr>
+          <w:rStyle w:val="Voetnootmarkering"/>
+        </w:rPr>
+        <w:footnoteRef/>
+      </w:r>
+      <w:r>
+        <w:t xml:space="preserve"> </w:t>
+      </w:r>
+      <w:r>
+        <w:tab/>
+      </w:r>
+      <w:r>
+        <w:t>Artikel 8:1 Awb</w:t>
+      </w:r>
+    </w:p>
+  </w:footnote>
+  <w:footnote w:id="467">
+    <w:p>
+      <w:pPr>
+        <w:pStyle w:val="Voetnoottekst"/>
+      </w:pPr>
+      <w:r>
+        <w:rPr>
+          <w:rStyle w:val="Voetnootmarkering"/>
+        </w:rPr>
+        <w:footnoteRef/>
+      </w:r>
+      <w:r>
+        <w:t xml:space="preserve"> </w:t>
+      </w:r>
+      <w:r>
+        <w:tab/>
+        <w:t>Artikel 6:7 Awb</w:t>
+      </w:r>
+    </w:p>
+  </w:footnote>
+  <w:footnote w:id="468">
+    <w:p>
+      <w:pPr>
+        <w:pStyle w:val="Voetnoottekst"/>
+      </w:pPr>
+      <w:r>
+        <w:rPr>
+          <w:rStyle w:val="Voetnootmarkering"/>
+        </w:rPr>
+        <w:footnoteRef/>
+      </w:r>
+      <w:r>
+        <w:t xml:space="preserve"> </w:t>
+      </w:r>
+      <w:r>
+        <w:tab/>
+        <w:t>Artikel 6:8 lid 1 Awb</w:t>
+      </w:r>
+    </w:p>
+  </w:footnote>
+  <w:footnote w:id="469">
+    <w:p>
+      <w:pPr>
+        <w:pStyle w:val="Voetnoottekst"/>
+      </w:pPr>
+      <w:r>
+        <w:rPr>
+          <w:rStyle w:val="Voetnootmarkering"/>
+        </w:rPr>
+        <w:footnoteRef/>
+      </w:r>
+      <w:r>
+        <w:t xml:space="preserve"> </w:t>
+      </w:r>
+      <w:r>
+        <w:tab/>
+      </w:r>
+      <w:r>
+        <w:t xml:space="preserve">Artikel 8:81 </w:t>
+      </w:r>
+      <w:r>
+        <w:t xml:space="preserve">lid 1 </w:t>
+      </w:r>
+      <w:r>
+        <w:t>Awb</w:t>
+      </w:r>
+    </w:p>
+  </w:footnote>
+  <w:footnote w:id="470">
+    <w:p>
+      <w:pPr>
+        <w:pStyle w:val="Voetnoottekst"/>
+      </w:pPr>
+      <w:r>
+        <w:rPr>
+          <w:rStyle w:val="Voetnootmarkering"/>
+        </w:rPr>
+        <w:footnoteRef/>
+      </w:r>
+      <w:r>
+        <w:t xml:space="preserve"> </w:t>
+      </w:r>
+      <w:r>
+        <w:tab/>
+      </w:r>
+      <w:r>
+        <w:t xml:space="preserve">Artikel 8:81 </w:t>
+      </w:r>
+      <w:r>
+        <w:t xml:space="preserve">lid 2 </w:t>
+      </w:r>
+      <w:r>
+        <w:t>Awb</w:t>
+      </w:r>
+    </w:p>
+  </w:footnote>
+  <w:footnote w:id="471">
+    <w:p>
+      <w:pPr>
+        <w:pStyle w:val="Voetnoottekst"/>
+      </w:pPr>
+      <w:r>
+        <w:rPr>
+          <w:rStyle w:val="Voetnootmarkering"/>
+        </w:rPr>
+        <w:footnoteRef/>
+      </w:r>
+      <w:r>
+        <w:t xml:space="preserve"> </w:t>
+      </w:r>
+      <w:r>
+        <w:tab/>
+        <w:t>Artikel 8:84 lid 2 Awb</w:t>
+      </w:r>
+    </w:p>
+  </w:footnote>
+  <w:footnote w:id="472">
+    <w:p>
+      <w:pPr>
+        <w:pStyle w:val="Voetnoottekst"/>
+      </w:pPr>
+      <w:r>
+        <w:rPr>
+          <w:rStyle w:val="Voetnootmarkering"/>
+        </w:rPr>
+        <w:footnoteRef/>
+      </w:r>
+      <w:r>
+        <w:t xml:space="preserve"> </w:t>
+      </w:r>
+      <w:r>
+        <w:tab/>
+        <w:t>Artikel 8:86 lid 1 Awb</w:t>
+      </w:r>
+    </w:p>
+  </w:footnote>
+  <w:footnote w:id="473">
+    <w:p>
+      <w:pPr>
+        <w:pStyle w:val="Voetnoottekst"/>
+      </w:pPr>
+      <w:r>
+        <w:rPr>
+          <w:rStyle w:val="Voetnootmarkering"/>
+        </w:rPr>
+        <w:footnoteRef/>
+      </w:r>
+      <w:r>
+        <w:t xml:space="preserve"> </w:t>
+      </w:r>
+      <w:r>
+        <w:tab/>
+        <w:t>Artikel 8:85 lid 1 Awb</w:t>
+      </w:r>
+    </w:p>
+  </w:footnote>
+  <w:footnote w:id="474">
+    <w:p>
+      <w:pPr>
+        <w:pStyle w:val="Voetnoottekst"/>
+      </w:pPr>
+      <w:r>
+        <w:rPr>
+          <w:rStyle w:val="Voetnootmarkering"/>
+        </w:rPr>
+        <w:footnoteRef/>
+      </w:r>
+      <w:r>
+        <w:t xml:space="preserve"> </w:t>
+      </w:r>
+      <w:r>
+        <w:tab/>
+        <w:t>Artikel 8:85 lid 2 Awb</w:t>
+      </w:r>
+    </w:p>
+  </w:footnote>
+  <w:footnote w:id="475">
+    <w:p>
+      <w:pPr>
+        <w:pStyle w:val="Voetnoottekst"/>
+      </w:pPr>
+      <w:r>
+        <w:rPr>
+          <w:rStyle w:val="Voetnootmarkering"/>
+        </w:rPr>
+        <w:footnoteRef/>
+      </w:r>
+      <w:r>
+        <w:t xml:space="preserve"> </w:t>
+      </w:r>
+      <w:r>
+        <w:tab/>
+        <w:t>Artikel 8:87 lid 1 Awb</w:t>
+      </w:r>
+    </w:p>
+  </w:footnote>
+  <w:footnote w:id="476">
+    <w:p>
+      <w:pPr>
+        <w:pStyle w:val="Voetnoottekst"/>
+      </w:pPr>
+      <w:r>
+        <w:rPr>
+          <w:rStyle w:val="Voetnootmarkering"/>
+        </w:rPr>
+        <w:footnoteRef/>
+      </w:r>
+      <w:r>
+        <w:t xml:space="preserve"> </w:t>
+      </w:r>
+      <w:r>
+        <w:tab/>
+        <w:t>Artikel 8:51d Awb</w:t>
+      </w:r>
+    </w:p>
+  </w:footnote>
+  <w:footnote w:id="477">
+    <w:p>
+      <w:pPr>
+        <w:pStyle w:val="Voetnoottekst"/>
+      </w:pPr>
+      <w:r>
+        <w:rPr>
+          <w:rStyle w:val="Voetnootmarkering"/>
+        </w:rPr>
+        <w:footnoteRef/>
+      </w:r>
+      <w:r>
+        <w:t xml:space="preserve"> </w:t>
+      </w:r>
+      <w:r>
+        <w:tab/>
+        <w:t xml:space="preserve">Artikel </w:t>
+      </w:r>
+      <w:r>
+        <w:t>8:51d</w:t>
+      </w:r>
+      <w:r>
+        <w:t xml:space="preserve"> jo 8:51a lid 1 Awb</w:t>
+      </w:r>
+    </w:p>
+  </w:footnote>
+  <w:footnote w:id="478">
+    <w:p>
+      <w:pPr>
+        <w:pStyle w:val="Voetnoottekst"/>
+      </w:pPr>
+      <w:r>
+        <w:rPr>
+          <w:rStyle w:val="Voetnootmarkering"/>
+        </w:rPr>
+        <w:footnoteRef/>
+      </w:r>
+      <w:r>
+        <w:t xml:space="preserve"> </w:t>
+      </w:r>
+      <w:r>
+        <w:tab/>
+        <w:t>Artikel 8:80a lid 1 Awb</w:t>
+      </w:r>
+    </w:p>
+  </w:footnote>
+  <w:footnote w:id="479">
+    <w:p>
+      <w:pPr>
+        <w:pStyle w:val="Voetnoottekst"/>
+      </w:pPr>
+      <w:r>
+        <w:rPr>
+          <w:rStyle w:val="Voetnootmarkering"/>
+        </w:rPr>
+        <w:footnoteRef/>
+      </w:r>
+      <w:r>
+        <w:t xml:space="preserve"> </w:t>
+      </w:r>
+      <w:r>
+        <w:tab/>
+        <w:t>Artikel 8:51d jo 8:51b lid 2 jo 8:51 onder b Awb</w:t>
+      </w:r>
+    </w:p>
+  </w:footnote>
+  <w:footnote w:id="480">
+    <w:p>
+      <w:pPr>
+        <w:pStyle w:val="Voetnoottekst"/>
+      </w:pPr>
+      <w:r>
+        <w:rPr>
+          <w:rStyle w:val="Voetnootmarkering"/>
+        </w:rPr>
+        <w:footnoteRef/>
+      </w:r>
+      <w:r>
+        <w:t xml:space="preserve"> </w:t>
+      </w:r>
+      <w:r>
+        <w:tab/>
+        <w:t>Artikel 8:80b lid 3 Awb</w:t>
+      </w:r>
+    </w:p>
+  </w:footnote>
+  <w:footnote w:id="481">
+    <w:p>
+      <w:pPr>
+        <w:pStyle w:val="Voetnoottekst"/>
+      </w:pPr>
+      <w:r>
+        <w:rPr>
+          <w:rStyle w:val="Voetnootmarkering"/>
+        </w:rPr>
+        <w:footnoteRef/>
+      </w:r>
+      <w:r>
+        <w:t xml:space="preserve"> </w:t>
+      </w:r>
+      <w:r>
+        <w:tab/>
+        <w:t>Artikel 8:80b lid 4 Awb</w:t>
+      </w:r>
+    </w:p>
+  </w:footnote>
+  <w:footnote w:id="482">
+    <w:p>
+      <w:pPr>
+        <w:pStyle w:val="Voetnoottekst"/>
+      </w:pPr>
+      <w:r>
+        <w:rPr>
+          <w:rStyle w:val="Voetnootmarkering"/>
+        </w:rPr>
+        <w:footnoteRef/>
+      </w:r>
+      <w:r>
+        <w:t xml:space="preserve"> </w:t>
+      </w:r>
+      <w:r>
+        <w:tab/>
+        <w:t>Artikel 8:70 Awb</w:t>
+      </w:r>
+    </w:p>
+  </w:footnote>
+  <w:footnote w:id="483">
+    <w:p>
+      <w:pPr>
+        <w:pStyle w:val="Voetnoottekst"/>
+      </w:pPr>
+      <w:r>
+        <w:rPr>
+          <w:rStyle w:val="Voetnootmarkering"/>
+        </w:rPr>
+        <w:footnoteRef/>
+      </w:r>
+      <w:r>
+        <w:t xml:space="preserve"> </w:t>
+      </w:r>
+      <w:r>
+        <w:tab/>
+        <w:t>Artikel 8:72 lid 1 Awb</w:t>
+      </w:r>
+    </w:p>
+  </w:footnote>
+  <w:footnote w:id="484">
+    <w:p>
+      <w:pPr>
+        <w:pStyle w:val="Voetnoottekst"/>
+      </w:pPr>
+      <w:r>
+        <w:rPr>
+          <w:rStyle w:val="Voetnootmarkering"/>
+        </w:rPr>
+        <w:footnoteRef/>
+      </w:r>
+      <w:r>
+        <w:t xml:space="preserve"> </w:t>
+      </w:r>
+      <w:r>
+        <w:tab/>
+        <w:t>Artikel 8:72 lid 2 Awb</w:t>
+      </w:r>
+    </w:p>
+  </w:footnote>
+  <w:footnote w:id="485">
+    <w:p>
+      <w:pPr>
+        <w:pStyle w:val="Voetnoottekst"/>
+      </w:pPr>
+      <w:r>
+        <w:rPr>
+          <w:rStyle w:val="Voetnootmarkering"/>
+        </w:rPr>
+        <w:footnoteRef/>
+      </w:r>
+      <w:r>
+        <w:t xml:space="preserve"> </w:t>
+      </w:r>
+      <w:r>
+        <w:tab/>
+        <w:t>Artikel 8:72 lid 3 Awb</w:t>
+      </w:r>
+    </w:p>
+  </w:footnote>
+  <w:footnote w:id="486">
+    <w:p>
+      <w:pPr>
+        <w:pStyle w:val="Voetnoottekst"/>
+      </w:pPr>
+      <w:r>
+        <w:rPr>
+          <w:rStyle w:val="Voetnootmarkering"/>
+        </w:rPr>
+        <w:footnoteRef/>
+      </w:r>
+      <w:r>
+        <w:t xml:space="preserve"> </w:t>
+      </w:r>
+      <w:r>
+        <w:tab/>
+        <w:t>Artikel 8:72 lid 4 Awb</w:t>
+      </w:r>
+    </w:p>
+  </w:footnote>
+  <w:footnote w:id="487">
+    <w:p>
+      <w:pPr>
+        <w:pStyle w:val="Voetnoottekst"/>
+      </w:pPr>
+      <w:r>
+        <w:rPr>
+          <w:rStyle w:val="Voetnootmarkering"/>
+        </w:rPr>
+        <w:footnoteRef/>
+      </w:r>
+      <w:r>
+        <w:t xml:space="preserve"> </w:t>
+      </w:r>
+      <w:r>
+        <w:tab/>
+        <w:t>Artikel 8:80 lid 1 Awb jo a</w:t>
+      </w:r>
+      <w:r>
+        <w:t>rtikel 3:42 Awb</w:t>
+      </w:r>
+      <w:r>
+        <w:t>,</w:t>
+      </w:r>
+      <w:r>
+        <w:t xml:space="preserve"> artikel 6 </w:t>
+      </w:r>
+      <w:r>
+        <w:t>en</w:t>
+      </w:r>
+      <w:r>
+        <w:t xml:space="preserve"> artikel 2 lid 2 Bekendmakingswet</w:t>
+      </w:r>
+    </w:p>
+  </w:footnote>
+  <w:footnote w:id="488">
+    <w:p>
+      <w:pPr>
+        <w:pStyle w:val="Voetnoottekst"/>
+      </w:pPr>
+      <w:r>
+        <w:rPr>
+          <w:rStyle w:val="Voetnootmarkering"/>
+        </w:rPr>
+        <w:footnoteRef/>
+      </w:r>
+      <w:r>
+        <w:t xml:space="preserve"> </w:t>
+      </w:r>
+      <w:r>
+        <w:tab/>
+        <w:t>Artikel 8:104 jo 8:105 lid 1 Awb</w:t>
+      </w:r>
+    </w:p>
+  </w:footnote>
+  <w:footnote w:id="489">
+    <w:p>
+      <w:pPr>
+        <w:pStyle w:val="Voetnoottekst"/>
+      </w:pPr>
+      <w:r>
+        <w:rPr>
+          <w:rStyle w:val="Voetnootmarkering"/>
+        </w:rPr>
+        <w:footnoteRef/>
+      </w:r>
+      <w:r>
+        <w:t xml:space="preserve"> </w:t>
+      </w:r>
+      <w:r>
+        <w:tab/>
+        <w:t>Artikel 8:108 lid 1 Awb</w:t>
+      </w:r>
+    </w:p>
+  </w:footnote>
+  <w:footnote w:id="490">
+    <w:p>
+      <w:pPr>
+        <w:pStyle w:val="Voetnoottekst"/>
+      </w:pPr>
+      <w:r>
+        <w:rPr>
+          <w:rStyle w:val="Voetnootmarkering"/>
+        </w:rPr>
+        <w:footnoteRef/>
+      </w:r>
+      <w:r>
+        <w:t xml:space="preserve"> </w:t>
+      </w:r>
+      <w:r>
+        <w:tab/>
+      </w:r>
+      <w:r>
+        <w:t xml:space="preserve">Artikel 14.4 lid 1 </w:t>
+      </w:r>
+      <w:r>
+        <w:t xml:space="preserve">onder b </w:t>
+      </w:r>
+      <w:r>
+        <w:t>jo artikel 14.5</w:t>
+      </w:r>
+      <w:r>
+        <w:t xml:space="preserve"> Ob</w:t>
+      </w:r>
+    </w:p>
+  </w:footnote>
+  <w:footnote w:id="491">
+    <w:p>
+      <w:pPr>
+        <w:pStyle w:val="Voetnoottekst"/>
+      </w:pPr>
+      <w:r>
+        <w:rPr>
+          <w:rStyle w:val="Voetnootmarkering"/>
+        </w:rPr>
+        <w:footnoteRef/>
+      </w:r>
+      <w:r>
+        <w:t xml:space="preserve"> </w:t>
+      </w:r>
+      <w:r>
+        <w:tab/>
+        <w:t>Bijlage VIII Ob</w:t>
+      </w:r>
+    </w:p>
+  </w:footnote>
+  <w:footnote w:id="492">
     <w:p>
       <w:pPr>
         <w:pStyle w:val="Voetnoottekst"/>
@@ -14765,7 +15648,7 @@
       </w:r>
     </w:p>
   </w:footnote>
-  <w:footnote w:id="440">
+  <w:footnote w:id="493">
     <w:p>
       <w:pPr>
         <w:pStyle w:val="Voetnoottekst"/>
@@ -14785,7 +15668,7 @@
       </w:r>
     </w:p>
   </w:footnote>
-  <w:footnote w:id="441">
+  <w:footnote w:id="494">
     <w:p>
       <w:pPr>
         <w:pStyle w:val="Voetnoottekst"/>
@@ -14805,7 +15688,7 @@
       </w:r>
     </w:p>
   </w:footnote>
-  <w:footnote w:id="442">
+  <w:footnote w:id="495">
     <w:p>
       <w:pPr>
         <w:pStyle w:val="Voetnoottekst"/>
@@ -14827,27 +15710,27 @@
       </w:r>
     </w:p>
   </w:footnote>
-  <w:footnote w:id="443">
-    <w:p>
-      <w:pPr>
-        <w:pStyle w:val="Voetnoottekst"/>
-      </w:pPr>
-      <w:r>
-        <w:rPr>
-          <w:rStyle w:val="Voetnootmarkering"/>
-        </w:rPr>
-        <w:footnoteRef/>
-      </w:r>
-      <w:r>
-        <w:t xml:space="preserve"> </w:t>
-      </w:r>
-      <w:r>
-        <w:tab/>
-        <w:t xml:space="preserve">Artikel 3:12 lid 1 Awb </w:t>
-      </w:r>
-    </w:p>
-  </w:footnote>
-  <w:footnote w:id="444">
+  <w:footnote w:id="496">
+    <w:p>
+      <w:pPr>
+        <w:pStyle w:val="Voetnoottekst"/>
+      </w:pPr>
+      <w:r>
+        <w:rPr>
+          <w:rStyle w:val="Voetnootmarkering"/>
+        </w:rPr>
+        <w:footnoteRef/>
+      </w:r>
+      <w:r>
+        <w:t xml:space="preserve"> </w:t>
+      </w:r>
+      <w:r>
+        <w:tab/>
+        <w:t>Artikel 3:12 lid 1 Awb</w:t>
+      </w:r>
+    </w:p>
+  </w:footnote>
+  <w:footnote w:id="497">
     <w:p>
       <w:pPr>
         <w:pStyle w:val="Voetnoottekst"/>
@@ -14875,7 +15758,7 @@
       </w:r>
     </w:p>
   </w:footnote>
-  <w:footnote w:id="445">
+  <w:footnote w:id="498">
     <w:p>
       <w:pPr>
         <w:pStyle w:val="Voetnoottekst"/>
@@ -14910,7 +15793,7 @@
       </w:r>
     </w:p>
   </w:footnote>
-  <w:footnote w:id="446">
+  <w:footnote w:id="499">
     <w:p>
       <w:pPr>
         <w:pStyle w:val="Voetnoottekst"/>
@@ -14930,7 +15813,7 @@
       </w:r>
     </w:p>
   </w:footnote>
-  <w:footnote w:id="447">
+  <w:footnote w:id="500">
     <w:p>
       <w:pPr>
         <w:pStyle w:val="Voetnoottekst"/>
@@ -14950,7 +15833,7 @@
       </w:r>
     </w:p>
   </w:footnote>
-  <w:footnote w:id="448">
+  <w:footnote w:id="501">
     <w:p>
       <w:pPr>
         <w:pStyle w:val="Voetnoottekst"/>
@@ -14970,7 +15853,7 @@
       </w:r>
     </w:p>
   </w:footnote>
-  <w:footnote w:id="449">
+  <w:footnote w:id="502">
     <w:p>
       <w:pPr>
         <w:pStyle w:val="Voetnoottekst"/>
@@ -15001,7 +15884,7 @@
       </w:r>
     </w:p>
   </w:footnote>
-  <w:footnote w:id="450">
+  <w:footnote w:id="503">
     <w:p>
       <w:pPr>
         <w:pStyle w:val="Voetnoottekst"/>
@@ -15021,7 +15904,7 @@
       </w:r>
     </w:p>
   </w:footnote>
-  <w:footnote w:id="451">
+  <w:footnote w:id="504">
     <w:p>
       <w:pPr>
         <w:pStyle w:val="Voetnoottekst"/>
@@ -15041,7 +15924,7 @@
       </w:r>
     </w:p>
   </w:footnote>
-  <w:footnote w:id="452">
+  <w:footnote w:id="505">
     <w:p>
       <w:pPr>
         <w:pStyle w:val="Voetnoottekst"/>
@@ -15061,7 +15944,7 @@
       </w:r>
     </w:p>
   </w:footnote>
-  <w:footnote w:id="453">
+  <w:footnote w:id="506">
     <w:p>
       <w:pPr>
         <w:pStyle w:val="Voetnoottekst"/>
@@ -15081,7 +15964,7 @@
       </w:r>
     </w:p>
   </w:footnote>
-  <w:footnote w:id="454">
+  <w:footnote w:id="507">
     <w:p>
       <w:pPr>
         <w:pStyle w:val="Voetnoottekst"/>
@@ -15102,7 +15985,7 @@
       <w:r>
         <w:t xml:space="preserve">rtikel </w:t>
       </w:r>
-      <w:bookmarkStart w:id="1250" w:name="_Hlk91854560"/>
+      <w:bookmarkStart w:id="1255" w:name="_Hlk91854560"/>
       <w:r>
         <w:t xml:space="preserve">2.2, onderdeel </w:t>
       </w:r>
@@ -15127,10 +16010,10 @@
       <w:r>
         <w:t>, Invoeringswet Omgevingswet</w:t>
       </w:r>
-      <w:bookmarkEnd w:id="1250"/>
-    </w:p>
-  </w:footnote>
-  <w:footnote w:id="455">
+      <w:bookmarkEnd w:id="1255"/>
+    </w:p>
+  </w:footnote>
+  <w:footnote w:id="508">
     <w:p>
       <w:pPr>
         <w:pStyle w:val="Voetnoottekst"/>
@@ -15150,7 +16033,7 @@
       </w:r>
     </w:p>
   </w:footnote>
-  <w:footnote w:id="456">
+  <w:footnote w:id="509">
     <w:p>
       <w:pPr>
         <w:pStyle w:val="Voetnoottekst"/>
@@ -15173,7 +16056,7 @@
       </w:r>
     </w:p>
   </w:footnote>
-  <w:footnote w:id="457">
+  <w:footnote w:id="510">
     <w:p>
       <w:pPr>
         <w:pStyle w:val="Voetnoottekst"/>
@@ -15193,7 +16076,7 @@
       </w:r>
     </w:p>
   </w:footnote>
-  <w:footnote w:id="458">
+  <w:footnote w:id="511">
     <w:p>
       <w:pPr>
         <w:pStyle w:val="Voetnoottekst"/>
@@ -15234,7 +16117,7 @@
       </w:r>
     </w:p>
   </w:footnote>
-  <w:footnote w:id="459">
+  <w:footnote w:id="512">
     <w:p>
       <w:pPr>
         <w:pStyle w:val="Voetnoottekst"/>
@@ -15254,7 +16137,7 @@
       </w:r>
     </w:p>
   </w:footnote>
-  <w:footnote w:id="460">
+  <w:footnote w:id="513">
     <w:p>
       <w:pPr>
         <w:pStyle w:val="Voetnoottekst"/>
@@ -15274,7 +16157,7 @@
       </w:r>
     </w:p>
   </w:footnote>
-  <w:footnote w:id="461">
+  <w:footnote w:id="514">
     <w:p>
       <w:pPr>
         <w:pStyle w:val="Voetnoottekst"/>
@@ -15294,7 +16177,7 @@
       </w:r>
     </w:p>
   </w:footnote>
-  <w:footnote w:id="462">
+  <w:footnote w:id="515">
     <w:p>
       <w:pPr>
         <w:pStyle w:val="Voetnoottekst"/>
@@ -15331,7 +16214,7 @@
       </w:r>
     </w:p>
   </w:footnote>
-  <w:footnote w:id="463">
+  <w:footnote w:id="516">
     <w:p>
       <w:pPr>
         <w:pStyle w:val="Voetnoottekst"/>
@@ -15351,7 +16234,7 @@
       </w:r>
     </w:p>
   </w:footnote>
-  <w:footnote w:id="464">
+  <w:footnote w:id="517">
     <w:p>
       <w:pPr>
         <w:pStyle w:val="Voetnoottekst"/>
@@ -15373,7 +16256,7 @@
       </w:r>
     </w:p>
   </w:footnote>
-  <w:footnote w:id="465">
+  <w:footnote w:id="518">
     <w:p>
       <w:pPr>
         <w:pStyle w:val="Voetnoottekst"/>
@@ -15414,7 +16297,7 @@
       </w:r>
     </w:p>
   </w:footnote>
-  <w:footnote w:id="466">
+  <w:footnote w:id="519">
     <w:p>
       <w:pPr>
         <w:pStyle w:val="Voetnoottekst"/>
@@ -15434,7 +16317,7 @@
       </w:r>
     </w:p>
   </w:footnote>
-  <w:footnote w:id="467">
+  <w:footnote w:id="520">
     <w:p>
       <w:pPr>
         <w:pStyle w:val="Voetnoottekst"/>
@@ -15456,7 +16339,7 @@
       </w:r>
     </w:p>
   </w:footnote>
-  <w:footnote w:id="468">
+  <w:footnote w:id="521">
     <w:p>
       <w:pPr>
         <w:pStyle w:val="Voetnoottekst"/>
@@ -15476,7 +16359,7 @@
       </w:r>
     </w:p>
   </w:footnote>
-  <w:footnote w:id="469">
+  <w:footnote w:id="522">
     <w:p>
       <w:pPr>
         <w:pStyle w:val="Voetnoottekst"/>
@@ -15496,7 +16379,7 @@
       </w:r>
     </w:p>
   </w:footnote>
-  <w:footnote w:id="470">
+  <w:footnote w:id="523">
     <w:p>
       <w:pPr>
         <w:pStyle w:val="Voetnoottekst"/>
@@ -15516,7 +16399,7 @@
       </w:r>
     </w:p>
   </w:footnote>
-  <w:footnote w:id="471">
+  <w:footnote w:id="524">
     <w:p>
       <w:pPr>
         <w:pStyle w:val="Voetnoottekst"/>
@@ -15536,7 +16419,7 @@
       </w:r>
     </w:p>
   </w:footnote>
-  <w:footnote w:id="472">
+  <w:footnote w:id="525">
     <w:p>
       <w:pPr>
         <w:pStyle w:val="Voetnoottekst"/>
@@ -15556,7 +16439,7 @@
       </w:r>
     </w:p>
   </w:footnote>
-  <w:footnote w:id="473">
+  <w:footnote w:id="526">
     <w:p>
       <w:pPr>
         <w:pStyle w:val="Voetnoottekst"/>
@@ -15576,7 +16459,7 @@
       </w:r>
     </w:p>
   </w:footnote>
-  <w:footnote w:id="474">
+  <w:footnote w:id="527">
     <w:p>
       <w:pPr>
         <w:pStyle w:val="Voetnoottekst"/>
@@ -15596,7 +16479,7 @@
       </w:r>
     </w:p>
   </w:footnote>
-  <w:footnote w:id="475">
+  <w:footnote w:id="528">
     <w:p>
       <w:pPr>
         <w:pStyle w:val="Voetnoottekst"/>
@@ -15621,7 +16504,7 @@
       </w:r>
     </w:p>
   </w:footnote>
-  <w:footnote w:id="476">
+  <w:footnote w:id="529">
     <w:p>
       <w:pPr>
         <w:pStyle w:val="Voetnoottekst"/>
@@ -15643,7 +16526,7 @@
       </w:r>
     </w:p>
   </w:footnote>
-  <w:footnote w:id="477">
+  <w:footnote w:id="530">
     <w:p>
       <w:pPr>
         <w:pStyle w:val="Voetnoottekst"/>
@@ -15672,7 +16555,7 @@
       </w:r>
     </w:p>
   </w:footnote>
-  <w:footnote w:id="478">
+  <w:footnote w:id="531">
     <w:p>
       <w:pPr>
         <w:pStyle w:val="Voetnoottekst"/>
@@ -15700,7 +16583,7 @@
       </w:r>
     </w:p>
   </w:footnote>
-  <w:footnote w:id="479">
+  <w:footnote w:id="532">
     <w:p>
       <w:pPr>
         <w:pStyle w:val="Voetnoottekst"/>
@@ -15996,7 +16879,7 @@
             <w:rPr>
               <w:noProof/>
             </w:rPr>
-            <w:t>16 november 2023</w:t>
+            <w:t>21 november 2023</w:t>
           </w:r>
           <w:r>
             <w:fldChar w:fldCharType="end"/>
@@ -16140,7 +17023,7 @@
       <w:rPr>
         <w:noProof/>
       </w:rPr>
-      <w:t>16 november 2023</w:t>
+      <w:t>21 november 2023</w:t>
     </w:r>
     <w:r>
       <w:fldChar w:fldCharType="end"/>
@@ -20969,6 +21852,156 @@
     </w:lvlOverride>
   </w:num>
   <w:num w:numId="107" w16cid:durableId="1977251572">
+    <w:abstractNumId w:val="5"/>
+    <w:lvlOverride w:ilvl="0">
+      <w:startOverride w:val="1"/>
+    </w:lvlOverride>
+    <w:lvlOverride w:ilvl="1">
+      <w:startOverride w:val="1"/>
+    </w:lvlOverride>
+    <w:lvlOverride w:ilvl="2">
+      <w:startOverride w:val="1"/>
+    </w:lvlOverride>
+    <w:lvlOverride w:ilvl="3">
+      <w:startOverride w:val="1"/>
+    </w:lvlOverride>
+    <w:lvlOverride w:ilvl="4">
+      <w:startOverride w:val="1"/>
+    </w:lvlOverride>
+    <w:lvlOverride w:ilvl="5">
+      <w:startOverride w:val="1"/>
+    </w:lvlOverride>
+    <w:lvlOverride w:ilvl="6">
+      <w:startOverride w:val="1"/>
+    </w:lvlOverride>
+    <w:lvlOverride w:ilvl="7">
+      <w:startOverride w:val="1"/>
+    </w:lvlOverride>
+    <w:lvlOverride w:ilvl="8">
+      <w:startOverride w:val="1"/>
+    </w:lvlOverride>
+  </w:num>
+  <w:num w:numId="108" w16cid:durableId="31393147">
+    <w:abstractNumId w:val="5"/>
+    <w:lvlOverride w:ilvl="0">
+      <w:startOverride w:val="1"/>
+    </w:lvlOverride>
+    <w:lvlOverride w:ilvl="1">
+      <w:startOverride w:val="1"/>
+    </w:lvlOverride>
+    <w:lvlOverride w:ilvl="2">
+      <w:startOverride w:val="1"/>
+    </w:lvlOverride>
+    <w:lvlOverride w:ilvl="3">
+      <w:startOverride w:val="1"/>
+    </w:lvlOverride>
+    <w:lvlOverride w:ilvl="4">
+      <w:startOverride w:val="1"/>
+    </w:lvlOverride>
+    <w:lvlOverride w:ilvl="5">
+      <w:startOverride w:val="1"/>
+    </w:lvlOverride>
+    <w:lvlOverride w:ilvl="6">
+      <w:startOverride w:val="1"/>
+    </w:lvlOverride>
+    <w:lvlOverride w:ilvl="7">
+      <w:startOverride w:val="1"/>
+    </w:lvlOverride>
+    <w:lvlOverride w:ilvl="8">
+      <w:startOverride w:val="1"/>
+    </w:lvlOverride>
+  </w:num>
+  <w:num w:numId="109" w16cid:durableId="2044089757">
+    <w:abstractNumId w:val="5"/>
+    <w:lvlOverride w:ilvl="0">
+      <w:startOverride w:val="1"/>
+    </w:lvlOverride>
+    <w:lvlOverride w:ilvl="1">
+      <w:startOverride w:val="1"/>
+    </w:lvlOverride>
+    <w:lvlOverride w:ilvl="2">
+      <w:startOverride w:val="1"/>
+    </w:lvlOverride>
+    <w:lvlOverride w:ilvl="3">
+      <w:startOverride w:val="1"/>
+    </w:lvlOverride>
+    <w:lvlOverride w:ilvl="4">
+      <w:startOverride w:val="1"/>
+    </w:lvlOverride>
+    <w:lvlOverride w:ilvl="5">
+      <w:startOverride w:val="1"/>
+    </w:lvlOverride>
+    <w:lvlOverride w:ilvl="6">
+      <w:startOverride w:val="1"/>
+    </w:lvlOverride>
+    <w:lvlOverride w:ilvl="7">
+      <w:startOverride w:val="1"/>
+    </w:lvlOverride>
+    <w:lvlOverride w:ilvl="8">
+      <w:startOverride w:val="1"/>
+    </w:lvlOverride>
+  </w:num>
+  <w:num w:numId="110" w16cid:durableId="988747032">
+    <w:abstractNumId w:val="5"/>
+    <w:lvlOverride w:ilvl="0">
+      <w:startOverride w:val="1"/>
+    </w:lvlOverride>
+    <w:lvlOverride w:ilvl="1">
+      <w:startOverride w:val="1"/>
+    </w:lvlOverride>
+    <w:lvlOverride w:ilvl="2">
+      <w:startOverride w:val="1"/>
+    </w:lvlOverride>
+    <w:lvlOverride w:ilvl="3">
+      <w:startOverride w:val="1"/>
+    </w:lvlOverride>
+    <w:lvlOverride w:ilvl="4">
+      <w:startOverride w:val="1"/>
+    </w:lvlOverride>
+    <w:lvlOverride w:ilvl="5">
+      <w:startOverride w:val="1"/>
+    </w:lvlOverride>
+    <w:lvlOverride w:ilvl="6">
+      <w:startOverride w:val="1"/>
+    </w:lvlOverride>
+    <w:lvlOverride w:ilvl="7">
+      <w:startOverride w:val="1"/>
+    </w:lvlOverride>
+    <w:lvlOverride w:ilvl="8">
+      <w:startOverride w:val="1"/>
+    </w:lvlOverride>
+  </w:num>
+  <w:num w:numId="111" w16cid:durableId="1066414218">
+    <w:abstractNumId w:val="5"/>
+    <w:lvlOverride w:ilvl="0">
+      <w:startOverride w:val="1"/>
+    </w:lvlOverride>
+    <w:lvlOverride w:ilvl="1">
+      <w:startOverride w:val="1"/>
+    </w:lvlOverride>
+    <w:lvlOverride w:ilvl="2">
+      <w:startOverride w:val="1"/>
+    </w:lvlOverride>
+    <w:lvlOverride w:ilvl="3">
+      <w:startOverride w:val="1"/>
+    </w:lvlOverride>
+    <w:lvlOverride w:ilvl="4">
+      <w:startOverride w:val="1"/>
+    </w:lvlOverride>
+    <w:lvlOverride w:ilvl="5">
+      <w:startOverride w:val="1"/>
+    </w:lvlOverride>
+    <w:lvlOverride w:ilvl="6">
+      <w:startOverride w:val="1"/>
+    </w:lvlOverride>
+    <w:lvlOverride w:ilvl="7">
+      <w:startOverride w:val="1"/>
+    </w:lvlOverride>
+    <w:lvlOverride w:ilvl="8">
+      <w:startOverride w:val="1"/>
+    </w:lvlOverride>
+  </w:num>
+  <w:num w:numId="112" w16cid:durableId="2002125411">
     <w:abstractNumId w:val="5"/>
     <w:lvlOverride w:ilvl="0">
       <w:startOverride w:val="1"/>
@@ -37037,6 +38070,15 @@
 </file>
 
 <file path=customXml/item1.xml><?xml version="1.0" encoding="utf-8"?>
+<?mso-contentType ?>
+<FormTemplates xmlns="http://schemas.microsoft.com/sharepoint/v3/contenttype/forms">
+  <Display>DocumentLibraryForm</Display>
+  <Edit>DocumentLibraryForm</Edit>
+  <New>DocumentLibraryForm</New>
+</FormTemplates>
+</file>
+
+<file path=customXml/item2.xml><?xml version="1.0" encoding="utf-8"?>
 <ct:contentTypeSchema xmlns:ct="http://schemas.microsoft.com/office/2006/metadata/contentType" xmlns:ma="http://schemas.microsoft.com/office/2006/metadata/properties/metaAttributes" ct:_="" ma:_="" ma:contentTypeName="Document" ma:contentTypeID="0x0101003ADD3040E3157B4E913BCA65F34844D7" ma:contentTypeVersion="17" ma:contentTypeDescription="Een nieuw document maken." ma:contentTypeScope="" ma:versionID="5df0402cf5a2807e8431a94ca5d5bd34">
   <xsd:schema xmlns:xsd="http://www.w3.org/2001/XMLSchema" xmlns:xs="http://www.w3.org/2001/XMLSchema" xmlns:p="http://schemas.microsoft.com/office/2006/metadata/properties" xmlns:ns2="aafb19fa-82be-411d-a6df-c75e9235a4ea" xmlns:ns3="3dfebdfe-2b22-40ba-8672-9fbc9b4066c4" targetNamespace="http://schemas.microsoft.com/office/2006/metadata/properties" ma:root="true" ma:fieldsID="c932b039a76941b7c20a38465f3ace0c" ns2:_="" ns3:_="">
     <xsd:import namespace="aafb19fa-82be-411d-a6df-c75e9235a4ea"/>
@@ -37285,11 +38327,11 @@
 </ct:contentTypeSchema>
 </file>
 
-<file path=customXml/item2.xml><?xml version="1.0" encoding="utf-8"?>
+<file path=customXml/item3.xml><?xml version="1.0" encoding="utf-8"?>
 <b:Sources xmlns:b="http://schemas.openxmlformats.org/officeDocument/2006/bibliography" xmlns="http://schemas.openxmlformats.org/officeDocument/2006/bibliography" SelectedStyle="/APASixthEditionOfficeOnline.xsl" StyleName="APA"/>
 </file>
 
-<file path=customXml/item3.xml><?xml version="1.0" encoding="utf-8"?>
+<file path=customXml/item4.xml><?xml version="1.0" encoding="utf-8"?>
 <p:properties xmlns:p="http://schemas.microsoft.com/office/2006/metadata/properties" xmlns:xsi="http://www.w3.org/2001/XMLSchema-instance" xmlns:pc="http://schemas.microsoft.com/office/infopath/2007/PartnerControls">
   <documentManagement>
     <SharedWithUsers xmlns="3dfebdfe-2b22-40ba-8672-9fbc9b4066c4">
@@ -37312,16 +38354,15 @@
 </p:properties>
 </file>
 
-<file path=customXml/item4.xml><?xml version="1.0" encoding="utf-8"?>
-<?mso-contentType ?>
-<FormTemplates xmlns="http://schemas.microsoft.com/sharepoint/v3/contenttype/forms">
-  <Display>DocumentLibraryForm</Display>
-  <Edit>DocumentLibraryForm</Edit>
-  <New>DocumentLibraryForm</New>
-</FormTemplates>
+<file path=customXml/itemProps1.xml><?xml version="1.0" encoding="utf-8"?>
+<ds:datastoreItem xmlns:ds="http://schemas.openxmlformats.org/officeDocument/2006/customXml" ds:itemID="{DC449722-D7BA-4619-AAFF-E6701700FEB1}">
+  <ds:schemaRefs>
+    <ds:schemaRef ds:uri="http://schemas.microsoft.com/sharepoint/v3/contenttype/forms"/>
+  </ds:schemaRefs>
+</ds:datastoreItem>
 </file>
 
-<file path=customXml/itemProps1.xml><?xml version="1.0" encoding="utf-8"?>
+<file path=customXml/itemProps2.xml><?xml version="1.0" encoding="utf-8"?>
 <ds:datastoreItem xmlns:ds="http://schemas.openxmlformats.org/officeDocument/2006/customXml" ds:itemID="{97032533-7EB8-4FEC-B1C4-1F8080B9B42B}">
   <ds:schemaRefs>
     <ds:schemaRef ds:uri="http://schemas.microsoft.com/office/2006/metadata/contentType"/>
@@ -37340,7 +38381,7 @@
 </ds:datastoreItem>
 </file>
 
-<file path=customXml/itemProps2.xml><?xml version="1.0" encoding="utf-8"?>
+<file path=customXml/itemProps3.xml><?xml version="1.0" encoding="utf-8"?>
 <ds:datastoreItem xmlns:ds="http://schemas.openxmlformats.org/officeDocument/2006/customXml" ds:itemID="{94DF47DC-3615-41F8-AD7C-26C26883274A}">
   <ds:schemaRefs>
     <ds:schemaRef ds:uri="http://schemas.openxmlformats.org/officeDocument/2006/bibliography"/>
@@ -37348,7 +38389,7 @@
 </ds:datastoreItem>
 </file>
 
-<file path=customXml/itemProps3.xml><?xml version="1.0" encoding="utf-8"?>
+<file path=customXml/itemProps4.xml><?xml version="1.0" encoding="utf-8"?>
 <ds:datastoreItem xmlns:ds="http://schemas.openxmlformats.org/officeDocument/2006/customXml" ds:itemID="{2C6812DD-A0C9-4519-A80C-4AFA48C7A66F}">
   <ds:schemaRefs>
     <ds:schemaRef ds:uri="http://schemas.microsoft.com/office/2006/metadata/properties"/>
@@ -37357,12 +38398,4 @@
     <ds:schemaRef ds:uri="aafb19fa-82be-411d-a6df-c75e9235a4ea"/>
   </ds:schemaRefs>
 </ds:datastoreItem>
-</file>
-
-<file path=customXml/itemProps4.xml><?xml version="1.0" encoding="utf-8"?>
-<ds:datastoreItem xmlns:ds="http://schemas.openxmlformats.org/officeDocument/2006/customXml" ds:itemID="{DC449722-D7BA-4619-AAFF-E6701700FEB1}">
-  <ds:schemaRefs>
-    <ds:schemaRef ds:uri="http://schemas.microsoft.com/sharepoint/v3/contenttype/forms"/>
-  </ds:schemaRefs>
-</ds:datastoreItem>
 </file>